--- a/WordDOC/Qt Knowledge.docx
+++ b/WordDOC/Qt Knowledge.docx
@@ -64,7 +64,59 @@
           <w:u w:val="single"/>
           <w:bdr w:val="none" w:sz="0" w:space="0" w:color="auto" w:frame="1"/>
         </w:rPr>
-        <w:t>How to execute a cmd command using QProcess?</w:t>
+        <w:t xml:space="preserve">How to execute a </w:t>
+      </w:r>
+      <w:proofErr w:type="spellStart"/>
+      <w:r>
+        <w:rPr>
+          <w:rFonts w:ascii="Arial" w:eastAsia="Times New Roman" w:hAnsi="Arial" w:cs="Arial"/>
+          <w:color w:val="242729"/>
+          <w:kern w:val="36"/>
+          <w:sz w:val="48"/>
+          <w:szCs w:val="48"/>
+          <w:u w:val="single"/>
+          <w:bdr w:val="none" w:sz="0" w:space="0" w:color="auto" w:frame="1"/>
+        </w:rPr>
+        <w:t>cmd</w:t>
+      </w:r>
+      <w:proofErr w:type="spellEnd"/>
+      <w:r>
+        <w:rPr>
+          <w:rFonts w:ascii="Arial" w:eastAsia="Times New Roman" w:hAnsi="Arial" w:cs="Arial"/>
+          <w:color w:val="242729"/>
+          <w:kern w:val="36"/>
+          <w:sz w:val="48"/>
+          <w:szCs w:val="48"/>
+          <w:u w:val="single"/>
+          <w:bdr w:val="none" w:sz="0" w:space="0" w:color="auto" w:frame="1"/>
+        </w:rPr>
+        <w:t xml:space="preserve"> command using </w:t>
+      </w:r>
+      <w:proofErr w:type="spellStart"/>
+      <w:r>
+        <w:rPr>
+          <w:rFonts w:ascii="Arial" w:eastAsia="Times New Roman" w:hAnsi="Arial" w:cs="Arial"/>
+          <w:color w:val="242729"/>
+          <w:kern w:val="36"/>
+          <w:sz w:val="48"/>
+          <w:szCs w:val="48"/>
+          <w:u w:val="single"/>
+          <w:bdr w:val="none" w:sz="0" w:space="0" w:color="auto" w:frame="1"/>
+        </w:rPr>
+        <w:t>QProcess</w:t>
+      </w:r>
+      <w:proofErr w:type="spellEnd"/>
+      <w:r>
+        <w:rPr>
+          <w:rFonts w:ascii="Arial" w:eastAsia="Times New Roman" w:hAnsi="Arial" w:cs="Arial"/>
+          <w:color w:val="242729"/>
+          <w:kern w:val="36"/>
+          <w:sz w:val="48"/>
+          <w:szCs w:val="48"/>
+          <w:u w:val="single"/>
+          <w:bdr w:val="none" w:sz="0" w:space="0" w:color="auto" w:frame="1"/>
+        </w:rPr>
+        <w:t>?</w:t>
       </w:r>
       <w:r>
         <w:rPr>
@@ -93,6 +145,7 @@
           <w:szCs w:val="23"/>
         </w:rPr>
       </w:pPr>
+      <w:proofErr w:type="spellStart"/>
       <w:proofErr w:type="gramStart"/>
       <w:r>
         <w:rPr>
@@ -101,9 +154,9 @@
           <w:sz w:val="23"/>
           <w:szCs w:val="23"/>
         </w:rPr>
-        <w:t>QProcess::</w:t>
-      </w:r>
-      <w:proofErr w:type="gramEnd"/>
+        <w:t>QProcess</w:t>
+      </w:r>
+      <w:proofErr w:type="spellEnd"/>
       <w:r>
         <w:rPr>
           <w:rFonts w:ascii="Arial" w:eastAsia="Times New Roman" w:hAnsi="Arial" w:cs="Arial"/>
@@ -111,7 +164,28 @@
           <w:sz w:val="23"/>
           <w:szCs w:val="23"/>
         </w:rPr>
-        <w:t>startDetached will take the first parameter as the command to execute and the following parameters, delimited by a space, will be interpreted as separate arguments to the command.</w:t>
+        <w:t>::</w:t>
+      </w:r>
+      <w:proofErr w:type="spellStart"/>
+      <w:proofErr w:type="gramEnd"/>
+      <w:r>
+        <w:rPr>
+          <w:rFonts w:ascii="Arial" w:eastAsia="Times New Roman" w:hAnsi="Arial" w:cs="Arial"/>
+          <w:color w:val="242729"/>
+          <w:sz w:val="23"/>
+          <w:szCs w:val="23"/>
+        </w:rPr>
+        <w:t>startDetached</w:t>
+      </w:r>
+      <w:proofErr w:type="spellEnd"/>
+      <w:r>
+        <w:rPr>
+          <w:rFonts w:ascii="Arial" w:eastAsia="Times New Roman" w:hAnsi="Arial" w:cs="Arial"/>
+          <w:color w:val="242729"/>
+          <w:sz w:val="23"/>
+          <w:szCs w:val="23"/>
+        </w:rPr>
+        <w:t xml:space="preserve"> will take the first parameter as the command to execute and the following parameters, delimited by a space, will be interpreted as separate arguments to the command.</w:t>
       </w:r>
     </w:p>
     <w:p>
@@ -166,6 +240,7 @@
           <w:szCs w:val="20"/>
         </w:rPr>
       </w:pPr>
+      <w:proofErr w:type="spellStart"/>
       <w:proofErr w:type="gramStart"/>
       <w:r>
         <w:rPr>
@@ -178,6 +253,7 @@
         </w:rPr>
         <w:t>QProcess</w:t>
       </w:r>
+      <w:proofErr w:type="spellEnd"/>
       <w:r>
         <w:rPr>
           <w:rFonts w:ascii="inherit" w:eastAsia="Times New Roman" w:hAnsi="inherit" w:cs="Courier New"/>
@@ -189,6 +265,7 @@
         </w:rPr>
         <w:t>::</w:t>
       </w:r>
+      <w:proofErr w:type="spellStart"/>
       <w:proofErr w:type="gramEnd"/>
       <w:r>
         <w:rPr>
@@ -199,7 +276,19 @@
           <w:bdr w:val="none" w:sz="0" w:space="0" w:color="auto" w:frame="1"/>
           <w:shd w:val="clear" w:color="auto" w:fill="EFF0F1"/>
         </w:rPr>
-        <w:t>startDetached(</w:t>
+        <w:t>startDetached</w:t>
+      </w:r>
+      <w:proofErr w:type="spellEnd"/>
+      <w:r>
+        <w:rPr>
+          <w:rFonts w:ascii="inherit" w:eastAsia="Times New Roman" w:hAnsi="inherit" w:cs="Courier New"/>
+          <w:color w:val="303336"/>
+          <w:sz w:val="20"/>
+          <w:szCs w:val="20"/>
+          <w:bdr w:val="none" w:sz="0" w:space="0" w:color="auto" w:frame="1"/>
+          <w:shd w:val="clear" w:color="auto" w:fill="EFF0F1"/>
+        </w:rPr>
+        <w:t>(</w:t>
       </w:r>
       <w:r>
         <w:rPr>
@@ -210,7 +299,55 @@
           <w:bdr w:val="none" w:sz="0" w:space="0" w:color="auto" w:frame="1"/>
           <w:shd w:val="clear" w:color="auto" w:fill="EFF0F1"/>
         </w:rPr>
-        <w:t>"cmd /c net stop \"MyService\""</w:t>
+        <w:t>"</w:t>
+      </w:r>
+      <w:proofErr w:type="spellStart"/>
+      <w:r>
+        <w:rPr>
+          <w:rFonts w:ascii="inherit" w:eastAsia="Times New Roman" w:hAnsi="inherit" w:cs="Courier New"/>
+          <w:color w:val="7D2727"/>
+          <w:sz w:val="20"/>
+          <w:szCs w:val="20"/>
+          <w:bdr w:val="none" w:sz="0" w:space="0" w:color="auto" w:frame="1"/>
+          <w:shd w:val="clear" w:color="auto" w:fill="EFF0F1"/>
+        </w:rPr>
+        <w:t>cmd</w:t>
+      </w:r>
+      <w:proofErr w:type="spellEnd"/>
+      <w:r>
+        <w:rPr>
+          <w:rFonts w:ascii="inherit" w:eastAsia="Times New Roman" w:hAnsi="inherit" w:cs="Courier New"/>
+          <w:color w:val="7D2727"/>
+          <w:sz w:val="20"/>
+          <w:szCs w:val="20"/>
+          <w:bdr w:val="none" w:sz="0" w:space="0" w:color="auto" w:frame="1"/>
+          <w:shd w:val="clear" w:color="auto" w:fill="EFF0F1"/>
+        </w:rPr>
+        <w:t xml:space="preserve"> /c net stop \"</w:t>
+      </w:r>
+      <w:proofErr w:type="spellStart"/>
+      <w:r>
+        <w:rPr>
+          <w:rFonts w:ascii="inherit" w:eastAsia="Times New Roman" w:hAnsi="inherit" w:cs="Courier New"/>
+          <w:color w:val="7D2727"/>
+          <w:sz w:val="20"/>
+          <w:szCs w:val="20"/>
+          <w:bdr w:val="none" w:sz="0" w:space="0" w:color="auto" w:frame="1"/>
+          <w:shd w:val="clear" w:color="auto" w:fill="EFF0F1"/>
+        </w:rPr>
+        <w:t>MyService</w:t>
+      </w:r>
+      <w:proofErr w:type="spellEnd"/>
+      <w:r>
+        <w:rPr>
+          <w:rFonts w:ascii="inherit" w:eastAsia="Times New Roman" w:hAnsi="inherit" w:cs="Courier New"/>
+          <w:color w:val="7D2727"/>
+          <w:sz w:val="20"/>
+          <w:szCs w:val="20"/>
+          <w:bdr w:val="none" w:sz="0" w:space="0" w:color="auto" w:frame="1"/>
+          <w:shd w:val="clear" w:color="auto" w:fill="EFF0F1"/>
+        </w:rPr>
+        <w:t>\""</w:t>
       </w:r>
       <w:r>
         <w:rPr>
@@ -245,6 +382,7 @@
         </w:rPr>
         <w:t>The function sees </w:t>
       </w:r>
+      <w:proofErr w:type="spellStart"/>
       <w:r>
         <w:rPr>
           <w:rFonts w:ascii="inherit" w:eastAsia="Times New Roman" w:hAnsi="inherit" w:cs="Arial"/>
@@ -257,6 +395,7 @@
         </w:rPr>
         <w:t>cmd</w:t>
       </w:r>
+      <w:proofErr w:type="spellEnd"/>
       <w:r>
         <w:rPr>
           <w:rFonts w:ascii="Arial" w:eastAsia="Times New Roman" w:hAnsi="Arial" w:cs="Arial"/>
@@ -264,21 +403,19 @@
           <w:sz w:val="23"/>
           <w:szCs w:val="23"/>
         </w:rPr>
-        <w:t> as the command and passes /c, net, stop and "MyService" as arguments to cmd. However, other than /c, the others are parsed separately and are not valid arguments.</w:t>
-      </w:r>
-    </w:p>
-    <w:p>
-      <w:pPr>
-        <w:shd w:val="clear" w:color="auto" w:fill="FFFFFF"/>
-        <w:spacing w:after="240" w:line="240" w:lineRule="auto"/>
-        <w:textAlignment w:val="baseline"/>
+        <w:t> as the command and passes /c, net, stop and "</w:t>
+      </w:r>
+      <w:proofErr w:type="spellStart"/>
+      <w:r>
         <w:rPr>
           <w:rFonts w:ascii="Arial" w:eastAsia="Times New Roman" w:hAnsi="Arial" w:cs="Arial"/>
           <w:color w:val="242729"/>
           <w:sz w:val="23"/>
           <w:szCs w:val="23"/>
         </w:rPr>
-      </w:pPr>
+        <w:t>MyService</w:t>
+      </w:r>
+      <w:proofErr w:type="spellEnd"/>
       <w:r>
         <w:rPr>
           <w:rFonts w:ascii="Arial" w:eastAsia="Times New Roman" w:hAnsi="Arial" w:cs="Arial"/>
@@ -286,7 +423,49 @@
           <w:sz w:val="23"/>
           <w:szCs w:val="23"/>
         </w:rPr>
-        <w:t>What you need to do is use quotes around the "net stop \"MyService\" to pass it as a single argument, so that would give you: -</w:t>
+        <w:t>" as arguments to cmd. However, other than /c, the others are parsed separately and are not valid arguments.</w:t>
+      </w:r>
+    </w:p>
+    <w:p>
+      <w:pPr>
+        <w:shd w:val="clear" w:color="auto" w:fill="FFFFFF"/>
+        <w:spacing w:after="240" w:line="240" w:lineRule="auto"/>
+        <w:textAlignment w:val="baseline"/>
+        <w:rPr>
+          <w:rFonts w:ascii="Arial" w:eastAsia="Times New Roman" w:hAnsi="Arial" w:cs="Arial"/>
+          <w:color w:val="242729"/>
+          <w:sz w:val="23"/>
+          <w:szCs w:val="23"/>
+        </w:rPr>
+      </w:pPr>
+      <w:r>
+        <w:rPr>
+          <w:rFonts w:ascii="Arial" w:eastAsia="Times New Roman" w:hAnsi="Arial" w:cs="Arial"/>
+          <w:color w:val="242729"/>
+          <w:sz w:val="23"/>
+          <w:szCs w:val="23"/>
+        </w:rPr>
+        <w:t>What you need to do is use quotes around the "net stop \"</w:t>
+      </w:r>
+      <w:proofErr w:type="spellStart"/>
+      <w:r>
+        <w:rPr>
+          <w:rFonts w:ascii="Arial" w:eastAsia="Times New Roman" w:hAnsi="Arial" w:cs="Arial"/>
+          <w:color w:val="242729"/>
+          <w:sz w:val="23"/>
+          <w:szCs w:val="23"/>
+        </w:rPr>
+        <w:t>MyService</w:t>
+      </w:r>
+      <w:proofErr w:type="spellEnd"/>
+      <w:r>
+        <w:rPr>
+          <w:rFonts w:ascii="Arial" w:eastAsia="Times New Roman" w:hAnsi="Arial" w:cs="Arial"/>
+          <w:color w:val="242729"/>
+          <w:sz w:val="23"/>
+          <w:szCs w:val="23"/>
+        </w:rPr>
+        <w:t>\" to pass it as a single argument, so that would give you: -</w:t>
       </w:r>
     </w:p>
     <w:p>
@@ -319,6 +498,7 @@
           <w:szCs w:val="20"/>
         </w:rPr>
       </w:pPr>
+      <w:proofErr w:type="spellStart"/>
       <w:proofErr w:type="gramStart"/>
       <w:r>
         <w:rPr>
@@ -331,6 +511,7 @@
         </w:rPr>
         <w:t>QProcess</w:t>
       </w:r>
+      <w:proofErr w:type="spellEnd"/>
       <w:r>
         <w:rPr>
           <w:rFonts w:ascii="inherit" w:eastAsia="Times New Roman" w:hAnsi="inherit" w:cs="Courier New"/>
@@ -342,6 +523,7 @@
         </w:rPr>
         <w:t>::</w:t>
       </w:r>
+      <w:proofErr w:type="spellStart"/>
       <w:proofErr w:type="gramEnd"/>
       <w:r>
         <w:rPr>
@@ -352,7 +534,19 @@
           <w:bdr w:val="none" w:sz="0" w:space="0" w:color="auto" w:frame="1"/>
           <w:shd w:val="clear" w:color="auto" w:fill="EFF0F1"/>
         </w:rPr>
-        <w:t>startDetached(</w:t>
+        <w:t>startDetached</w:t>
+      </w:r>
+      <w:proofErr w:type="spellEnd"/>
+      <w:r>
+        <w:rPr>
+          <w:rFonts w:ascii="inherit" w:eastAsia="Times New Roman" w:hAnsi="inherit" w:cs="Courier New"/>
+          <w:color w:val="303336"/>
+          <w:sz w:val="20"/>
+          <w:szCs w:val="20"/>
+          <w:bdr w:val="none" w:sz="0" w:space="0" w:color="auto" w:frame="1"/>
+          <w:shd w:val="clear" w:color="auto" w:fill="EFF0F1"/>
+        </w:rPr>
+        <w:t>(</w:t>
       </w:r>
       <w:r>
         <w:rPr>
@@ -363,7 +557,55 @@
           <w:bdr w:val="none" w:sz="0" w:space="0" w:color="auto" w:frame="1"/>
           <w:shd w:val="clear" w:color="auto" w:fill="EFF0F1"/>
         </w:rPr>
-        <w:t>"cmd /c \"net stop \"MyService\"\""</w:t>
+        <w:t>"</w:t>
+      </w:r>
+      <w:proofErr w:type="spellStart"/>
+      <w:r>
+        <w:rPr>
+          <w:rFonts w:ascii="inherit" w:eastAsia="Times New Roman" w:hAnsi="inherit" w:cs="Courier New"/>
+          <w:color w:val="7D2727"/>
+          <w:sz w:val="20"/>
+          <w:szCs w:val="20"/>
+          <w:bdr w:val="none" w:sz="0" w:space="0" w:color="auto" w:frame="1"/>
+          <w:shd w:val="clear" w:color="auto" w:fill="EFF0F1"/>
+        </w:rPr>
+        <w:t>cmd</w:t>
+      </w:r>
+      <w:proofErr w:type="spellEnd"/>
+      <w:r>
+        <w:rPr>
+          <w:rFonts w:ascii="inherit" w:eastAsia="Times New Roman" w:hAnsi="inherit" w:cs="Courier New"/>
+          <w:color w:val="7D2727"/>
+          <w:sz w:val="20"/>
+          <w:szCs w:val="20"/>
+          <w:bdr w:val="none" w:sz="0" w:space="0" w:color="auto" w:frame="1"/>
+          <w:shd w:val="clear" w:color="auto" w:fill="EFF0F1"/>
+        </w:rPr>
+        <w:t xml:space="preserve"> /c \"net stop \"</w:t>
+      </w:r>
+      <w:proofErr w:type="spellStart"/>
+      <w:r>
+        <w:rPr>
+          <w:rFonts w:ascii="inherit" w:eastAsia="Times New Roman" w:hAnsi="inherit" w:cs="Courier New"/>
+          <w:color w:val="7D2727"/>
+          <w:sz w:val="20"/>
+          <w:szCs w:val="20"/>
+          <w:bdr w:val="none" w:sz="0" w:space="0" w:color="auto" w:frame="1"/>
+          <w:shd w:val="clear" w:color="auto" w:fill="EFF0F1"/>
+        </w:rPr>
+        <w:t>MyService</w:t>
+      </w:r>
+      <w:proofErr w:type="spellEnd"/>
+      <w:r>
+        <w:rPr>
+          <w:rFonts w:ascii="inherit" w:eastAsia="Times New Roman" w:hAnsi="inherit" w:cs="Courier New"/>
+          <w:color w:val="7D2727"/>
+          <w:sz w:val="20"/>
+          <w:szCs w:val="20"/>
+          <w:bdr w:val="none" w:sz="0" w:space="0" w:color="auto" w:frame="1"/>
+          <w:shd w:val="clear" w:color="auto" w:fill="EFF0F1"/>
+        </w:rPr>
+        <w:t>\"\""</w:t>
       </w:r>
       <w:r>
         <w:rPr>
@@ -429,6 +671,7 @@
           <w:szCs w:val="20"/>
         </w:rPr>
       </w:pPr>
+      <w:proofErr w:type="spellStart"/>
       <w:proofErr w:type="gramStart"/>
       <w:r>
         <w:rPr>
@@ -441,6 +684,7 @@
         </w:rPr>
         <w:t>QProcess</w:t>
       </w:r>
+      <w:proofErr w:type="spellEnd"/>
       <w:r>
         <w:rPr>
           <w:rFonts w:ascii="inherit" w:eastAsia="Times New Roman" w:hAnsi="inherit" w:cs="Courier New"/>
@@ -452,6 +696,7 @@
         </w:rPr>
         <w:t>::</w:t>
       </w:r>
+      <w:proofErr w:type="spellStart"/>
       <w:proofErr w:type="gramEnd"/>
       <w:r>
         <w:rPr>
@@ -462,7 +707,19 @@
           <w:bdr w:val="none" w:sz="0" w:space="0" w:color="auto" w:frame="1"/>
           <w:shd w:val="clear" w:color="auto" w:fill="EFF0F1"/>
         </w:rPr>
-        <w:t>startDetached(</w:t>
+        <w:t>startDetached</w:t>
+      </w:r>
+      <w:proofErr w:type="spellEnd"/>
+      <w:r>
+        <w:rPr>
+          <w:rFonts w:ascii="inherit" w:eastAsia="Times New Roman" w:hAnsi="inherit" w:cs="Courier New"/>
+          <w:color w:val="303336"/>
+          <w:sz w:val="20"/>
+          <w:szCs w:val="20"/>
+          <w:bdr w:val="none" w:sz="0" w:space="0" w:color="auto" w:frame="1"/>
+          <w:shd w:val="clear" w:color="auto" w:fill="EFF0F1"/>
+        </w:rPr>
+        <w:t>(</w:t>
       </w:r>
       <w:r>
         <w:rPr>
@@ -473,7 +730,31 @@
           <w:bdr w:val="none" w:sz="0" w:space="0" w:color="auto" w:frame="1"/>
           <w:shd w:val="clear" w:color="auto" w:fill="EFF0F1"/>
         </w:rPr>
-        <w:t>"cmd"</w:t>
+        <w:t>"</w:t>
+      </w:r>
+      <w:proofErr w:type="spellStart"/>
+      <w:r>
+        <w:rPr>
+          <w:rFonts w:ascii="inherit" w:eastAsia="Times New Roman" w:hAnsi="inherit" w:cs="Courier New"/>
+          <w:color w:val="7D2727"/>
+          <w:sz w:val="20"/>
+          <w:szCs w:val="20"/>
+          <w:bdr w:val="none" w:sz="0" w:space="0" w:color="auto" w:frame="1"/>
+          <w:shd w:val="clear" w:color="auto" w:fill="EFF0F1"/>
+        </w:rPr>
+        <w:t>cmd</w:t>
+      </w:r>
+      <w:proofErr w:type="spellEnd"/>
+      <w:r>
+        <w:rPr>
+          <w:rFonts w:ascii="inherit" w:eastAsia="Times New Roman" w:hAnsi="inherit" w:cs="Courier New"/>
+          <w:color w:val="7D2727"/>
+          <w:sz w:val="20"/>
+          <w:szCs w:val="20"/>
+          <w:bdr w:val="none" w:sz="0" w:space="0" w:color="auto" w:frame="1"/>
+          <w:shd w:val="clear" w:color="auto" w:fill="EFF0F1"/>
+        </w:rPr>
+        <w:t>"</w:t>
       </w:r>
       <w:r>
         <w:rPr>
@@ -486,6 +767,7 @@
         </w:rPr>
         <w:t xml:space="preserve">, </w:t>
       </w:r>
+      <w:proofErr w:type="spellStart"/>
       <w:r>
         <w:rPr>
           <w:rFonts w:ascii="inherit" w:eastAsia="Times New Roman" w:hAnsi="inherit" w:cs="Courier New"/>
@@ -497,6 +779,7 @@
         </w:rPr>
         <w:t>QStringList</w:t>
       </w:r>
+      <w:proofErr w:type="spellEnd"/>
       <w:r>
         <w:rPr>
           <w:rFonts w:ascii="inherit" w:eastAsia="Times New Roman" w:hAnsi="inherit" w:cs="Courier New"/>
@@ -539,7 +822,31 @@
           <w:bdr w:val="none" w:sz="0" w:space="0" w:color="auto" w:frame="1"/>
           <w:shd w:val="clear" w:color="auto" w:fill="EFF0F1"/>
         </w:rPr>
-        <w:t>"net stop \"MyService\""</w:t>
+        <w:t>"net stop \"</w:t>
+      </w:r>
+      <w:proofErr w:type="spellStart"/>
+      <w:r>
+        <w:rPr>
+          <w:rFonts w:ascii="inherit" w:eastAsia="Times New Roman" w:hAnsi="inherit" w:cs="Courier New"/>
+          <w:color w:val="7D2727"/>
+          <w:sz w:val="20"/>
+          <w:szCs w:val="20"/>
+          <w:bdr w:val="none" w:sz="0" w:space="0" w:color="auto" w:frame="1"/>
+          <w:shd w:val="clear" w:color="auto" w:fill="EFF0F1"/>
+        </w:rPr>
+        <w:t>MyService</w:t>
+      </w:r>
+      <w:proofErr w:type="spellEnd"/>
+      <w:r>
+        <w:rPr>
+          <w:rFonts w:ascii="inherit" w:eastAsia="Times New Roman" w:hAnsi="inherit" w:cs="Courier New"/>
+          <w:color w:val="7D2727"/>
+          <w:sz w:val="20"/>
+          <w:szCs w:val="20"/>
+          <w:bdr w:val="none" w:sz="0" w:space="0" w:color="auto" w:frame="1"/>
+          <w:shd w:val="clear" w:color="auto" w:fill="EFF0F1"/>
+        </w:rPr>
+        <w:t>\""</w:t>
       </w:r>
       <w:r>
         <w:rPr>
@@ -634,6 +941,7 @@
           <w:color w:val="393318"/>
         </w:rPr>
       </w:pPr>
+      <w:proofErr w:type="spellStart"/>
       <w:r>
         <w:rPr>
           <w:rStyle w:val="typ"/>
@@ -644,6 +952,7 @@
         </w:rPr>
         <w:t>QString</w:t>
       </w:r>
+      <w:proofErr w:type="spellEnd"/>
       <w:r>
         <w:rPr>
           <w:rStyle w:val="pln"/>
@@ -674,6 +983,7 @@
         </w:rPr>
         <w:t xml:space="preserve"> </w:t>
       </w:r>
+      <w:proofErr w:type="spellStart"/>
       <w:proofErr w:type="gramStart"/>
       <w:r>
         <w:rPr>
@@ -705,6 +1015,7 @@
         </w:rPr>
         <w:t>readLine</w:t>
       </w:r>
+      <w:proofErr w:type="spellEnd"/>
       <w:proofErr w:type="gramEnd"/>
       <w:r>
         <w:rPr>
@@ -773,6 +1084,7 @@
           <w:shd w:val="clear" w:color="auto" w:fill="EFF0F1"/>
         </w:rPr>
       </w:pPr>
+      <w:proofErr w:type="spellStart"/>
       <w:r>
         <w:rPr>
           <w:rStyle w:val="typ"/>
@@ -783,6 +1095,7 @@
         </w:rPr>
         <w:t>QFile</w:t>
       </w:r>
+      <w:proofErr w:type="spellEnd"/>
       <w:r>
         <w:rPr>
           <w:rStyle w:val="pln"/>
@@ -811,7 +1124,29 @@
           <w:bdr w:val="none" w:sz="0" w:space="0" w:color="auto" w:frame="1"/>
           <w:shd w:val="clear" w:color="auto" w:fill="EFF0F1"/>
         </w:rPr>
-        <w:t>"/home/hamad/lesson11.txt"</w:t>
+        <w:t>"/home/</w:t>
+      </w:r>
+      <w:proofErr w:type="spellStart"/>
+      <w:r>
+        <w:rPr>
+          <w:rStyle w:val="str"/>
+          <w:rFonts w:ascii="inherit" w:hAnsi="inherit"/>
+          <w:color w:val="7D2727"/>
+          <w:bdr w:val="none" w:sz="0" w:space="0" w:color="auto" w:frame="1"/>
+          <w:shd w:val="clear" w:color="auto" w:fill="EFF0F1"/>
+        </w:rPr>
+        <w:t>hamad</w:t>
+      </w:r>
+      <w:proofErr w:type="spellEnd"/>
+      <w:r>
+        <w:rPr>
+          <w:rStyle w:val="str"/>
+          <w:rFonts w:ascii="inherit" w:hAnsi="inherit"/>
+          <w:color w:val="7D2727"/>
+          <w:bdr w:val="none" w:sz="0" w:space="0" w:color="auto" w:frame="1"/>
+          <w:shd w:val="clear" w:color="auto" w:fill="EFF0F1"/>
+        </w:rPr>
+        <w:t>/lesson11.txt"</w:t>
       </w:r>
       <w:r>
         <w:rPr>
@@ -858,6 +1193,7 @@
         </w:rPr>
         <w:t>(!</w:t>
       </w:r>
+      <w:proofErr w:type="spellStart"/>
       <w:r>
         <w:rPr>
           <w:rStyle w:val="pln"/>
@@ -889,6 +1225,7 @@
         </w:rPr>
         <w:t>open</w:t>
       </w:r>
+      <w:proofErr w:type="spellEnd"/>
       <w:r>
         <w:rPr>
           <w:rStyle w:val="pun"/>
@@ -899,6 +1236,7 @@
         </w:rPr>
         <w:t>(</w:t>
       </w:r>
+      <w:proofErr w:type="spellStart"/>
       <w:r>
         <w:rPr>
           <w:rStyle w:val="typ"/>
@@ -909,6 +1247,7 @@
         </w:rPr>
         <w:t>QIODevice</w:t>
       </w:r>
+      <w:proofErr w:type="spellEnd"/>
       <w:r>
         <w:rPr>
           <w:rStyle w:val="pun"/>
@@ -919,6 +1258,7 @@
         </w:rPr>
         <w:t>::</w:t>
       </w:r>
+      <w:proofErr w:type="spellStart"/>
       <w:r>
         <w:rPr>
           <w:rStyle w:val="typ"/>
@@ -929,6 +1269,7 @@
         </w:rPr>
         <w:t>ReadOnly</w:t>
       </w:r>
+      <w:proofErr w:type="spellEnd"/>
       <w:r>
         <w:rPr>
           <w:rStyle w:val="pun"/>
@@ -983,6 +1324,7 @@
         </w:rPr>
         <w:t xml:space="preserve">    </w:t>
       </w:r>
+      <w:proofErr w:type="spellStart"/>
       <w:proofErr w:type="gramStart"/>
       <w:r>
         <w:rPr>
@@ -994,6 +1336,7 @@
         </w:rPr>
         <w:t>QMessageBox</w:t>
       </w:r>
+      <w:proofErr w:type="spellEnd"/>
       <w:r>
         <w:rPr>
           <w:rStyle w:val="pun"/>
@@ -1083,7 +1426,18 @@
           <w:bdr w:val="none" w:sz="0" w:space="0" w:color="auto" w:frame="1"/>
           <w:shd w:val="clear" w:color="auto" w:fill="EFF0F1"/>
         </w:rPr>
-        <w:t xml:space="preserve"> file</w:t>
+        <w:t xml:space="preserve"> </w:t>
+      </w:r>
+      <w:proofErr w:type="spellStart"/>
+      <w:r>
+        <w:rPr>
+          <w:rStyle w:val="pln"/>
+          <w:rFonts w:ascii="inherit" w:hAnsi="inherit"/>
+          <w:color w:val="303336"/>
+          <w:bdr w:val="none" w:sz="0" w:space="0" w:color="auto" w:frame="1"/>
+          <w:shd w:val="clear" w:color="auto" w:fill="EFF0F1"/>
+        </w:rPr>
+        <w:t>file</w:t>
       </w:r>
       <w:r>
         <w:rPr>
@@ -1105,6 +1459,7 @@
         </w:rPr>
         <w:t>errorString</w:t>
       </w:r>
+      <w:proofErr w:type="spellEnd"/>
       <w:r>
         <w:rPr>
           <w:rStyle w:val="pun"/>
@@ -1167,6 +1522,7 @@
           <w:shd w:val="clear" w:color="auto" w:fill="EFF0F1"/>
         </w:rPr>
       </w:pPr>
+      <w:proofErr w:type="spellStart"/>
       <w:r>
         <w:rPr>
           <w:rStyle w:val="typ"/>
@@ -1177,6 +1533,7 @@
         </w:rPr>
         <w:t>QTextStream</w:t>
       </w:r>
+      <w:proofErr w:type="spellEnd"/>
       <w:r>
         <w:rPr>
           <w:rStyle w:val="pln"/>
@@ -1266,6 +1623,7 @@
         </w:rPr>
         <w:t>(!</w:t>
       </w:r>
+      <w:proofErr w:type="spellStart"/>
       <w:r>
         <w:rPr>
           <w:rStyle w:val="pln"/>
@@ -1297,6 +1655,7 @@
         </w:rPr>
         <w:t>atEnd</w:t>
       </w:r>
+      <w:proofErr w:type="spellEnd"/>
       <w:r>
         <w:rPr>
           <w:rStyle w:val="pun"/>
@@ -1351,6 +1710,7 @@
         </w:rPr>
         <w:t xml:space="preserve">    </w:t>
       </w:r>
+      <w:proofErr w:type="spellStart"/>
       <w:r>
         <w:rPr>
           <w:rStyle w:val="typ"/>
@@ -1361,6 +1721,7 @@
         </w:rPr>
         <w:t>QString</w:t>
       </w:r>
+      <w:proofErr w:type="spellEnd"/>
       <w:r>
         <w:rPr>
           <w:rStyle w:val="pln"/>
@@ -1391,6 +1752,7 @@
         </w:rPr>
         <w:t xml:space="preserve"> </w:t>
       </w:r>
+      <w:proofErr w:type="spellStart"/>
       <w:proofErr w:type="gramStart"/>
       <w:r>
         <w:rPr>
@@ -1422,6 +1784,7 @@
         </w:rPr>
         <w:t>readLine</w:t>
       </w:r>
+      <w:proofErr w:type="spellEnd"/>
       <w:proofErr w:type="gramEnd"/>
       <w:r>
         <w:rPr>
@@ -1467,6 +1830,7 @@
         </w:rPr>
         <w:t xml:space="preserve">    </w:t>
       </w:r>
+      <w:proofErr w:type="spellStart"/>
       <w:r>
         <w:rPr>
           <w:rStyle w:val="typ"/>
@@ -1477,6 +1841,7 @@
         </w:rPr>
         <w:t>QStringList</w:t>
       </w:r>
+      <w:proofErr w:type="spellEnd"/>
       <w:r>
         <w:rPr>
           <w:rStyle w:val="pln"/>
@@ -1507,6 +1872,7 @@
         </w:rPr>
         <w:t xml:space="preserve"> </w:t>
       </w:r>
+      <w:proofErr w:type="spellStart"/>
       <w:proofErr w:type="gramStart"/>
       <w:r>
         <w:rPr>
@@ -1538,6 +1904,7 @@
         </w:rPr>
         <w:t>split</w:t>
       </w:r>
+      <w:proofErr w:type="spellEnd"/>
       <w:proofErr w:type="gramEnd"/>
       <w:r>
         <w:rPr>
@@ -1613,6 +1980,7 @@
         </w:rPr>
         <w:t>-&gt;</w:t>
       </w:r>
+      <w:proofErr w:type="spellStart"/>
       <w:r>
         <w:rPr>
           <w:rStyle w:val="pln"/>
@@ -1623,6 +1991,7 @@
         </w:rPr>
         <w:t>appendRow</w:t>
       </w:r>
+      <w:proofErr w:type="spellEnd"/>
       <w:r>
         <w:rPr>
           <w:rStyle w:val="pun"/>
@@ -1712,6 +2081,7 @@
           <w:color w:val="393318"/>
         </w:rPr>
       </w:pPr>
+      <w:proofErr w:type="spellStart"/>
       <w:proofErr w:type="gramStart"/>
       <w:r>
         <w:rPr>
@@ -1743,6 +2113,7 @@
         </w:rPr>
         <w:t>close</w:t>
       </w:r>
+      <w:proofErr w:type="spellEnd"/>
       <w:proofErr w:type="gramEnd"/>
       <w:r>
         <w:rPr>
@@ -1817,6 +2188,7 @@
         </w:rPr>
         <w:t>The main task is to filter the files so we can use </w:t>
       </w:r>
+      <w:proofErr w:type="spellStart"/>
       <w:r>
         <w:rPr>
           <w:rStyle w:val="HTMLCode"/>
@@ -1827,6 +2199,7 @@
         </w:rPr>
         <w:t>QDir</w:t>
       </w:r>
+      <w:proofErr w:type="spellEnd"/>
       <w:r>
         <w:rPr>
           <w:rFonts w:ascii="Arial" w:hAnsi="Arial" w:cs="Arial"/>
@@ -1836,6 +2209,7 @@
         </w:rPr>
         <w:t> with the </w:t>
       </w:r>
+      <w:proofErr w:type="spellStart"/>
       <w:r>
         <w:rPr>
           <w:rStyle w:val="HTMLCode"/>
@@ -1846,6 +2220,7 @@
         </w:rPr>
         <w:t>nameFilter</w:t>
       </w:r>
+      <w:proofErr w:type="spellEnd"/>
       <w:r>
         <w:rPr>
           <w:rFonts w:ascii="Arial" w:hAnsi="Arial" w:cs="Arial"/>
@@ -1869,6 +2244,7 @@
           <w:shd w:val="clear" w:color="auto" w:fill="EFF0F1"/>
         </w:rPr>
       </w:pPr>
+      <w:proofErr w:type="spellStart"/>
       <w:r>
         <w:rPr>
           <w:rStyle w:val="typ"/>
@@ -1879,6 +2255,7 @@
         </w:rPr>
         <w:t>QDir</w:t>
       </w:r>
+      <w:proofErr w:type="spellEnd"/>
       <w:r>
         <w:rPr>
           <w:rStyle w:val="pln"/>
@@ -1889,6 +2266,7 @@
         </w:rPr>
         <w:t xml:space="preserve"> </w:t>
       </w:r>
+      <w:proofErr w:type="spellStart"/>
       <w:proofErr w:type="gramStart"/>
       <w:r>
         <w:rPr>
@@ -1900,6 +2278,7 @@
         </w:rPr>
         <w:t>dir</w:t>
       </w:r>
+      <w:proofErr w:type="spellEnd"/>
       <w:r>
         <w:rPr>
           <w:rStyle w:val="pun"/>
@@ -2027,6 +2406,7 @@
         </w:rPr>
         <w:t xml:space="preserve"> </w:t>
       </w:r>
+      <w:proofErr w:type="spellStart"/>
       <w:r>
         <w:rPr>
           <w:rStyle w:val="typ"/>
@@ -2037,6 +2417,7 @@
         </w:rPr>
         <w:t>QString</w:t>
       </w:r>
+      <w:proofErr w:type="spellEnd"/>
       <w:r>
         <w:rPr>
           <w:rStyle w:val="pln"/>
@@ -2085,7 +2466,18 @@
           <w:bdr w:val="none" w:sz="0" w:space="0" w:color="auto" w:frame="1"/>
           <w:shd w:val="clear" w:color="auto" w:fill="EFF0F1"/>
         </w:rPr>
-        <w:t xml:space="preserve"> dir</w:t>
+        <w:t xml:space="preserve"> </w:t>
+      </w:r>
+      <w:proofErr w:type="spellStart"/>
+      <w:r>
+        <w:rPr>
+          <w:rStyle w:val="pln"/>
+          <w:rFonts w:ascii="inherit" w:hAnsi="inherit"/>
+          <w:color w:val="303336"/>
+          <w:bdr w:val="none" w:sz="0" w:space="0" w:color="auto" w:frame="1"/>
+          <w:shd w:val="clear" w:color="auto" w:fill="EFF0F1"/>
+        </w:rPr>
+        <w:t>dir</w:t>
       </w:r>
       <w:r>
         <w:rPr>
@@ -2107,6 +2499,7 @@
         </w:rPr>
         <w:t>entryList</w:t>
       </w:r>
+      <w:proofErr w:type="spellEnd"/>
       <w:r>
         <w:rPr>
           <w:rStyle w:val="pun"/>
@@ -2141,6 +2534,7 @@
         </w:rPr>
         <w:t xml:space="preserve">    </w:t>
       </w:r>
+      <w:proofErr w:type="spellStart"/>
       <w:proofErr w:type="gramStart"/>
       <w:r>
         <w:rPr>
@@ -2172,6 +2566,7 @@
         </w:rPr>
         <w:t>remove</w:t>
       </w:r>
+      <w:proofErr w:type="spellEnd"/>
       <w:proofErr w:type="gramEnd"/>
       <w:r>
         <w:rPr>
@@ -2245,7 +2640,27 @@
           <w:sz w:val="23"/>
           <w:szCs w:val="23"/>
         </w:rPr>
-        <w:t>Or use QDirIterator:</w:t>
+        <w:t xml:space="preserve">Or use </w:t>
+      </w:r>
+      <w:proofErr w:type="spellStart"/>
+      <w:r>
+        <w:rPr>
+          <w:rFonts w:ascii="Arial" w:hAnsi="Arial" w:cs="Arial"/>
+          <w:color w:val="242729"/>
+          <w:sz w:val="23"/>
+          <w:szCs w:val="23"/>
+        </w:rPr>
+        <w:t>QDirIterator</w:t>
+      </w:r>
+      <w:proofErr w:type="spellEnd"/>
+      <w:r>
+        <w:rPr>
+          <w:rFonts w:ascii="Arial" w:hAnsi="Arial" w:cs="Arial"/>
+          <w:color w:val="242729"/>
+          <w:sz w:val="23"/>
+          <w:szCs w:val="23"/>
+        </w:rPr>
+        <w:t>:</w:t>
       </w:r>
     </w:p>
     <w:p>
@@ -2261,6 +2676,7 @@
           <w:shd w:val="clear" w:color="auto" w:fill="EFF0F1"/>
         </w:rPr>
       </w:pPr>
+      <w:proofErr w:type="spellStart"/>
       <w:r>
         <w:rPr>
           <w:rStyle w:val="typ"/>
@@ -2271,6 +2687,7 @@
         </w:rPr>
         <w:t>QDirIterator</w:t>
       </w:r>
+      <w:proofErr w:type="spellEnd"/>
       <w:r>
         <w:rPr>
           <w:rStyle w:val="pln"/>
@@ -2421,6 +2838,7 @@
         </w:rPr>
         <w:t>(</w:t>
       </w:r>
+      <w:proofErr w:type="spellStart"/>
       <w:proofErr w:type="gramStart"/>
       <w:r>
         <w:rPr>
@@ -2452,6 +2870,7 @@
         </w:rPr>
         <w:t>hasNext</w:t>
       </w:r>
+      <w:proofErr w:type="spellEnd"/>
       <w:proofErr w:type="gramEnd"/>
       <w:r>
         <w:rPr>
@@ -2487,6 +2906,7 @@
         </w:rPr>
         <w:t xml:space="preserve">    </w:t>
       </w:r>
+      <w:proofErr w:type="spellStart"/>
       <w:r>
         <w:rPr>
           <w:rStyle w:val="typ"/>
@@ -2497,6 +2917,7 @@
         </w:rPr>
         <w:t>QFile</w:t>
       </w:r>
+      <w:proofErr w:type="spellEnd"/>
       <w:r>
         <w:rPr>
           <w:rStyle w:val="pun"/>
@@ -2507,6 +2928,7 @@
         </w:rPr>
         <w:t>(</w:t>
       </w:r>
+      <w:proofErr w:type="spellStart"/>
       <w:proofErr w:type="gramStart"/>
       <w:r>
         <w:rPr>
@@ -2538,6 +2960,7 @@
         </w:rPr>
         <w:t>next</w:t>
       </w:r>
+      <w:proofErr w:type="spellEnd"/>
       <w:proofErr w:type="gramEnd"/>
       <w:r>
         <w:rPr>
@@ -2598,7 +3021,29 @@
           <w:bdr w:val="none" w:sz="0" w:space="0" w:color="auto" w:frame="1"/>
           <w:shd w:val="clear" w:color="auto" w:fill="EFF0F1"/>
         </w:rPr>
-        <w:t>//QDir(</w:t>
+        <w:t>//</w:t>
+      </w:r>
+      <w:proofErr w:type="spellStart"/>
+      <w:r>
+        <w:rPr>
+          <w:rStyle w:val="com"/>
+          <w:rFonts w:ascii="inherit" w:hAnsi="inherit"/>
+          <w:color w:val="858C93"/>
+          <w:bdr w:val="none" w:sz="0" w:space="0" w:color="auto" w:frame="1"/>
+          <w:shd w:val="clear" w:color="auto" w:fill="EFF0F1"/>
+        </w:rPr>
+        <w:t>QDir</w:t>
+      </w:r>
+      <w:proofErr w:type="spellEnd"/>
+      <w:r>
+        <w:rPr>
+          <w:rStyle w:val="com"/>
+          <w:rFonts w:ascii="inherit" w:hAnsi="inherit"/>
+          <w:color w:val="858C93"/>
+          <w:bdr w:val="none" w:sz="0" w:space="0" w:color="auto" w:frame="1"/>
+          <w:shd w:val="clear" w:color="auto" w:fill="EFF0F1"/>
+        </w:rPr>
+        <w:t>(</w:t>
       </w:r>
       <w:proofErr w:type="gramStart"/>
       <w:r>
@@ -2620,44 +3065,105 @@
           <w:bdr w:val="none" w:sz="0" w:space="0" w:color="auto" w:frame="1"/>
           <w:shd w:val="clear" w:color="auto" w:fill="EFF0F1"/>
         </w:rPr>
-        <w:t>(it.next());</w:t>
+        <w:t>(</w:t>
+      </w:r>
+      <w:proofErr w:type="spellStart"/>
+      <w:r>
+        <w:rPr>
+          <w:rStyle w:val="com"/>
+          <w:rFonts w:ascii="inherit" w:hAnsi="inherit"/>
+          <w:color w:val="858C93"/>
+          <w:bdr w:val="none" w:sz="0" w:space="0" w:color="auto" w:frame="1"/>
+          <w:shd w:val="clear" w:color="auto" w:fill="EFF0F1"/>
+        </w:rPr>
+        <w:t>it.next</w:t>
+      </w:r>
+      <w:proofErr w:type="spellEnd"/>
+      <w:r>
+        <w:rPr>
+          <w:rStyle w:val="com"/>
+          <w:rFonts w:ascii="inherit" w:hAnsi="inherit"/>
+          <w:color w:val="858C93"/>
+          <w:bdr w:val="none" w:sz="0" w:space="0" w:color="auto" w:frame="1"/>
+          <w:shd w:val="clear" w:color="auto" w:fill="EFF0F1"/>
+        </w:rPr>
+        <w:t>());</w:t>
       </w:r>
     </w:p>
     <w:p/>
     <w:p>
-      <w:r>
-        <w:t>QMainWindow – widget window title</w:t>
-      </w:r>
-    </w:p>
-    <w:p>
-      <w:r>
-        <w:t>QIcon icon("src/Me.png");</w:t>
-      </w:r>
-    </w:p>
-    <w:p>
-      <w:r>
-        <w:t>setWindowIcon(icon);</w:t>
-      </w:r>
-    </w:p>
-    <w:p>
+      <w:proofErr w:type="spellStart"/>
+      <w:r>
+        <w:t>QMainWindow</w:t>
+      </w:r>
+      <w:proofErr w:type="spellEnd"/>
+      <w:r>
+        <w:t xml:space="preserve"> – widget window title</w:t>
+      </w:r>
+    </w:p>
+    <w:p>
+      <w:proofErr w:type="spellStart"/>
+      <w:r>
+        <w:t>QIcon</w:t>
+      </w:r>
+      <w:proofErr w:type="spellEnd"/>
+      <w:r>
+        <w:t xml:space="preserve"> icon("</w:t>
+      </w:r>
+      <w:proofErr w:type="spellStart"/>
+      <w:r>
+        <w:t>src</w:t>
+      </w:r>
+      <w:proofErr w:type="spellEnd"/>
+      <w:r>
+        <w:t>/Me.png");</w:t>
+      </w:r>
+    </w:p>
+    <w:p>
+      <w:proofErr w:type="spellStart"/>
+      <w:r>
+        <w:t>setWindowIcon</w:t>
+      </w:r>
+      <w:proofErr w:type="spellEnd"/>
+      <w:r>
+        <w:t>(icon);</w:t>
+      </w:r>
+    </w:p>
+    <w:p>
+      <w:proofErr w:type="spellStart"/>
       <w:proofErr w:type="gramStart"/>
       <w:r>
         <w:rPr>
           <w:rFonts w:hint="eastAsia"/>
         </w:rPr>
-        <w:t>setWindowTitle(</w:t>
-      </w:r>
+        <w:t>setWindowTitle</w:t>
+      </w:r>
+      <w:proofErr w:type="spellEnd"/>
+      <w:r>
+        <w:rPr>
+          <w:rFonts w:hint="eastAsia"/>
+        </w:rPr>
+        <w:t>(</w:t>
+      </w:r>
+      <w:proofErr w:type="spellStart"/>
       <w:proofErr w:type="gramEnd"/>
       <w:r>
         <w:rPr>
           <w:rFonts w:hint="eastAsia"/>
         </w:rPr>
-        <w:t>QStringLiteral("</w:t>
-      </w:r>
+        <w:t>QStringLiteral</w:t>
+      </w:r>
+      <w:proofErr w:type="spellEnd"/>
       <w:r>
         <w:rPr>
           <w:rFonts w:hint="eastAsia"/>
         </w:rPr>
+        <w:t>("</w:t>
+      </w:r>
+      <w:r>
+        <w:rPr>
+          <w:rFonts w:hint="eastAsia"/>
+        </w:rPr>
         <w:t>主窗口</w:t>
       </w:r>
       <w:r>
@@ -2669,39 +3175,75 @@
     </w:p>
     <w:p/>
     <w:p>
+      <w:proofErr w:type="spellStart"/>
       <w:r>
         <w:t>QWidget</w:t>
       </w:r>
-    </w:p>
-    <w:p>
-      <w:r>
-        <w:t>QIcon icon("src/Me.png");</w:t>
-      </w:r>
-    </w:p>
-    <w:p>
-      <w:r>
-        <w:t>setWindowIcon(icon);</w:t>
-      </w:r>
-    </w:p>
-    <w:p>
+      <w:proofErr w:type="spellEnd"/>
+    </w:p>
+    <w:p>
+      <w:proofErr w:type="spellStart"/>
+      <w:r>
+        <w:t>QIcon</w:t>
+      </w:r>
+      <w:proofErr w:type="spellEnd"/>
+      <w:r>
+        <w:t xml:space="preserve"> icon("</w:t>
+      </w:r>
+      <w:proofErr w:type="spellStart"/>
+      <w:r>
+        <w:t>src</w:t>
+      </w:r>
+      <w:proofErr w:type="spellEnd"/>
+      <w:r>
+        <w:t>/Me.png");</w:t>
+      </w:r>
+    </w:p>
+    <w:p>
+      <w:proofErr w:type="spellStart"/>
+      <w:r>
+        <w:t>setWindowIcon</w:t>
+      </w:r>
+      <w:proofErr w:type="spellEnd"/>
+      <w:r>
+        <w:t>(icon);</w:t>
+      </w:r>
+    </w:p>
+    <w:p>
+      <w:proofErr w:type="spellStart"/>
       <w:proofErr w:type="gramStart"/>
       <w:r>
         <w:rPr>
           <w:rFonts w:hint="eastAsia"/>
         </w:rPr>
-        <w:t>setWindowTitle(</w:t>
-      </w:r>
+        <w:t>setWindowTitle</w:t>
+      </w:r>
+      <w:proofErr w:type="spellEnd"/>
+      <w:r>
+        <w:rPr>
+          <w:rFonts w:hint="eastAsia"/>
+        </w:rPr>
+        <w:t>(</w:t>
+      </w:r>
+      <w:proofErr w:type="spellStart"/>
       <w:proofErr w:type="gramEnd"/>
       <w:r>
         <w:rPr>
           <w:rFonts w:hint="eastAsia"/>
         </w:rPr>
-        <w:t>QStringLiteral("XX</w:t>
-      </w:r>
+        <w:t>QStringLiteral</w:t>
+      </w:r>
+      <w:proofErr w:type="spellEnd"/>
       <w:r>
         <w:rPr>
           <w:rFonts w:hint="eastAsia"/>
         </w:rPr>
+        <w:t>("XX</w:t>
+      </w:r>
+      <w:r>
+        <w:rPr>
+          <w:rFonts w:hint="eastAsia"/>
+        </w:rPr>
         <w:t>窗口</w:t>
       </w:r>
       <w:r>
@@ -2713,26 +3255,59 @@
     </w:p>
     <w:p/>
     <w:p>
+      <w:proofErr w:type="spellStart"/>
       <w:r>
         <w:t>QApplication</w:t>
       </w:r>
-    </w:p>
-    <w:p>
-      <w:r>
-        <w:t xml:space="preserve">QApplication </w:t>
+      <w:proofErr w:type="spellEnd"/>
+    </w:p>
+    <w:p>
+      <w:proofErr w:type="spellStart"/>
+      <w:r>
+        <w:t>QApplication</w:t>
+      </w:r>
+      <w:proofErr w:type="spellEnd"/>
+      <w:r>
+        <w:t xml:space="preserve"> </w:t>
       </w:r>
       <w:proofErr w:type="gramStart"/>
       <w:r>
         <w:t>a(</w:t>
       </w:r>
+      <w:proofErr w:type="spellStart"/>
       <w:proofErr w:type="gramEnd"/>
       <w:r>
-        <w:t>argc, argv);</w:t>
-      </w:r>
-    </w:p>
-    <w:p>
-      <w:r>
-        <w:t>QIcon icon("src/Me.png");</w:t>
+        <w:t>argc</w:t>
+      </w:r>
+      <w:proofErr w:type="spellEnd"/>
+      <w:r>
+        <w:t xml:space="preserve">, </w:t>
+      </w:r>
+      <w:proofErr w:type="spellStart"/>
+      <w:r>
+        <w:t>argv</w:t>
+      </w:r>
+      <w:proofErr w:type="spellEnd"/>
+      <w:r>
+        <w:t>);</w:t>
+      </w:r>
+    </w:p>
+    <w:p>
+      <w:proofErr w:type="spellStart"/>
+      <w:r>
+        <w:t>QIcon</w:t>
+      </w:r>
+      <w:proofErr w:type="spellEnd"/>
+      <w:r>
+        <w:t xml:space="preserve"> icon("</w:t>
+      </w:r>
+      <w:proofErr w:type="spellStart"/>
+      <w:r>
+        <w:t>src</w:t>
+      </w:r>
+      <w:proofErr w:type="spellEnd"/>
+      <w:r>
+        <w:t>/Me.png");</w:t>
       </w:r>
     </w:p>
     <w:p/>
@@ -2902,6 +3477,7 @@
         </w:rPr>
         <w:t xml:space="preserve"> </w:t>
       </w:r>
+      <w:proofErr w:type="spellStart"/>
       <w:proofErr w:type="gramStart"/>
       <w:r>
         <w:rPr>
@@ -2912,7 +3488,19 @@
           <w:bdr w:val="none" w:sz="0" w:space="0" w:color="auto" w:frame="1"/>
           <w:shd w:val="clear" w:color="auto" w:fill="EFF0F1"/>
         </w:rPr>
-        <w:t>getSelectionText(</w:t>
+        <w:t>getSelectionText</w:t>
+      </w:r>
+      <w:proofErr w:type="spellEnd"/>
+      <w:r>
+        <w:rPr>
+          <w:rFonts w:ascii="inherit" w:eastAsia="Times New Roman" w:hAnsi="inherit" w:cs="Courier New"/>
+          <w:color w:val="303336"/>
+          <w:sz w:val="20"/>
+          <w:szCs w:val="20"/>
+          <w:bdr w:val="none" w:sz="0" w:space="0" w:color="auto" w:frame="1"/>
+          <w:shd w:val="clear" w:color="auto" w:fill="EFF0F1"/>
+        </w:rPr>
+        <w:t>(</w:t>
       </w:r>
       <w:proofErr w:type="gramEnd"/>
       <w:r>
@@ -3080,6 +3668,7 @@
         </w:rPr>
         <w:t xml:space="preserve"> (</w:t>
       </w:r>
+      <w:proofErr w:type="spellStart"/>
       <w:proofErr w:type="gramStart"/>
       <w:r>
         <w:rPr>
@@ -3092,6 +3681,7 @@
         </w:rPr>
         <w:t>window.getSelection</w:t>
       </w:r>
+      <w:proofErr w:type="spellEnd"/>
       <w:proofErr w:type="gramEnd"/>
       <w:r>
         <w:rPr>
@@ -3148,6 +3738,7 @@
         </w:rPr>
         <w:t xml:space="preserve">        text = </w:t>
       </w:r>
+      <w:proofErr w:type="spellStart"/>
       <w:proofErr w:type="gramStart"/>
       <w:r>
         <w:rPr>
@@ -3160,6 +3751,7 @@
         </w:rPr>
         <w:t>window.getSelection</w:t>
       </w:r>
+      <w:proofErr w:type="spellEnd"/>
       <w:proofErr w:type="gramEnd"/>
       <w:r>
         <w:rPr>
@@ -3170,7 +3762,31 @@
           <w:bdr w:val="none" w:sz="0" w:space="0" w:color="auto" w:frame="1"/>
           <w:shd w:val="clear" w:color="auto" w:fill="EFF0F1"/>
         </w:rPr>
-        <w:t>().toString();</w:t>
+        <w:t>().</w:t>
+      </w:r>
+      <w:proofErr w:type="spellStart"/>
+      <w:r>
+        <w:rPr>
+          <w:rFonts w:ascii="inherit" w:eastAsia="Times New Roman" w:hAnsi="inherit" w:cs="Courier New"/>
+          <w:color w:val="303336"/>
+          <w:sz w:val="20"/>
+          <w:szCs w:val="20"/>
+          <w:bdr w:val="none" w:sz="0" w:space="0" w:color="auto" w:frame="1"/>
+          <w:shd w:val="clear" w:color="auto" w:fill="EFF0F1"/>
+        </w:rPr>
+        <w:t>toString</w:t>
+      </w:r>
+      <w:proofErr w:type="spellEnd"/>
+      <w:r>
+        <w:rPr>
+          <w:rFonts w:ascii="inherit" w:eastAsia="Times New Roman" w:hAnsi="inherit" w:cs="Courier New"/>
+          <w:color w:val="303336"/>
+          <w:sz w:val="20"/>
+          <w:szCs w:val="20"/>
+          <w:bdr w:val="none" w:sz="0" w:space="0" w:color="auto" w:frame="1"/>
+          <w:shd w:val="clear" w:color="auto" w:fill="EFF0F1"/>
+        </w:rPr>
+        <w:t>();</w:t>
       </w:r>
     </w:p>
     <w:p>
@@ -3260,6 +3876,7 @@
         </w:rPr>
         <w:t xml:space="preserve"> (</w:t>
       </w:r>
+      <w:proofErr w:type="spellStart"/>
       <w:proofErr w:type="gramStart"/>
       <w:r>
         <w:rPr>
@@ -3272,6 +3889,7 @@
         </w:rPr>
         <w:t>document.selection</w:t>
       </w:r>
+      <w:proofErr w:type="spellEnd"/>
       <w:proofErr w:type="gramEnd"/>
       <w:r>
         <w:rPr>
@@ -3282,7 +3900,31 @@
           <w:bdr w:val="none" w:sz="0" w:space="0" w:color="auto" w:frame="1"/>
           <w:shd w:val="clear" w:color="auto" w:fill="EFF0F1"/>
         </w:rPr>
-        <w:t xml:space="preserve"> &amp;&amp; document.selection.type != </w:t>
+        <w:t xml:space="preserve"> &amp;&amp; </w:t>
+      </w:r>
+      <w:proofErr w:type="spellStart"/>
+      <w:r>
+        <w:rPr>
+          <w:rFonts w:ascii="inherit" w:eastAsia="Times New Roman" w:hAnsi="inherit" w:cs="Courier New"/>
+          <w:color w:val="303336"/>
+          <w:sz w:val="20"/>
+          <w:szCs w:val="20"/>
+          <w:bdr w:val="none" w:sz="0" w:space="0" w:color="auto" w:frame="1"/>
+          <w:shd w:val="clear" w:color="auto" w:fill="EFF0F1"/>
+        </w:rPr>
+        <w:t>document.selection.type</w:t>
+      </w:r>
+      <w:proofErr w:type="spellEnd"/>
+      <w:r>
+        <w:rPr>
+          <w:rFonts w:ascii="inherit" w:eastAsia="Times New Roman" w:hAnsi="inherit" w:cs="Courier New"/>
+          <w:color w:val="303336"/>
+          <w:sz w:val="20"/>
+          <w:szCs w:val="20"/>
+          <w:bdr w:val="none" w:sz="0" w:space="0" w:color="auto" w:frame="1"/>
+          <w:shd w:val="clear" w:color="auto" w:fill="EFF0F1"/>
+        </w:rPr>
+        <w:t xml:space="preserve"> != </w:t>
       </w:r>
       <w:r>
         <w:rPr>
@@ -3350,6 +3992,7 @@
         </w:rPr>
         <w:t xml:space="preserve">        text = </w:t>
       </w:r>
+      <w:proofErr w:type="spellStart"/>
       <w:proofErr w:type="gramStart"/>
       <w:r>
         <w:rPr>
@@ -3372,7 +4015,19 @@
           <w:bdr w:val="none" w:sz="0" w:space="0" w:color="auto" w:frame="1"/>
           <w:shd w:val="clear" w:color="auto" w:fill="EFF0F1"/>
         </w:rPr>
-        <w:t>.createRange().text;</w:t>
+        <w:t>.createRange</w:t>
+      </w:r>
+      <w:proofErr w:type="spellEnd"/>
+      <w:r>
+        <w:rPr>
+          <w:rFonts w:ascii="inherit" w:eastAsia="Times New Roman" w:hAnsi="inherit" w:cs="Courier New"/>
+          <w:color w:val="303336"/>
+          <w:sz w:val="20"/>
+          <w:szCs w:val="20"/>
+          <w:bdr w:val="none" w:sz="0" w:space="0" w:color="auto" w:frame="1"/>
+          <w:shd w:val="clear" w:color="auto" w:fill="EFF0F1"/>
+        </w:rPr>
+        <w:t>().text;</w:t>
       </w:r>
     </w:p>
     <w:p>
@@ -3557,7 +4212,31 @@
           <w:bdr w:val="none" w:sz="0" w:space="0" w:color="auto" w:frame="1"/>
           <w:shd w:val="clear" w:color="auto" w:fill="EFF0F1"/>
         </w:rPr>
-        <w:t>&lt;textarea&gt;</w:t>
+        <w:t>&lt;</w:t>
+      </w:r>
+      <w:proofErr w:type="spellStart"/>
+      <w:r>
+        <w:rPr>
+          <w:rFonts w:ascii="Consolas" w:eastAsia="Times New Roman" w:hAnsi="Consolas" w:cs="Courier New"/>
+          <w:color w:val="242729"/>
+          <w:sz w:val="20"/>
+          <w:szCs w:val="20"/>
+          <w:bdr w:val="none" w:sz="0" w:space="0" w:color="auto" w:frame="1"/>
+          <w:shd w:val="clear" w:color="auto" w:fill="EFF0F1"/>
+        </w:rPr>
+        <w:t>textarea</w:t>
+      </w:r>
+      <w:proofErr w:type="spellEnd"/>
+      <w:r>
+        <w:rPr>
+          <w:rFonts w:ascii="Consolas" w:eastAsia="Times New Roman" w:hAnsi="Consolas" w:cs="Courier New"/>
+          <w:color w:val="242729"/>
+          <w:sz w:val="20"/>
+          <w:szCs w:val="20"/>
+          <w:bdr w:val="none" w:sz="0" w:space="0" w:color="auto" w:frame="1"/>
+          <w:shd w:val="clear" w:color="auto" w:fill="EFF0F1"/>
+        </w:rPr>
+        <w:t>&gt;</w:t>
       </w:r>
       <w:r>
         <w:rPr>
@@ -3566,7 +4245,27 @@
           <w:sz w:val="23"/>
           <w:szCs w:val="23"/>
         </w:rPr>
-        <w:t> and texty </w:t>
+        <w:t xml:space="preserve"> and </w:t>
+      </w:r>
+      <w:proofErr w:type="spellStart"/>
+      <w:r>
+        <w:rPr>
+          <w:rFonts w:ascii="inherit" w:eastAsia="Times New Roman" w:hAnsi="inherit" w:cs="Arial"/>
+          <w:color w:val="242729"/>
+          <w:sz w:val="23"/>
+          <w:szCs w:val="23"/>
+        </w:rPr>
+        <w:t>texty</w:t>
+      </w:r>
+      <w:proofErr w:type="spellEnd"/>
+      <w:r>
+        <w:rPr>
+          <w:rFonts w:ascii="inherit" w:eastAsia="Times New Roman" w:hAnsi="inherit" w:cs="Arial"/>
+          <w:color w:val="242729"/>
+          <w:sz w:val="23"/>
+          <w:szCs w:val="23"/>
+        </w:rPr>
+        <w:t> </w:t>
       </w:r>
       <w:r>
         <w:rPr>
@@ -3663,6 +4362,7 @@
         </w:rPr>
         <w:t xml:space="preserve"> </w:t>
       </w:r>
+      <w:proofErr w:type="spellStart"/>
       <w:proofErr w:type="gramStart"/>
       <w:r>
         <w:rPr>
@@ -3673,7 +4373,19 @@
           <w:bdr w:val="none" w:sz="0" w:space="0" w:color="auto" w:frame="1"/>
           <w:shd w:val="clear" w:color="auto" w:fill="EFF0F1"/>
         </w:rPr>
-        <w:t>getSelectionText(</w:t>
+        <w:t>getSelectionText</w:t>
+      </w:r>
+      <w:proofErr w:type="spellEnd"/>
+      <w:r>
+        <w:rPr>
+          <w:rFonts w:ascii="inherit" w:eastAsia="Times New Roman" w:hAnsi="inherit" w:cs="Courier New"/>
+          <w:color w:val="303336"/>
+          <w:sz w:val="20"/>
+          <w:szCs w:val="20"/>
+          <w:bdr w:val="none" w:sz="0" w:space="0" w:color="auto" w:frame="1"/>
+          <w:shd w:val="clear" w:color="auto" w:fill="EFF0F1"/>
+        </w:rPr>
+        <w:t>(</w:t>
       </w:r>
       <w:proofErr w:type="gramEnd"/>
       <w:r>
@@ -3839,8 +4551,33 @@
           <w:bdr w:val="none" w:sz="0" w:space="0" w:color="auto" w:frame="1"/>
           <w:shd w:val="clear" w:color="auto" w:fill="EFF0F1"/>
         </w:rPr>
-        <w:t xml:space="preserve"> activeEl = </w:t>
-      </w:r>
+        <w:t xml:space="preserve"> </w:t>
+      </w:r>
+      <w:proofErr w:type="spellStart"/>
+      <w:r>
+        <w:rPr>
+          <w:rFonts w:ascii="inherit" w:eastAsia="Times New Roman" w:hAnsi="inherit" w:cs="Courier New"/>
+          <w:color w:val="303336"/>
+          <w:sz w:val="20"/>
+          <w:szCs w:val="20"/>
+          <w:bdr w:val="none" w:sz="0" w:space="0" w:color="auto" w:frame="1"/>
+          <w:shd w:val="clear" w:color="auto" w:fill="EFF0F1"/>
+        </w:rPr>
+        <w:t>activeEl</w:t>
+      </w:r>
+      <w:proofErr w:type="spellEnd"/>
+      <w:r>
+        <w:rPr>
+          <w:rFonts w:ascii="inherit" w:eastAsia="Times New Roman" w:hAnsi="inherit" w:cs="Courier New"/>
+          <w:color w:val="303336"/>
+          <w:sz w:val="20"/>
+          <w:szCs w:val="20"/>
+          <w:bdr w:val="none" w:sz="0" w:space="0" w:color="auto" w:frame="1"/>
+          <w:shd w:val="clear" w:color="auto" w:fill="EFF0F1"/>
+        </w:rPr>
+        <w:t xml:space="preserve"> = </w:t>
+      </w:r>
+      <w:proofErr w:type="spellStart"/>
       <w:proofErr w:type="gramStart"/>
       <w:r>
         <w:rPr>
@@ -3853,6 +4590,7 @@
         </w:rPr>
         <w:t>document.activeElement</w:t>
       </w:r>
+      <w:proofErr w:type="spellEnd"/>
       <w:proofErr w:type="gramEnd"/>
       <w:r>
         <w:rPr>
@@ -3929,8 +4667,33 @@
           <w:bdr w:val="none" w:sz="0" w:space="0" w:color="auto" w:frame="1"/>
           <w:shd w:val="clear" w:color="auto" w:fill="EFF0F1"/>
         </w:rPr>
-        <w:t xml:space="preserve"> activeElTagName = </w:t>
-      </w:r>
+        <w:t xml:space="preserve"> </w:t>
+      </w:r>
+      <w:proofErr w:type="spellStart"/>
+      <w:r>
+        <w:rPr>
+          <w:rFonts w:ascii="inherit" w:eastAsia="Times New Roman" w:hAnsi="inherit" w:cs="Courier New"/>
+          <w:color w:val="303336"/>
+          <w:sz w:val="20"/>
+          <w:szCs w:val="20"/>
+          <w:bdr w:val="none" w:sz="0" w:space="0" w:color="auto" w:frame="1"/>
+          <w:shd w:val="clear" w:color="auto" w:fill="EFF0F1"/>
+        </w:rPr>
+        <w:t>activeElTagName</w:t>
+      </w:r>
+      <w:proofErr w:type="spellEnd"/>
+      <w:r>
+        <w:rPr>
+          <w:rFonts w:ascii="inherit" w:eastAsia="Times New Roman" w:hAnsi="inherit" w:cs="Courier New"/>
+          <w:color w:val="303336"/>
+          <w:sz w:val="20"/>
+          <w:szCs w:val="20"/>
+          <w:bdr w:val="none" w:sz="0" w:space="0" w:color="auto" w:frame="1"/>
+          <w:shd w:val="clear" w:color="auto" w:fill="EFF0F1"/>
+        </w:rPr>
+        <w:t xml:space="preserve"> = </w:t>
+      </w:r>
+      <w:proofErr w:type="spellStart"/>
       <w:proofErr w:type="gramStart"/>
       <w:r>
         <w:rPr>
@@ -3941,7 +4704,19 @@
           <w:bdr w:val="none" w:sz="0" w:space="0" w:color="auto" w:frame="1"/>
           <w:shd w:val="clear" w:color="auto" w:fill="EFF0F1"/>
         </w:rPr>
-        <w:t>activeEl ?</w:t>
+        <w:t>activeEl</w:t>
+      </w:r>
+      <w:proofErr w:type="spellEnd"/>
+      <w:r>
+        <w:rPr>
+          <w:rFonts w:ascii="inherit" w:eastAsia="Times New Roman" w:hAnsi="inherit" w:cs="Courier New"/>
+          <w:color w:val="303336"/>
+          <w:sz w:val="20"/>
+          <w:szCs w:val="20"/>
+          <w:bdr w:val="none" w:sz="0" w:space="0" w:color="auto" w:frame="1"/>
+          <w:shd w:val="clear" w:color="auto" w:fill="EFF0F1"/>
+        </w:rPr>
+        <w:t xml:space="preserve"> ?</w:t>
       </w:r>
       <w:proofErr w:type="gramEnd"/>
       <w:r>
@@ -3953,7 +4728,31 @@
           <w:bdr w:val="none" w:sz="0" w:space="0" w:color="auto" w:frame="1"/>
           <w:shd w:val="clear" w:color="auto" w:fill="EFF0F1"/>
         </w:rPr>
-        <w:t xml:space="preserve"> activeEl.tagName.toLowerCase() : </w:t>
+        <w:t xml:space="preserve"> </w:t>
+      </w:r>
+      <w:proofErr w:type="spellStart"/>
+      <w:r>
+        <w:rPr>
+          <w:rFonts w:ascii="inherit" w:eastAsia="Times New Roman" w:hAnsi="inherit" w:cs="Courier New"/>
+          <w:color w:val="303336"/>
+          <w:sz w:val="20"/>
+          <w:szCs w:val="20"/>
+          <w:bdr w:val="none" w:sz="0" w:space="0" w:color="auto" w:frame="1"/>
+          <w:shd w:val="clear" w:color="auto" w:fill="EFF0F1"/>
+        </w:rPr>
+        <w:t>activeEl.tagName.toLowerCase</w:t>
+      </w:r>
+      <w:proofErr w:type="spellEnd"/>
+      <w:r>
+        <w:rPr>
+          <w:rFonts w:ascii="inherit" w:eastAsia="Times New Roman" w:hAnsi="inherit" w:cs="Courier New"/>
+          <w:color w:val="303336"/>
+          <w:sz w:val="20"/>
+          <w:szCs w:val="20"/>
+          <w:bdr w:val="none" w:sz="0" w:space="0" w:color="auto" w:frame="1"/>
+          <w:shd w:val="clear" w:color="auto" w:fill="EFF0F1"/>
+        </w:rPr>
+        <w:t xml:space="preserve">() : </w:t>
       </w:r>
       <w:r>
         <w:rPr>
@@ -4085,7 +4884,31 @@
           <w:bdr w:val="none" w:sz="0" w:space="0" w:color="auto" w:frame="1"/>
           <w:shd w:val="clear" w:color="auto" w:fill="EFF0F1"/>
         </w:rPr>
-        <w:t xml:space="preserve">      (activeElTagName == </w:t>
+        <w:t xml:space="preserve">      (</w:t>
+      </w:r>
+      <w:proofErr w:type="spellStart"/>
+      <w:r>
+        <w:rPr>
+          <w:rFonts w:ascii="inherit" w:eastAsia="Times New Roman" w:hAnsi="inherit" w:cs="Courier New"/>
+          <w:color w:val="303336"/>
+          <w:sz w:val="20"/>
+          <w:szCs w:val="20"/>
+          <w:bdr w:val="none" w:sz="0" w:space="0" w:color="auto" w:frame="1"/>
+          <w:shd w:val="clear" w:color="auto" w:fill="EFF0F1"/>
+        </w:rPr>
+        <w:t>activeElTagName</w:t>
+      </w:r>
+      <w:proofErr w:type="spellEnd"/>
+      <w:r>
+        <w:rPr>
+          <w:rFonts w:ascii="inherit" w:eastAsia="Times New Roman" w:hAnsi="inherit" w:cs="Courier New"/>
+          <w:color w:val="303336"/>
+          <w:sz w:val="20"/>
+          <w:szCs w:val="20"/>
+          <w:bdr w:val="none" w:sz="0" w:space="0" w:color="auto" w:frame="1"/>
+          <w:shd w:val="clear" w:color="auto" w:fill="EFF0F1"/>
+        </w:rPr>
+        <w:t xml:space="preserve"> == </w:t>
       </w:r>
       <w:r>
         <w:rPr>
@@ -4096,18 +4919,66 @@
           <w:bdr w:val="none" w:sz="0" w:space="0" w:color="auto" w:frame="1"/>
           <w:shd w:val="clear" w:color="auto" w:fill="EFF0F1"/>
         </w:rPr>
-        <w:t>"textarea"</w:t>
-      </w:r>
-      <w:r>
-        <w:rPr>
-          <w:rFonts w:ascii="inherit" w:eastAsia="Times New Roman" w:hAnsi="inherit" w:cs="Courier New"/>
-          <w:color w:val="303336"/>
-          <w:sz w:val="20"/>
-          <w:szCs w:val="20"/>
-          <w:bdr w:val="none" w:sz="0" w:space="0" w:color="auto" w:frame="1"/>
-          <w:shd w:val="clear" w:color="auto" w:fill="EFF0F1"/>
-        </w:rPr>
-        <w:t xml:space="preserve">) || (activeElTagName == </w:t>
+        <w:t>"</w:t>
+      </w:r>
+      <w:proofErr w:type="spellStart"/>
+      <w:r>
+        <w:rPr>
+          <w:rFonts w:ascii="inherit" w:eastAsia="Times New Roman" w:hAnsi="inherit" w:cs="Courier New"/>
+          <w:color w:val="7D2727"/>
+          <w:sz w:val="20"/>
+          <w:szCs w:val="20"/>
+          <w:bdr w:val="none" w:sz="0" w:space="0" w:color="auto" w:frame="1"/>
+          <w:shd w:val="clear" w:color="auto" w:fill="EFF0F1"/>
+        </w:rPr>
+        <w:t>textarea</w:t>
+      </w:r>
+      <w:proofErr w:type="spellEnd"/>
+      <w:r>
+        <w:rPr>
+          <w:rFonts w:ascii="inherit" w:eastAsia="Times New Roman" w:hAnsi="inherit" w:cs="Courier New"/>
+          <w:color w:val="7D2727"/>
+          <w:sz w:val="20"/>
+          <w:szCs w:val="20"/>
+          <w:bdr w:val="none" w:sz="0" w:space="0" w:color="auto" w:frame="1"/>
+          <w:shd w:val="clear" w:color="auto" w:fill="EFF0F1"/>
+        </w:rPr>
+        <w:t>"</w:t>
+      </w:r>
+      <w:r>
+        <w:rPr>
+          <w:rFonts w:ascii="inherit" w:eastAsia="Times New Roman" w:hAnsi="inherit" w:cs="Courier New"/>
+          <w:color w:val="303336"/>
+          <w:sz w:val="20"/>
+          <w:szCs w:val="20"/>
+          <w:bdr w:val="none" w:sz="0" w:space="0" w:color="auto" w:frame="1"/>
+          <w:shd w:val="clear" w:color="auto" w:fill="EFF0F1"/>
+        </w:rPr>
+        <w:t>) || (</w:t>
+      </w:r>
+      <w:proofErr w:type="spellStart"/>
+      <w:r>
+        <w:rPr>
+          <w:rFonts w:ascii="inherit" w:eastAsia="Times New Roman" w:hAnsi="inherit" w:cs="Courier New"/>
+          <w:color w:val="303336"/>
+          <w:sz w:val="20"/>
+          <w:szCs w:val="20"/>
+          <w:bdr w:val="none" w:sz="0" w:space="0" w:color="auto" w:frame="1"/>
+          <w:shd w:val="clear" w:color="auto" w:fill="EFF0F1"/>
+        </w:rPr>
+        <w:t>activeElTagName</w:t>
+      </w:r>
+      <w:proofErr w:type="spellEnd"/>
+      <w:r>
+        <w:rPr>
+          <w:rFonts w:ascii="inherit" w:eastAsia="Times New Roman" w:hAnsi="inherit" w:cs="Courier New"/>
+          <w:color w:val="303336"/>
+          <w:sz w:val="20"/>
+          <w:szCs w:val="20"/>
+          <w:bdr w:val="none" w:sz="0" w:space="0" w:color="auto" w:frame="1"/>
+          <w:shd w:val="clear" w:color="auto" w:fill="EFF0F1"/>
+        </w:rPr>
+        <w:t xml:space="preserve"> == </w:t>
       </w:r>
       <w:r>
         <w:rPr>
@@ -4198,6 +5069,7 @@
         </w:rPr>
         <w:t>(?:</w:t>
       </w:r>
+      <w:proofErr w:type="spellStart"/>
       <w:proofErr w:type="gramEnd"/>
       <w:r>
         <w:rPr>
@@ -4208,18 +5080,67 @@
           <w:bdr w:val="none" w:sz="0" w:space="0" w:color="auto" w:frame="1"/>
           <w:shd w:val="clear" w:color="auto" w:fill="EFF0F1"/>
         </w:rPr>
-        <w:t>text|search|password|tel|url)$/</w:t>
-      </w:r>
-      <w:r>
-        <w:rPr>
-          <w:rFonts w:ascii="inherit" w:eastAsia="Times New Roman" w:hAnsi="inherit" w:cs="Courier New"/>
-          <w:color w:val="303336"/>
-          <w:sz w:val="20"/>
-          <w:szCs w:val="20"/>
-          <w:bdr w:val="none" w:sz="0" w:space="0" w:color="auto" w:frame="1"/>
-          <w:shd w:val="clear" w:color="auto" w:fill="EFF0F1"/>
-        </w:rPr>
-        <w:t>i.test(activeEl.type)) &amp;&amp;</w:t>
+        <w:t>text|search|password|tel|url</w:t>
+      </w:r>
+      <w:proofErr w:type="spellEnd"/>
+      <w:r>
+        <w:rPr>
+          <w:rFonts w:ascii="inherit" w:eastAsia="Times New Roman" w:hAnsi="inherit" w:cs="Courier New"/>
+          <w:color w:val="7D2727"/>
+          <w:sz w:val="20"/>
+          <w:szCs w:val="20"/>
+          <w:bdr w:val="none" w:sz="0" w:space="0" w:color="auto" w:frame="1"/>
+          <w:shd w:val="clear" w:color="auto" w:fill="EFF0F1"/>
+        </w:rPr>
+        <w:t>)$/</w:t>
+      </w:r>
+      <w:proofErr w:type="spellStart"/>
+      <w:r>
+        <w:rPr>
+          <w:rFonts w:ascii="inherit" w:eastAsia="Times New Roman" w:hAnsi="inherit" w:cs="Courier New"/>
+          <w:color w:val="303336"/>
+          <w:sz w:val="20"/>
+          <w:szCs w:val="20"/>
+          <w:bdr w:val="none" w:sz="0" w:space="0" w:color="auto" w:frame="1"/>
+          <w:shd w:val="clear" w:color="auto" w:fill="EFF0F1"/>
+        </w:rPr>
+        <w:t>i.test</w:t>
+      </w:r>
+      <w:proofErr w:type="spellEnd"/>
+      <w:r>
+        <w:rPr>
+          <w:rFonts w:ascii="inherit" w:eastAsia="Times New Roman" w:hAnsi="inherit" w:cs="Courier New"/>
+          <w:color w:val="303336"/>
+          <w:sz w:val="20"/>
+          <w:szCs w:val="20"/>
+          <w:bdr w:val="none" w:sz="0" w:space="0" w:color="auto" w:frame="1"/>
+          <w:shd w:val="clear" w:color="auto" w:fill="EFF0F1"/>
+        </w:rPr>
+        <w:t>(</w:t>
+      </w:r>
+      <w:proofErr w:type="spellStart"/>
+      <w:r>
+        <w:rPr>
+          <w:rFonts w:ascii="inherit" w:eastAsia="Times New Roman" w:hAnsi="inherit" w:cs="Courier New"/>
+          <w:color w:val="303336"/>
+          <w:sz w:val="20"/>
+          <w:szCs w:val="20"/>
+          <w:bdr w:val="none" w:sz="0" w:space="0" w:color="auto" w:frame="1"/>
+          <w:shd w:val="clear" w:color="auto" w:fill="EFF0F1"/>
+        </w:rPr>
+        <w:t>activeEl.type</w:t>
+      </w:r>
+      <w:proofErr w:type="spellEnd"/>
+      <w:r>
+        <w:rPr>
+          <w:rFonts w:ascii="inherit" w:eastAsia="Times New Roman" w:hAnsi="inherit" w:cs="Courier New"/>
+          <w:color w:val="303336"/>
+          <w:sz w:val="20"/>
+          <w:szCs w:val="20"/>
+          <w:bdr w:val="none" w:sz="0" w:space="0" w:color="auto" w:frame="1"/>
+          <w:shd w:val="clear" w:color="auto" w:fill="EFF0F1"/>
+        </w:rPr>
+        <w:t>)) &amp;&amp;</w:t>
       </w:r>
     </w:p>
     <w:p>
@@ -4265,6 +5186,7 @@
         </w:rPr>
         <w:t xml:space="preserve">      (</w:t>
       </w:r>
+      <w:proofErr w:type="spellStart"/>
       <w:r>
         <w:rPr>
           <w:rFonts w:ascii="inherit" w:eastAsia="Times New Roman" w:hAnsi="inherit" w:cs="Courier New"/>
@@ -4276,16 +5198,41 @@
         </w:rPr>
         <w:t>typeof</w:t>
       </w:r>
-      <w:r>
-        <w:rPr>
-          <w:rFonts w:ascii="inherit" w:eastAsia="Times New Roman" w:hAnsi="inherit" w:cs="Courier New"/>
-          <w:color w:val="303336"/>
-          <w:sz w:val="20"/>
-          <w:szCs w:val="20"/>
-          <w:bdr w:val="none" w:sz="0" w:space="0" w:color="auto" w:frame="1"/>
-          <w:shd w:val="clear" w:color="auto" w:fill="EFF0F1"/>
-        </w:rPr>
-        <w:t xml:space="preserve"> activeEl.selectionStart == </w:t>
+      <w:proofErr w:type="spellEnd"/>
+      <w:r>
+        <w:rPr>
+          <w:rFonts w:ascii="inherit" w:eastAsia="Times New Roman" w:hAnsi="inherit" w:cs="Courier New"/>
+          <w:color w:val="303336"/>
+          <w:sz w:val="20"/>
+          <w:szCs w:val="20"/>
+          <w:bdr w:val="none" w:sz="0" w:space="0" w:color="auto" w:frame="1"/>
+          <w:shd w:val="clear" w:color="auto" w:fill="EFF0F1"/>
+        </w:rPr>
+        <w:t xml:space="preserve"> </w:t>
+      </w:r>
+      <w:proofErr w:type="spellStart"/>
+      <w:r>
+        <w:rPr>
+          <w:rFonts w:ascii="inherit" w:eastAsia="Times New Roman" w:hAnsi="inherit" w:cs="Courier New"/>
+          <w:color w:val="303336"/>
+          <w:sz w:val="20"/>
+          <w:szCs w:val="20"/>
+          <w:bdr w:val="none" w:sz="0" w:space="0" w:color="auto" w:frame="1"/>
+          <w:shd w:val="clear" w:color="auto" w:fill="EFF0F1"/>
+        </w:rPr>
+        <w:t>activeEl.selectionStart</w:t>
+      </w:r>
+      <w:proofErr w:type="spellEnd"/>
+      <w:r>
+        <w:rPr>
+          <w:rFonts w:ascii="inherit" w:eastAsia="Times New Roman" w:hAnsi="inherit" w:cs="Courier New"/>
+          <w:color w:val="303336"/>
+          <w:sz w:val="20"/>
+          <w:szCs w:val="20"/>
+          <w:bdr w:val="none" w:sz="0" w:space="0" w:color="auto" w:frame="1"/>
+          <w:shd w:val="clear" w:color="auto" w:fill="EFF0F1"/>
+        </w:rPr>
+        <w:t xml:space="preserve"> == </w:t>
       </w:r>
       <w:r>
         <w:rPr>
@@ -4397,6 +5344,7 @@
         </w:rPr>
         <w:t xml:space="preserve">        text = </w:t>
       </w:r>
+      <w:proofErr w:type="spellStart"/>
       <w:proofErr w:type="gramStart"/>
       <w:r>
         <w:rPr>
@@ -4409,6 +5357,7 @@
         </w:rPr>
         <w:t>activeEl.value.slice</w:t>
       </w:r>
+      <w:proofErr w:type="spellEnd"/>
       <w:proofErr w:type="gramEnd"/>
       <w:r>
         <w:rPr>
@@ -4419,7 +5368,55 @@
           <w:bdr w:val="none" w:sz="0" w:space="0" w:color="auto" w:frame="1"/>
           <w:shd w:val="clear" w:color="auto" w:fill="EFF0F1"/>
         </w:rPr>
-        <w:t>(activeEl.selectionStart, activeEl.selectionEnd);</w:t>
+        <w:t>(</w:t>
+      </w:r>
+      <w:proofErr w:type="spellStart"/>
+      <w:r>
+        <w:rPr>
+          <w:rFonts w:ascii="inherit" w:eastAsia="Times New Roman" w:hAnsi="inherit" w:cs="Courier New"/>
+          <w:color w:val="303336"/>
+          <w:sz w:val="20"/>
+          <w:szCs w:val="20"/>
+          <w:bdr w:val="none" w:sz="0" w:space="0" w:color="auto" w:frame="1"/>
+          <w:shd w:val="clear" w:color="auto" w:fill="EFF0F1"/>
+        </w:rPr>
+        <w:t>activeEl.selectionStart</w:t>
+      </w:r>
+      <w:proofErr w:type="spellEnd"/>
+      <w:r>
+        <w:rPr>
+          <w:rFonts w:ascii="inherit" w:eastAsia="Times New Roman" w:hAnsi="inherit" w:cs="Courier New"/>
+          <w:color w:val="303336"/>
+          <w:sz w:val="20"/>
+          <w:szCs w:val="20"/>
+          <w:bdr w:val="none" w:sz="0" w:space="0" w:color="auto" w:frame="1"/>
+          <w:shd w:val="clear" w:color="auto" w:fill="EFF0F1"/>
+        </w:rPr>
+        <w:t xml:space="preserve">, </w:t>
+      </w:r>
+      <w:proofErr w:type="spellStart"/>
+      <w:r>
+        <w:rPr>
+          <w:rFonts w:ascii="inherit" w:eastAsia="Times New Roman" w:hAnsi="inherit" w:cs="Courier New"/>
+          <w:color w:val="303336"/>
+          <w:sz w:val="20"/>
+          <w:szCs w:val="20"/>
+          <w:bdr w:val="none" w:sz="0" w:space="0" w:color="auto" w:frame="1"/>
+          <w:shd w:val="clear" w:color="auto" w:fill="EFF0F1"/>
+        </w:rPr>
+        <w:t>activeEl.selectionEnd</w:t>
+      </w:r>
+      <w:proofErr w:type="spellEnd"/>
+      <w:r>
+        <w:rPr>
+          <w:rFonts w:ascii="inherit" w:eastAsia="Times New Roman" w:hAnsi="inherit" w:cs="Courier New"/>
+          <w:color w:val="303336"/>
+          <w:sz w:val="20"/>
+          <w:szCs w:val="20"/>
+          <w:bdr w:val="none" w:sz="0" w:space="0" w:color="auto" w:frame="1"/>
+          <w:shd w:val="clear" w:color="auto" w:fill="EFF0F1"/>
+        </w:rPr>
+        <w:t>);</w:t>
       </w:r>
     </w:p>
     <w:p>
@@ -4509,6 +5506,7 @@
         </w:rPr>
         <w:t xml:space="preserve"> (</w:t>
       </w:r>
+      <w:proofErr w:type="spellStart"/>
       <w:proofErr w:type="gramStart"/>
       <w:r>
         <w:rPr>
@@ -4521,6 +5519,7 @@
         </w:rPr>
         <w:t>window.getSelection</w:t>
       </w:r>
+      <w:proofErr w:type="spellEnd"/>
       <w:proofErr w:type="gramEnd"/>
       <w:r>
         <w:rPr>
@@ -4577,6 +5576,7 @@
         </w:rPr>
         <w:t xml:space="preserve">        text = </w:t>
       </w:r>
+      <w:proofErr w:type="spellStart"/>
       <w:proofErr w:type="gramStart"/>
       <w:r>
         <w:rPr>
@@ -4589,6 +5589,7 @@
         </w:rPr>
         <w:t>window.getSelection</w:t>
       </w:r>
+      <w:proofErr w:type="spellEnd"/>
       <w:proofErr w:type="gramEnd"/>
       <w:r>
         <w:rPr>
@@ -4599,7 +5600,31 @@
           <w:bdr w:val="none" w:sz="0" w:space="0" w:color="auto" w:frame="1"/>
           <w:shd w:val="clear" w:color="auto" w:fill="EFF0F1"/>
         </w:rPr>
-        <w:t>().toString();</w:t>
+        <w:t>().</w:t>
+      </w:r>
+      <w:proofErr w:type="spellStart"/>
+      <w:r>
+        <w:rPr>
+          <w:rFonts w:ascii="inherit" w:eastAsia="Times New Roman" w:hAnsi="inherit" w:cs="Courier New"/>
+          <w:color w:val="303336"/>
+          <w:sz w:val="20"/>
+          <w:szCs w:val="20"/>
+          <w:bdr w:val="none" w:sz="0" w:space="0" w:color="auto" w:frame="1"/>
+          <w:shd w:val="clear" w:color="auto" w:fill="EFF0F1"/>
+        </w:rPr>
+        <w:t>toString</w:t>
+      </w:r>
+      <w:proofErr w:type="spellEnd"/>
+      <w:r>
+        <w:rPr>
+          <w:rFonts w:ascii="inherit" w:eastAsia="Times New Roman" w:hAnsi="inherit" w:cs="Courier New"/>
+          <w:color w:val="303336"/>
+          <w:sz w:val="20"/>
+          <w:szCs w:val="20"/>
+          <w:bdr w:val="none" w:sz="0" w:space="0" w:color="auto" w:frame="1"/>
+          <w:shd w:val="clear" w:color="auto" w:fill="EFF0F1"/>
+        </w:rPr>
+        <w:t>();</w:t>
       </w:r>
     </w:p>
     <w:p>
@@ -4821,6 +5846,7 @@
           <w:shd w:val="clear" w:color="auto" w:fill="EFF0F1"/>
         </w:rPr>
       </w:pPr>
+      <w:proofErr w:type="spellStart"/>
       <w:proofErr w:type="gramStart"/>
       <w:r>
         <w:rPr>
@@ -4833,6 +5859,7 @@
         </w:rPr>
         <w:t>document.onmouseup</w:t>
       </w:r>
+      <w:proofErr w:type="spellEnd"/>
       <w:proofErr w:type="gramEnd"/>
       <w:r>
         <w:rPr>
@@ -4843,7 +5870,55 @@
           <w:bdr w:val="none" w:sz="0" w:space="0" w:color="auto" w:frame="1"/>
           <w:shd w:val="clear" w:color="auto" w:fill="EFF0F1"/>
         </w:rPr>
-        <w:t xml:space="preserve"> = document.onkeyup = document.onselectionchange = </w:t>
+        <w:t xml:space="preserve"> = </w:t>
+      </w:r>
+      <w:proofErr w:type="spellStart"/>
+      <w:r>
+        <w:rPr>
+          <w:rFonts w:ascii="inherit" w:eastAsia="Times New Roman" w:hAnsi="inherit" w:cs="Courier New"/>
+          <w:color w:val="303336"/>
+          <w:sz w:val="20"/>
+          <w:szCs w:val="20"/>
+          <w:bdr w:val="none" w:sz="0" w:space="0" w:color="auto" w:frame="1"/>
+          <w:shd w:val="clear" w:color="auto" w:fill="EFF0F1"/>
+        </w:rPr>
+        <w:t>document.onkeyup</w:t>
+      </w:r>
+      <w:proofErr w:type="spellEnd"/>
+      <w:r>
+        <w:rPr>
+          <w:rFonts w:ascii="inherit" w:eastAsia="Times New Roman" w:hAnsi="inherit" w:cs="Courier New"/>
+          <w:color w:val="303336"/>
+          <w:sz w:val="20"/>
+          <w:szCs w:val="20"/>
+          <w:bdr w:val="none" w:sz="0" w:space="0" w:color="auto" w:frame="1"/>
+          <w:shd w:val="clear" w:color="auto" w:fill="EFF0F1"/>
+        </w:rPr>
+        <w:t xml:space="preserve"> = </w:t>
+      </w:r>
+      <w:proofErr w:type="spellStart"/>
+      <w:r>
+        <w:rPr>
+          <w:rFonts w:ascii="inherit" w:eastAsia="Times New Roman" w:hAnsi="inherit" w:cs="Courier New"/>
+          <w:color w:val="303336"/>
+          <w:sz w:val="20"/>
+          <w:szCs w:val="20"/>
+          <w:bdr w:val="none" w:sz="0" w:space="0" w:color="auto" w:frame="1"/>
+          <w:shd w:val="clear" w:color="auto" w:fill="EFF0F1"/>
+        </w:rPr>
+        <w:t>document.onselectionchange</w:t>
+      </w:r>
+      <w:proofErr w:type="spellEnd"/>
+      <w:r>
+        <w:rPr>
+          <w:rFonts w:ascii="inherit" w:eastAsia="Times New Roman" w:hAnsi="inherit" w:cs="Courier New"/>
+          <w:color w:val="303336"/>
+          <w:sz w:val="20"/>
+          <w:szCs w:val="20"/>
+          <w:bdr w:val="none" w:sz="0" w:space="0" w:color="auto" w:frame="1"/>
+          <w:shd w:val="clear" w:color="auto" w:fill="EFF0F1"/>
+        </w:rPr>
+        <w:t xml:space="preserve"> = </w:t>
       </w:r>
       <w:r>
         <w:rPr>
@@ -4911,6 +5986,7 @@
         </w:rPr>
         <w:t xml:space="preserve">  </w:t>
       </w:r>
+      <w:proofErr w:type="spellStart"/>
       <w:proofErr w:type="gramStart"/>
       <w:r>
         <w:rPr>
@@ -4923,6 +5999,7 @@
         </w:rPr>
         <w:t>document.getElementById</w:t>
       </w:r>
+      <w:proofErr w:type="spellEnd"/>
       <w:proofErr w:type="gramEnd"/>
       <w:r>
         <w:rPr>
@@ -4944,18 +6021,66 @@
           <w:bdr w:val="none" w:sz="0" w:space="0" w:color="auto" w:frame="1"/>
           <w:shd w:val="clear" w:color="auto" w:fill="EFF0F1"/>
         </w:rPr>
-        <w:t>"sel"</w:t>
-      </w:r>
-      <w:r>
-        <w:rPr>
-          <w:rFonts w:ascii="inherit" w:eastAsia="Times New Roman" w:hAnsi="inherit" w:cs="Courier New"/>
-          <w:color w:val="303336"/>
-          <w:sz w:val="20"/>
-          <w:szCs w:val="20"/>
-          <w:bdr w:val="none" w:sz="0" w:space="0" w:color="auto" w:frame="1"/>
-          <w:shd w:val="clear" w:color="auto" w:fill="EFF0F1"/>
-        </w:rPr>
-        <w:t>).value = getSelectionText();</w:t>
+        <w:t>"</w:t>
+      </w:r>
+      <w:proofErr w:type="spellStart"/>
+      <w:r>
+        <w:rPr>
+          <w:rFonts w:ascii="inherit" w:eastAsia="Times New Roman" w:hAnsi="inherit" w:cs="Courier New"/>
+          <w:color w:val="7D2727"/>
+          <w:sz w:val="20"/>
+          <w:szCs w:val="20"/>
+          <w:bdr w:val="none" w:sz="0" w:space="0" w:color="auto" w:frame="1"/>
+          <w:shd w:val="clear" w:color="auto" w:fill="EFF0F1"/>
+        </w:rPr>
+        <w:t>sel</w:t>
+      </w:r>
+      <w:proofErr w:type="spellEnd"/>
+      <w:r>
+        <w:rPr>
+          <w:rFonts w:ascii="inherit" w:eastAsia="Times New Roman" w:hAnsi="inherit" w:cs="Courier New"/>
+          <w:color w:val="7D2727"/>
+          <w:sz w:val="20"/>
+          <w:szCs w:val="20"/>
+          <w:bdr w:val="none" w:sz="0" w:space="0" w:color="auto" w:frame="1"/>
+          <w:shd w:val="clear" w:color="auto" w:fill="EFF0F1"/>
+        </w:rPr>
+        <w:t>"</w:t>
+      </w:r>
+      <w:r>
+        <w:rPr>
+          <w:rFonts w:ascii="inherit" w:eastAsia="Times New Roman" w:hAnsi="inherit" w:cs="Courier New"/>
+          <w:color w:val="303336"/>
+          <w:sz w:val="20"/>
+          <w:szCs w:val="20"/>
+          <w:bdr w:val="none" w:sz="0" w:space="0" w:color="auto" w:frame="1"/>
+          <w:shd w:val="clear" w:color="auto" w:fill="EFF0F1"/>
+        </w:rPr>
+        <w:t xml:space="preserve">).value = </w:t>
+      </w:r>
+      <w:proofErr w:type="spellStart"/>
+      <w:r>
+        <w:rPr>
+          <w:rFonts w:ascii="inherit" w:eastAsia="Times New Roman" w:hAnsi="inherit" w:cs="Courier New"/>
+          <w:color w:val="303336"/>
+          <w:sz w:val="20"/>
+          <w:szCs w:val="20"/>
+          <w:bdr w:val="none" w:sz="0" w:space="0" w:color="auto" w:frame="1"/>
+          <w:shd w:val="clear" w:color="auto" w:fill="EFF0F1"/>
+        </w:rPr>
+        <w:t>getSelectionText</w:t>
+      </w:r>
+      <w:proofErr w:type="spellEnd"/>
+      <w:r>
+        <w:rPr>
+          <w:rFonts w:ascii="inherit" w:eastAsia="Times New Roman" w:hAnsi="inherit" w:cs="Courier New"/>
+          <w:color w:val="303336"/>
+          <w:sz w:val="20"/>
+          <w:szCs w:val="20"/>
+          <w:bdr w:val="none" w:sz="0" w:space="0" w:color="auto" w:frame="1"/>
+          <w:shd w:val="clear" w:color="auto" w:fill="EFF0F1"/>
+        </w:rPr>
+        <w:t>();</w:t>
       </w:r>
     </w:p>
     <w:p>
@@ -5085,7 +6210,31 @@
           <w:bdr w:val="none" w:sz="0" w:space="0" w:color="auto" w:frame="1"/>
           <w:shd w:val="clear" w:color="auto" w:fill="EFF0F1"/>
         </w:rPr>
-        <w:t>&lt;br&gt;</w:t>
+        <w:t>&lt;</w:t>
+      </w:r>
+      <w:proofErr w:type="spellStart"/>
+      <w:r>
+        <w:rPr>
+          <w:rFonts w:ascii="inherit" w:eastAsia="Times New Roman" w:hAnsi="inherit" w:cs="Courier New"/>
+          <w:color w:val="7D2727"/>
+          <w:sz w:val="20"/>
+          <w:szCs w:val="20"/>
+          <w:bdr w:val="none" w:sz="0" w:space="0" w:color="auto" w:frame="1"/>
+          <w:shd w:val="clear" w:color="auto" w:fill="EFF0F1"/>
+        </w:rPr>
+        <w:t>br</w:t>
+      </w:r>
+      <w:proofErr w:type="spellEnd"/>
+      <w:r>
+        <w:rPr>
+          <w:rFonts w:ascii="inherit" w:eastAsia="Times New Roman" w:hAnsi="inherit" w:cs="Courier New"/>
+          <w:color w:val="7D2727"/>
+          <w:sz w:val="20"/>
+          <w:szCs w:val="20"/>
+          <w:bdr w:val="none" w:sz="0" w:space="0" w:color="auto" w:frame="1"/>
+          <w:shd w:val="clear" w:color="auto" w:fill="EFF0F1"/>
+        </w:rPr>
+        <w:t>&gt;</w:t>
       </w:r>
     </w:p>
     <w:p>
@@ -5129,8 +6278,21 @@
           <w:bdr w:val="none" w:sz="0" w:space="0" w:color="auto" w:frame="1"/>
           <w:shd w:val="clear" w:color="auto" w:fill="EFF0F1"/>
         </w:rPr>
-        <w:t>&lt;textarea</w:t>
-      </w:r>
+        <w:t>&lt;</w:t>
+      </w:r>
+      <w:proofErr w:type="spellStart"/>
+      <w:r>
+        <w:rPr>
+          <w:rFonts w:ascii="inherit" w:eastAsia="Times New Roman" w:hAnsi="inherit" w:cs="Courier New"/>
+          <w:color w:val="7D2727"/>
+          <w:sz w:val="20"/>
+          <w:szCs w:val="20"/>
+          <w:bdr w:val="none" w:sz="0" w:space="0" w:color="auto" w:frame="1"/>
+          <w:shd w:val="clear" w:color="auto" w:fill="EFF0F1"/>
+        </w:rPr>
+        <w:t>textarea</w:t>
+      </w:r>
+      <w:proofErr w:type="spellEnd"/>
       <w:r>
         <w:rPr>
           <w:rFonts w:ascii="inherit" w:eastAsia="Times New Roman" w:hAnsi="inherit" w:cs="Courier New"/>
@@ -5173,7 +6335,31 @@
           <w:bdr w:val="none" w:sz="0" w:space="0" w:color="auto" w:frame="1"/>
           <w:shd w:val="clear" w:color="auto" w:fill="EFF0F1"/>
         </w:rPr>
-        <w:t>"sel"</w:t>
+        <w:t>"</w:t>
+      </w:r>
+      <w:proofErr w:type="spellStart"/>
+      <w:r>
+        <w:rPr>
+          <w:rFonts w:ascii="inherit" w:eastAsia="Times New Roman" w:hAnsi="inherit" w:cs="Courier New"/>
+          <w:color w:val="0F74BD"/>
+          <w:sz w:val="20"/>
+          <w:szCs w:val="20"/>
+          <w:bdr w:val="none" w:sz="0" w:space="0" w:color="auto" w:frame="1"/>
+          <w:shd w:val="clear" w:color="auto" w:fill="EFF0F1"/>
+        </w:rPr>
+        <w:t>sel</w:t>
+      </w:r>
+      <w:proofErr w:type="spellEnd"/>
+      <w:r>
+        <w:rPr>
+          <w:rFonts w:ascii="inherit" w:eastAsia="Times New Roman" w:hAnsi="inherit" w:cs="Courier New"/>
+          <w:color w:val="0F74BD"/>
+          <w:sz w:val="20"/>
+          <w:szCs w:val="20"/>
+          <w:bdr w:val="none" w:sz="0" w:space="0" w:color="auto" w:frame="1"/>
+          <w:shd w:val="clear" w:color="auto" w:fill="EFF0F1"/>
+        </w:rPr>
+        <w:t>"</w:t>
       </w:r>
       <w:r>
         <w:rPr>
@@ -5272,7 +6458,31 @@
           <w:bdr w:val="none" w:sz="0" w:space="0" w:color="auto" w:frame="1"/>
           <w:shd w:val="clear" w:color="auto" w:fill="EFF0F1"/>
         </w:rPr>
-        <w:t>&gt;&lt;/textarea&gt;</w:t>
+        <w:t>&gt;&lt;/</w:t>
+      </w:r>
+      <w:proofErr w:type="spellStart"/>
+      <w:r>
+        <w:rPr>
+          <w:rFonts w:ascii="inherit" w:eastAsia="Times New Roman" w:hAnsi="inherit" w:cs="Courier New"/>
+          <w:color w:val="7D2727"/>
+          <w:sz w:val="20"/>
+          <w:szCs w:val="20"/>
+          <w:bdr w:val="none" w:sz="0" w:space="0" w:color="auto" w:frame="1"/>
+          <w:shd w:val="clear" w:color="auto" w:fill="EFF0F1"/>
+        </w:rPr>
+        <w:t>textarea</w:t>
+      </w:r>
+      <w:proofErr w:type="spellEnd"/>
+      <w:r>
+        <w:rPr>
+          <w:rFonts w:ascii="inherit" w:eastAsia="Times New Roman" w:hAnsi="inherit" w:cs="Courier New"/>
+          <w:color w:val="7D2727"/>
+          <w:sz w:val="20"/>
+          <w:szCs w:val="20"/>
+          <w:bdr w:val="none" w:sz="0" w:space="0" w:color="auto" w:frame="1"/>
+          <w:shd w:val="clear" w:color="auto" w:fill="EFF0F1"/>
+        </w:rPr>
+        <w:t>&gt;</w:t>
       </w:r>
     </w:p>
     <w:p>
@@ -5505,7 +6715,31 @@
           <w:bdr w:val="none" w:sz="0" w:space="0" w:color="auto" w:frame="1"/>
           <w:shd w:val="clear" w:color="auto" w:fill="EFF0F1"/>
         </w:rPr>
-        <w:t>&lt;br&gt;</w:t>
+        <w:t>&lt;</w:t>
+      </w:r>
+      <w:proofErr w:type="spellStart"/>
+      <w:r>
+        <w:rPr>
+          <w:rFonts w:ascii="inherit" w:eastAsia="Times New Roman" w:hAnsi="inherit" w:cs="Courier New"/>
+          <w:color w:val="7D2727"/>
+          <w:sz w:val="20"/>
+          <w:szCs w:val="20"/>
+          <w:bdr w:val="none" w:sz="0" w:space="0" w:color="auto" w:frame="1"/>
+          <w:shd w:val="clear" w:color="auto" w:fill="EFF0F1"/>
+        </w:rPr>
+        <w:t>br</w:t>
+      </w:r>
+      <w:proofErr w:type="spellEnd"/>
+      <w:r>
+        <w:rPr>
+          <w:rFonts w:ascii="inherit" w:eastAsia="Times New Roman" w:hAnsi="inherit" w:cs="Courier New"/>
+          <w:color w:val="7D2727"/>
+          <w:sz w:val="20"/>
+          <w:szCs w:val="20"/>
+          <w:bdr w:val="none" w:sz="0" w:space="0" w:color="auto" w:frame="1"/>
+          <w:shd w:val="clear" w:color="auto" w:fill="EFF0F1"/>
+        </w:rPr>
+        <w:t>&gt;</w:t>
       </w:r>
     </w:p>
     <w:p>
@@ -5692,7 +6926,31 @@
           <w:bdr w:val="none" w:sz="0" w:space="0" w:color="auto" w:frame="1"/>
           <w:shd w:val="clear" w:color="auto" w:fill="EFF0F1"/>
         </w:rPr>
-        <w:t>&lt;br&gt;</w:t>
+        <w:t>&lt;</w:t>
+      </w:r>
+      <w:proofErr w:type="spellStart"/>
+      <w:r>
+        <w:rPr>
+          <w:rFonts w:ascii="inherit" w:eastAsia="Times New Roman" w:hAnsi="inherit" w:cs="Courier New"/>
+          <w:color w:val="7D2727"/>
+          <w:sz w:val="20"/>
+          <w:szCs w:val="20"/>
+          <w:bdr w:val="none" w:sz="0" w:space="0" w:color="auto" w:frame="1"/>
+          <w:shd w:val="clear" w:color="auto" w:fill="EFF0F1"/>
+        </w:rPr>
+        <w:t>br</w:t>
+      </w:r>
+      <w:proofErr w:type="spellEnd"/>
+      <w:r>
+        <w:rPr>
+          <w:rFonts w:ascii="inherit" w:eastAsia="Times New Roman" w:hAnsi="inherit" w:cs="Courier New"/>
+          <w:color w:val="7D2727"/>
+          <w:sz w:val="20"/>
+          <w:szCs w:val="20"/>
+          <w:bdr w:val="none" w:sz="0" w:space="0" w:color="auto" w:frame="1"/>
+          <w:shd w:val="clear" w:color="auto" w:fill="EFF0F1"/>
+        </w:rPr>
+        <w:t>&gt;</w:t>
       </w:r>
     </w:p>
     <w:p>
@@ -5780,7 +7038,31 @@
           <w:bdr w:val="none" w:sz="0" w:space="0" w:color="auto" w:frame="1"/>
           <w:shd w:val="clear" w:color="auto" w:fill="EFF0F1"/>
         </w:rPr>
-        <w:t>"tel"</w:t>
+        <w:t>"</w:t>
+      </w:r>
+      <w:proofErr w:type="spellStart"/>
+      <w:r>
+        <w:rPr>
+          <w:rFonts w:ascii="inherit" w:eastAsia="Times New Roman" w:hAnsi="inherit" w:cs="Courier New"/>
+          <w:color w:val="0F74BD"/>
+          <w:sz w:val="20"/>
+          <w:szCs w:val="20"/>
+          <w:bdr w:val="none" w:sz="0" w:space="0" w:color="auto" w:frame="1"/>
+          <w:shd w:val="clear" w:color="auto" w:fill="EFF0F1"/>
+        </w:rPr>
+        <w:t>tel</w:t>
+      </w:r>
+      <w:proofErr w:type="spellEnd"/>
+      <w:r>
+        <w:rPr>
+          <w:rFonts w:ascii="inherit" w:eastAsia="Times New Roman" w:hAnsi="inherit" w:cs="Courier New"/>
+          <w:color w:val="0F74BD"/>
+          <w:sz w:val="20"/>
+          <w:szCs w:val="20"/>
+          <w:bdr w:val="none" w:sz="0" w:space="0" w:color="auto" w:frame="1"/>
+          <w:shd w:val="clear" w:color="auto" w:fill="EFF0F1"/>
+        </w:rPr>
+        <w:t>"</w:t>
       </w:r>
       <w:r>
         <w:rPr>
@@ -5879,7 +7161,31 @@
           <w:bdr w:val="none" w:sz="0" w:space="0" w:color="auto" w:frame="1"/>
           <w:shd w:val="clear" w:color="auto" w:fill="EFF0F1"/>
         </w:rPr>
-        <w:t>&lt;br&gt;</w:t>
+        <w:t>&lt;</w:t>
+      </w:r>
+      <w:proofErr w:type="spellStart"/>
+      <w:r>
+        <w:rPr>
+          <w:rFonts w:ascii="inherit" w:eastAsia="Times New Roman" w:hAnsi="inherit" w:cs="Courier New"/>
+          <w:color w:val="7D2727"/>
+          <w:sz w:val="20"/>
+          <w:szCs w:val="20"/>
+          <w:bdr w:val="none" w:sz="0" w:space="0" w:color="auto" w:frame="1"/>
+          <w:shd w:val="clear" w:color="auto" w:fill="EFF0F1"/>
+        </w:rPr>
+        <w:t>br</w:t>
+      </w:r>
+      <w:proofErr w:type="spellEnd"/>
+      <w:r>
+        <w:rPr>
+          <w:rFonts w:ascii="inherit" w:eastAsia="Times New Roman" w:hAnsi="inherit" w:cs="Courier New"/>
+          <w:color w:val="7D2727"/>
+          <w:sz w:val="20"/>
+          <w:szCs w:val="20"/>
+          <w:bdr w:val="none" w:sz="0" w:space="0" w:color="auto" w:frame="1"/>
+          <w:shd w:val="clear" w:color="auto" w:fill="EFF0F1"/>
+        </w:rPr>
+        <w:t>&gt;</w:t>
       </w:r>
     </w:p>
     <w:p>
@@ -5921,19 +7227,9 @@
           <w:bdr w:val="none" w:sz="0" w:space="0" w:color="auto" w:frame="1"/>
           <w:shd w:val="clear" w:color="auto" w:fill="EFF0F1"/>
         </w:rPr>
-        <w:t>&lt;textarea&gt;</w:t>
-      </w:r>
-      <w:r>
-        <w:rPr>
-          <w:rFonts w:ascii="inherit" w:eastAsia="Times New Roman" w:hAnsi="inherit" w:cs="Courier New"/>
-          <w:color w:val="303336"/>
-          <w:sz w:val="20"/>
-          <w:szCs w:val="20"/>
-          <w:bdr w:val="none" w:sz="0" w:space="0" w:color="auto" w:frame="1"/>
-          <w:shd w:val="clear" w:color="auto" w:fill="EFF0F1"/>
-        </w:rPr>
-        <w:t>Some text in a textarea</w:t>
-      </w:r>
+        <w:t>&lt;</w:t>
+      </w:r>
+      <w:proofErr w:type="spellStart"/>
       <w:r>
         <w:rPr>
           <w:rFonts w:ascii="inherit" w:eastAsia="Times New Roman" w:hAnsi="inherit" w:cs="Courier New"/>
@@ -5943,7 +7239,78 @@
           <w:bdr w:val="none" w:sz="0" w:space="0" w:color="auto" w:frame="1"/>
           <w:shd w:val="clear" w:color="auto" w:fill="EFF0F1"/>
         </w:rPr>
-        <w:t>&lt;/textarea&gt;</w:t>
+        <w:t>textarea</w:t>
+      </w:r>
+      <w:proofErr w:type="spellEnd"/>
+      <w:r>
+        <w:rPr>
+          <w:rFonts w:ascii="inherit" w:eastAsia="Times New Roman" w:hAnsi="inherit" w:cs="Courier New"/>
+          <w:color w:val="7D2727"/>
+          <w:sz w:val="20"/>
+          <w:szCs w:val="20"/>
+          <w:bdr w:val="none" w:sz="0" w:space="0" w:color="auto" w:frame="1"/>
+          <w:shd w:val="clear" w:color="auto" w:fill="EFF0F1"/>
+        </w:rPr>
+        <w:t>&gt;</w:t>
+      </w:r>
+      <w:r>
+        <w:rPr>
+          <w:rFonts w:ascii="inherit" w:eastAsia="Times New Roman" w:hAnsi="inherit" w:cs="Courier New"/>
+          <w:color w:val="303336"/>
+          <w:sz w:val="20"/>
+          <w:szCs w:val="20"/>
+          <w:bdr w:val="none" w:sz="0" w:space="0" w:color="auto" w:frame="1"/>
+          <w:shd w:val="clear" w:color="auto" w:fill="EFF0F1"/>
+        </w:rPr>
+        <w:t xml:space="preserve">Some text in a </w:t>
+      </w:r>
+      <w:proofErr w:type="spellStart"/>
+      <w:r>
+        <w:rPr>
+          <w:rFonts w:ascii="inherit" w:eastAsia="Times New Roman" w:hAnsi="inherit" w:cs="Courier New"/>
+          <w:color w:val="303336"/>
+          <w:sz w:val="20"/>
+          <w:szCs w:val="20"/>
+          <w:bdr w:val="none" w:sz="0" w:space="0" w:color="auto" w:frame="1"/>
+          <w:shd w:val="clear" w:color="auto" w:fill="EFF0F1"/>
+        </w:rPr>
+        <w:t>textarea</w:t>
+      </w:r>
+      <w:proofErr w:type="spellEnd"/>
+      <w:r>
+        <w:rPr>
+          <w:rFonts w:ascii="inherit" w:eastAsia="Times New Roman" w:hAnsi="inherit" w:cs="Courier New"/>
+          <w:color w:val="7D2727"/>
+          <w:sz w:val="20"/>
+          <w:szCs w:val="20"/>
+          <w:bdr w:val="none" w:sz="0" w:space="0" w:color="auto" w:frame="1"/>
+          <w:shd w:val="clear" w:color="auto" w:fill="EFF0F1"/>
+        </w:rPr>
+        <w:t>&lt;/</w:t>
+      </w:r>
+      <w:proofErr w:type="spellStart"/>
+      <w:r>
+        <w:rPr>
+          <w:rFonts w:ascii="inherit" w:eastAsia="Times New Roman" w:hAnsi="inherit" w:cs="Courier New"/>
+          <w:color w:val="7D2727"/>
+          <w:sz w:val="20"/>
+          <w:szCs w:val="20"/>
+          <w:bdr w:val="none" w:sz="0" w:space="0" w:color="auto" w:frame="1"/>
+          <w:shd w:val="clear" w:color="auto" w:fill="EFF0F1"/>
+        </w:rPr>
+        <w:t>textarea</w:t>
+      </w:r>
+      <w:proofErr w:type="spellEnd"/>
+      <w:r>
+        <w:rPr>
+          <w:rFonts w:ascii="inherit" w:eastAsia="Times New Roman" w:hAnsi="inherit" w:cs="Courier New"/>
+          <w:color w:val="7D2727"/>
+          <w:sz w:val="20"/>
+          <w:szCs w:val="20"/>
+          <w:bdr w:val="none" w:sz="0" w:space="0" w:color="auto" w:frame="1"/>
+          <w:shd w:val="clear" w:color="auto" w:fill="EFF0F1"/>
+        </w:rPr>
+        <w:t>&gt;</w:t>
       </w:r>
     </w:p>
     <w:p/>
@@ -5962,6 +7329,7 @@
         </w:rPr>
       </w:pPr>
       <w:hyperlink r:id="rId7" w:history="1">
+        <w:proofErr w:type="spellStart"/>
         <w:r>
           <w:rPr>
             <w:rStyle w:val="Hyperlink"/>
@@ -5971,7 +7339,19 @@
             <w:color w:val="242729"/>
             <w:bdr w:val="none" w:sz="0" w:space="0" w:color="auto" w:frame="1"/>
           </w:rPr>
-          <w:t>QtWebEngine - synchronously execute JavaScript to read function result</w:t>
+          <w:t>QtWebEngine</w:t>
+        </w:r>
+        <w:proofErr w:type="spellEnd"/>
+        <w:r>
+          <w:rPr>
+            <w:rStyle w:val="Hyperlink"/>
+            <w:rFonts w:ascii="Arial" w:hAnsi="Arial" w:cs="Arial"/>
+            <w:b w:val="0"/>
+            <w:bCs w:val="0"/>
+            <w:color w:val="242729"/>
+            <w:bdr w:val="none" w:sz="0" w:space="0" w:color="auto" w:frame="1"/>
+          </w:rPr>
+          <w:t xml:space="preserve"> - synchronously execute JavaScript to read function result</w:t>
         </w:r>
       </w:hyperlink>
     </w:p>
@@ -6094,6 +7474,7 @@
         </w:rPr>
         <w:t xml:space="preserve"> </w:t>
       </w:r>
+      <w:proofErr w:type="spellStart"/>
       <w:proofErr w:type="gramStart"/>
       <w:r>
         <w:rPr>
@@ -6104,7 +7485,19 @@
           <w:bdr w:val="none" w:sz="0" w:space="0" w:color="auto" w:frame="1"/>
           <w:shd w:val="clear" w:color="auto" w:fill="EFF0F1"/>
         </w:rPr>
-        <w:t>ranJavaScript(</w:t>
+        <w:t>ranJavaScript</w:t>
+      </w:r>
+      <w:proofErr w:type="spellEnd"/>
+      <w:r>
+        <w:rPr>
+          <w:rFonts w:ascii="inherit" w:eastAsia="Times New Roman" w:hAnsi="inherit" w:cs="Courier New"/>
+          <w:color w:val="303336"/>
+          <w:sz w:val="20"/>
+          <w:szCs w:val="20"/>
+          <w:bdr w:val="none" w:sz="0" w:space="0" w:color="auto" w:frame="1"/>
+          <w:shd w:val="clear" w:color="auto" w:fill="EFF0F1"/>
+        </w:rPr>
+        <w:t>(</w:t>
       </w:r>
       <w:proofErr w:type="gramEnd"/>
       <w:r>
@@ -6206,6 +7599,7 @@
         </w:rPr>
         <w:t xml:space="preserve">    emit </w:t>
       </w:r>
+      <w:proofErr w:type="spellStart"/>
       <w:proofErr w:type="gramStart"/>
       <w:r>
         <w:rPr>
@@ -6216,7 +7610,19 @@
           <w:bdr w:val="none" w:sz="0" w:space="0" w:color="auto" w:frame="1"/>
           <w:shd w:val="clear" w:color="auto" w:fill="EFF0F1"/>
         </w:rPr>
-        <w:t>notifyRanJavaScript(</w:t>
+        <w:t>notifyRanJavaScript</w:t>
+      </w:r>
+      <w:proofErr w:type="spellEnd"/>
+      <w:r>
+        <w:rPr>
+          <w:rFonts w:ascii="inherit" w:eastAsia="Times New Roman" w:hAnsi="inherit" w:cs="Courier New"/>
+          <w:color w:val="303336"/>
+          <w:sz w:val="20"/>
+          <w:szCs w:val="20"/>
+          <w:bdr w:val="none" w:sz="0" w:space="0" w:color="auto" w:frame="1"/>
+          <w:shd w:val="clear" w:color="auto" w:fill="EFF0F1"/>
+        </w:rPr>
+        <w:t>(</w:t>
       </w:r>
       <w:proofErr w:type="gramEnd"/>
       <w:r>
@@ -6340,6 +7746,7 @@
           <w:shd w:val="clear" w:color="auto" w:fill="EFF0F1"/>
         </w:rPr>
       </w:pPr>
+      <w:proofErr w:type="spellStart"/>
       <w:r>
         <w:rPr>
           <w:rFonts w:ascii="inherit" w:eastAsia="Times New Roman" w:hAnsi="inherit" w:cs="Courier New"/>
@@ -6351,6 +7758,7 @@
         </w:rPr>
         <w:t>QString</w:t>
       </w:r>
+      <w:proofErr w:type="spellEnd"/>
       <w:r>
         <w:rPr>
           <w:rFonts w:ascii="inherit" w:eastAsia="Times New Roman" w:hAnsi="inherit" w:cs="Courier New"/>
@@ -6474,6 +7882,7 @@
         </w:rPr>
         <w:t xml:space="preserve">    </w:t>
       </w:r>
+      <w:proofErr w:type="spellStart"/>
       <w:r>
         <w:rPr>
           <w:rFonts w:ascii="inherit" w:eastAsia="Times New Roman" w:hAnsi="inherit" w:cs="Courier New"/>
@@ -6485,6 +7894,7 @@
         </w:rPr>
         <w:t>QString</w:t>
       </w:r>
+      <w:proofErr w:type="spellEnd"/>
       <w:r>
         <w:rPr>
           <w:rFonts w:ascii="inherit" w:eastAsia="Times New Roman" w:hAnsi="inherit" w:cs="Courier New"/>
@@ -6540,6 +7950,7 @@
         </w:rPr>
         <w:t xml:space="preserve">    </w:t>
       </w:r>
+      <w:proofErr w:type="spellStart"/>
       <w:r>
         <w:rPr>
           <w:rFonts w:ascii="inherit" w:eastAsia="Times New Roman" w:hAnsi="inherit" w:cs="Courier New"/>
@@ -6551,6 +7962,7 @@
         </w:rPr>
         <w:t>QEventLoop</w:t>
       </w:r>
+      <w:proofErr w:type="spellEnd"/>
       <w:r>
         <w:rPr>
           <w:rFonts w:ascii="inherit" w:eastAsia="Times New Roman" w:hAnsi="inherit" w:cs="Courier New"/>
@@ -6606,6 +8018,7 @@
         </w:rPr>
         <w:t xml:space="preserve">    </w:t>
       </w:r>
+      <w:proofErr w:type="spellStart"/>
       <w:proofErr w:type="gramStart"/>
       <w:r>
         <w:rPr>
@@ -6618,6 +8031,7 @@
         </w:rPr>
         <w:t>QObject</w:t>
       </w:r>
+      <w:proofErr w:type="spellEnd"/>
       <w:r>
         <w:rPr>
           <w:rFonts w:ascii="inherit" w:eastAsia="Times New Roman" w:hAnsi="inherit" w:cs="Courier New"/>
@@ -6661,7 +8075,31 @@
           <w:bdr w:val="none" w:sz="0" w:space="0" w:color="auto" w:frame="1"/>
           <w:shd w:val="clear" w:color="auto" w:fill="EFF0F1"/>
         </w:rPr>
-        <w:t>, SIGNAL(notifyRanJavaScript()), &amp;loop, SLOT(quit()));</w:t>
+        <w:t>, SIGNAL(</w:t>
+      </w:r>
+      <w:proofErr w:type="spellStart"/>
+      <w:r>
+        <w:rPr>
+          <w:rFonts w:ascii="inherit" w:eastAsia="Times New Roman" w:hAnsi="inherit" w:cs="Courier New"/>
+          <w:color w:val="303336"/>
+          <w:sz w:val="20"/>
+          <w:szCs w:val="20"/>
+          <w:bdr w:val="none" w:sz="0" w:space="0" w:color="auto" w:frame="1"/>
+          <w:shd w:val="clear" w:color="auto" w:fill="EFF0F1"/>
+        </w:rPr>
+        <w:t>notifyRanJavaScript</w:t>
+      </w:r>
+      <w:proofErr w:type="spellEnd"/>
+      <w:r>
+        <w:rPr>
+          <w:rFonts w:ascii="inherit" w:eastAsia="Times New Roman" w:hAnsi="inherit" w:cs="Courier New"/>
+          <w:color w:val="303336"/>
+          <w:sz w:val="20"/>
+          <w:szCs w:val="20"/>
+          <w:bdr w:val="none" w:sz="0" w:space="0" w:color="auto" w:frame="1"/>
+          <w:shd w:val="clear" w:color="auto" w:fill="EFF0F1"/>
+        </w:rPr>
+        <w:t>()), &amp;loop, SLOT(quit()));</w:t>
       </w:r>
     </w:p>
     <w:p>
@@ -6705,7 +8143,31 @@
           <w:bdr w:val="none" w:sz="0" w:space="0" w:color="auto" w:frame="1"/>
           <w:shd w:val="clear" w:color="auto" w:fill="EFF0F1"/>
         </w:rPr>
-        <w:t xml:space="preserve">    view-&gt;page()-&gt;runJavaScript(</w:t>
+        <w:t xml:space="preserve">    view-&gt;page()-&gt;</w:t>
+      </w:r>
+      <w:proofErr w:type="spellStart"/>
+      <w:r>
+        <w:rPr>
+          <w:rFonts w:ascii="inherit" w:eastAsia="Times New Roman" w:hAnsi="inherit" w:cs="Courier New"/>
+          <w:color w:val="303336"/>
+          <w:sz w:val="20"/>
+          <w:szCs w:val="20"/>
+          <w:bdr w:val="none" w:sz="0" w:space="0" w:color="auto" w:frame="1"/>
+          <w:shd w:val="clear" w:color="auto" w:fill="EFF0F1"/>
+        </w:rPr>
+        <w:t>runJavaScript</w:t>
+      </w:r>
+      <w:proofErr w:type="spellEnd"/>
+      <w:r>
+        <w:rPr>
+          <w:rFonts w:ascii="inherit" w:eastAsia="Times New Roman" w:hAnsi="inherit" w:cs="Courier New"/>
+          <w:color w:val="303336"/>
+          <w:sz w:val="20"/>
+          <w:szCs w:val="20"/>
+          <w:bdr w:val="none" w:sz="0" w:space="0" w:color="auto" w:frame="1"/>
+          <w:shd w:val="clear" w:color="auto" w:fill="EFF0F1"/>
+        </w:rPr>
+        <w:t>(</w:t>
       </w:r>
       <w:r>
         <w:rPr>
@@ -6797,6 +8259,7 @@
         </w:rPr>
         <w:t xml:space="preserve"> </w:t>
       </w:r>
+      <w:proofErr w:type="spellStart"/>
       <w:r>
         <w:rPr>
           <w:rFonts w:ascii="inherit" w:eastAsia="Times New Roman" w:hAnsi="inherit" w:cs="Courier New"/>
@@ -6808,6 +8271,7 @@
         </w:rPr>
         <w:t>QVariant</w:t>
       </w:r>
+      <w:proofErr w:type="spellEnd"/>
       <w:r>
         <w:rPr>
           <w:rFonts w:ascii="inherit" w:eastAsia="Times New Roman" w:hAnsi="inherit" w:cs="Courier New"/>
@@ -6907,6 +8371,7 @@
         </w:rPr>
         <w:t xml:space="preserve">            result = </w:t>
       </w:r>
+      <w:proofErr w:type="spellStart"/>
       <w:proofErr w:type="gramStart"/>
       <w:r>
         <w:rPr>
@@ -6919,6 +8384,7 @@
         </w:rPr>
         <w:t>v.toString</w:t>
       </w:r>
+      <w:proofErr w:type="spellEnd"/>
       <w:proofErr w:type="gramEnd"/>
       <w:r>
         <w:rPr>
@@ -6975,6 +8441,7 @@
         </w:rPr>
         <w:t xml:space="preserve">            </w:t>
       </w:r>
+      <w:proofErr w:type="spellStart"/>
       <w:proofErr w:type="gramStart"/>
       <w:r>
         <w:rPr>
@@ -6998,6 +8465,7 @@
         </w:rPr>
         <w:t>.ranJavaScript</w:t>
       </w:r>
+      <w:proofErr w:type="spellEnd"/>
       <w:proofErr w:type="gramEnd"/>
       <w:r>
         <w:rPr>
@@ -7131,6 +8599,7 @@
         </w:rPr>
         <w:t xml:space="preserve">    </w:t>
       </w:r>
+      <w:proofErr w:type="spellStart"/>
       <w:proofErr w:type="gramStart"/>
       <w:r>
         <w:rPr>
@@ -7143,6 +8612,7 @@
         </w:rPr>
         <w:t>loop.exec</w:t>
       </w:r>
+      <w:proofErr w:type="spellEnd"/>
       <w:proofErr w:type="gramEnd"/>
       <w:r>
         <w:rPr>
@@ -7280,6 +8750,7 @@
           <w:szCs w:val="54"/>
         </w:rPr>
       </w:pPr>
+      <w:proofErr w:type="spellStart"/>
       <w:r>
         <w:rPr>
           <w:rFonts w:ascii="Arial" w:hAnsi="Arial" w:cs="Arial"/>
@@ -7290,7 +8761,20 @@
           <w:sz w:val="54"/>
           <w:szCs w:val="54"/>
         </w:rPr>
-        <w:t>QWinTaskbarButton Class</w:t>
+        <w:t>QWinTaskbarButton</w:t>
+      </w:r>
+      <w:proofErr w:type="spellEnd"/>
+      <w:r>
+        <w:rPr>
+          <w:rFonts w:ascii="Arial" w:hAnsi="Arial" w:cs="Arial"/>
+          <w:b w:val="0"/>
+          <w:bCs w:val="0"/>
+          <w:color w:val="404244"/>
+          <w:spacing w:val="-15"/>
+          <w:sz w:val="54"/>
+          <w:szCs w:val="54"/>
+        </w:rPr>
+        <w:t xml:space="preserve"> Class</w:t>
       </w:r>
     </w:p>
     <w:p>
@@ -7326,6 +8810,7 @@
         </w:rPr>
       </w:pPr>
       <w:hyperlink r:id="rId10" w:history="1">
+        <w:proofErr w:type="spellStart"/>
         <w:r>
           <w:rPr>
             <w:rStyle w:val="Hyperlink"/>
@@ -7335,7 +8820,19 @@
             <w:color w:val="242729"/>
             <w:bdr w:val="none" w:sz="0" w:space="0" w:color="auto" w:frame="1"/>
           </w:rPr>
-          <w:t>rightclick event in Qt to open a context menu</w:t>
+          <w:t>rightclick</w:t>
+        </w:r>
+        <w:proofErr w:type="spellEnd"/>
+        <w:r>
+          <w:rPr>
+            <w:rStyle w:val="Hyperlink"/>
+            <w:rFonts w:ascii="Arial" w:hAnsi="Arial" w:cs="Arial"/>
+            <w:b w:val="0"/>
+            <w:bCs w:val="0"/>
+            <w:color w:val="242729"/>
+            <w:bdr w:val="none" w:sz="0" w:space="0" w:color="auto" w:frame="1"/>
+          </w:rPr>
+          <w:t xml:space="preserve"> event in Qt to open a context menu</w:t>
         </w:r>
       </w:hyperlink>
     </w:p>
@@ -7352,6 +8849,7 @@
           <w:szCs w:val="23"/>
         </w:rPr>
       </w:pPr>
+      <w:proofErr w:type="spellStart"/>
       <w:r>
         <w:rPr>
           <w:rFonts w:ascii="Consolas" w:eastAsia="Times New Roman" w:hAnsi="Consolas" w:cs="Courier New"/>
@@ -7363,6 +8861,7 @@
         </w:rPr>
         <w:t>customContextMenuRequested</w:t>
       </w:r>
+      <w:proofErr w:type="spellEnd"/>
       <w:r>
         <w:rPr>
           <w:rFonts w:ascii="Arial" w:eastAsia="Times New Roman" w:hAnsi="Arial" w:cs="Arial"/>
@@ -7370,32 +8869,9 @@
           <w:sz w:val="23"/>
           <w:szCs w:val="23"/>
         </w:rPr>
-        <w:t> is emitted when the widget's contextMenuPolicy is </w:t>
-      </w:r>
-      <w:proofErr w:type="gramStart"/>
-      <w:r>
-        <w:rPr>
-          <w:rFonts w:ascii="Consolas" w:eastAsia="Times New Roman" w:hAnsi="Consolas" w:cs="Courier New"/>
-          <w:color w:val="242729"/>
-          <w:sz w:val="20"/>
-          <w:szCs w:val="20"/>
-          <w:bdr w:val="none" w:sz="0" w:space="0" w:color="auto" w:frame="1"/>
-          <w:shd w:val="clear" w:color="auto" w:fill="EFF0F1"/>
-        </w:rPr>
-        <w:t>Qt::</w:t>
-      </w:r>
-      <w:proofErr w:type="gramEnd"/>
-      <w:r>
-        <w:rPr>
-          <w:rFonts w:ascii="Consolas" w:eastAsia="Times New Roman" w:hAnsi="Consolas" w:cs="Courier New"/>
-          <w:color w:val="242729"/>
-          <w:sz w:val="20"/>
-          <w:szCs w:val="20"/>
-          <w:bdr w:val="none" w:sz="0" w:space="0" w:color="auto" w:frame="1"/>
-          <w:shd w:val="clear" w:color="auto" w:fill="EFF0F1"/>
-        </w:rPr>
-        <w:t>CustomContextMenu</w:t>
-      </w:r>
+        <w:t xml:space="preserve"> is emitted when the widget's </w:t>
+      </w:r>
+      <w:proofErr w:type="spellStart"/>
       <w:r>
         <w:rPr>
           <w:rFonts w:ascii="Arial" w:eastAsia="Times New Roman" w:hAnsi="Arial" w:cs="Arial"/>
@@ -7403,9 +8879,9 @@
           <w:sz w:val="23"/>
           <w:szCs w:val="23"/>
         </w:rPr>
-        <w:t xml:space="preserve">, and the user has requested a context menu on the widget. </w:t>
-      </w:r>
-      <w:proofErr w:type="gramStart"/>
+        <w:t>contextMenuPolicy</w:t>
+      </w:r>
+      <w:proofErr w:type="spellEnd"/>
       <w:r>
         <w:rPr>
           <w:rFonts w:ascii="Arial" w:eastAsia="Times New Roman" w:hAnsi="Arial" w:cs="Arial"/>
@@ -7413,9 +8889,34 @@
           <w:sz w:val="23"/>
           <w:szCs w:val="23"/>
         </w:rPr>
-        <w:t>So</w:t>
-      </w:r>
+        <w:t xml:space="preserve"> is </w:t>
+      </w:r>
+      <w:proofErr w:type="gramStart"/>
+      <w:r>
+        <w:rPr>
+          <w:rFonts w:ascii="Consolas" w:eastAsia="Times New Roman" w:hAnsi="Consolas" w:cs="Courier New"/>
+          <w:color w:val="242729"/>
+          <w:sz w:val="20"/>
+          <w:szCs w:val="20"/>
+          <w:bdr w:val="none" w:sz="0" w:space="0" w:color="auto" w:frame="1"/>
+          <w:shd w:val="clear" w:color="auto" w:fill="EFF0F1"/>
+        </w:rPr>
+        <w:t>Qt::</w:t>
+      </w:r>
+      <w:proofErr w:type="spellStart"/>
       <w:proofErr w:type="gramEnd"/>
+      <w:r>
+        <w:rPr>
+          <w:rFonts w:ascii="Consolas" w:eastAsia="Times New Roman" w:hAnsi="Consolas" w:cs="Courier New"/>
+          <w:color w:val="242729"/>
+          <w:sz w:val="20"/>
+          <w:szCs w:val="20"/>
+          <w:bdr w:val="none" w:sz="0" w:space="0" w:color="auto" w:frame="1"/>
+          <w:shd w:val="clear" w:color="auto" w:fill="EFF0F1"/>
+        </w:rPr>
+        <w:t>CustomContextMenu</w:t>
+      </w:r>
+      <w:proofErr w:type="spellEnd"/>
       <w:r>
         <w:rPr>
           <w:rFonts w:ascii="Arial" w:eastAsia="Times New Roman" w:hAnsi="Arial" w:cs="Arial"/>
@@ -7423,19 +8924,9 @@
           <w:sz w:val="23"/>
           <w:szCs w:val="23"/>
         </w:rPr>
-        <w:t xml:space="preserve"> in the constructor of your widget you can call </w:t>
-      </w:r>
-      <w:r>
-        <w:rPr>
-          <w:rFonts w:ascii="Consolas" w:eastAsia="Times New Roman" w:hAnsi="Consolas" w:cs="Courier New"/>
-          <w:color w:val="242729"/>
-          <w:sz w:val="20"/>
-          <w:szCs w:val="20"/>
-          <w:bdr w:val="none" w:sz="0" w:space="0" w:color="auto" w:frame="1"/>
-          <w:shd w:val="clear" w:color="auto" w:fill="EFF0F1"/>
-        </w:rPr>
-        <w:t>setContextMenuPolicy</w:t>
-      </w:r>
+        <w:t xml:space="preserve">, and the user has requested a context menu on the widget. </w:t>
+      </w:r>
+      <w:proofErr w:type="gramStart"/>
       <w:r>
         <w:rPr>
           <w:rFonts w:ascii="Arial" w:eastAsia="Times New Roman" w:hAnsi="Arial" w:cs="Arial"/>
@@ -7443,19 +8934,9 @@
           <w:sz w:val="23"/>
           <w:szCs w:val="23"/>
         </w:rPr>
-        <w:t> and connect </w:t>
-      </w:r>
-      <w:r>
-        <w:rPr>
-          <w:rFonts w:ascii="Consolas" w:eastAsia="Times New Roman" w:hAnsi="Consolas" w:cs="Courier New"/>
-          <w:color w:val="242729"/>
-          <w:sz w:val="20"/>
-          <w:szCs w:val="20"/>
-          <w:bdr w:val="none" w:sz="0" w:space="0" w:color="auto" w:frame="1"/>
-          <w:shd w:val="clear" w:color="auto" w:fill="EFF0F1"/>
-        </w:rPr>
-        <w:t>customContextMenuRequested</w:t>
-      </w:r>
+        <w:t>So</w:t>
+      </w:r>
+      <w:proofErr w:type="gramEnd"/>
       <w:r>
         <w:rPr>
           <w:rFonts w:ascii="Arial" w:eastAsia="Times New Roman" w:hAnsi="Arial" w:cs="Arial"/>
@@ -7463,21 +8944,43 @@
           <w:sz w:val="23"/>
           <w:szCs w:val="23"/>
         </w:rPr>
-        <w:t> to a slot to make a custom context menu.</w:t>
-      </w:r>
-    </w:p>
-    <w:p>
-      <w:pPr>
-        <w:shd w:val="clear" w:color="auto" w:fill="FFFFFF"/>
-        <w:spacing w:after="0" w:line="240" w:lineRule="auto"/>
-        <w:textAlignment w:val="baseline"/>
+        <w:t xml:space="preserve"> in the constructor of your widget you can call </w:t>
+      </w:r>
+      <w:proofErr w:type="spellStart"/>
+      <w:r>
+        <w:rPr>
+          <w:rFonts w:ascii="Consolas" w:eastAsia="Times New Roman" w:hAnsi="Consolas" w:cs="Courier New"/>
+          <w:color w:val="242729"/>
+          <w:sz w:val="20"/>
+          <w:szCs w:val="20"/>
+          <w:bdr w:val="none" w:sz="0" w:space="0" w:color="auto" w:frame="1"/>
+          <w:shd w:val="clear" w:color="auto" w:fill="EFF0F1"/>
+        </w:rPr>
+        <w:t>setContextMenuPolicy</w:t>
+      </w:r>
+      <w:proofErr w:type="spellEnd"/>
+      <w:r>
         <w:rPr>
           <w:rFonts w:ascii="Arial" w:eastAsia="Times New Roman" w:hAnsi="Arial" w:cs="Arial"/>
           <w:color w:val="242729"/>
           <w:sz w:val="23"/>
           <w:szCs w:val="23"/>
         </w:rPr>
-      </w:pPr>
+        <w:t> and connect </w:t>
+      </w:r>
+      <w:proofErr w:type="spellStart"/>
+      <w:r>
+        <w:rPr>
+          <w:rFonts w:ascii="Consolas" w:eastAsia="Times New Roman" w:hAnsi="Consolas" w:cs="Courier New"/>
+          <w:color w:val="242729"/>
+          <w:sz w:val="20"/>
+          <w:szCs w:val="20"/>
+          <w:bdr w:val="none" w:sz="0" w:space="0" w:color="auto" w:frame="1"/>
+          <w:shd w:val="clear" w:color="auto" w:fill="EFF0F1"/>
+        </w:rPr>
+        <w:t>customContextMenuRequested</w:t>
+      </w:r>
+      <w:proofErr w:type="spellEnd"/>
       <w:r>
         <w:rPr>
           <w:rFonts w:ascii="Arial" w:eastAsia="Times New Roman" w:hAnsi="Arial" w:cs="Arial"/>
@@ -7485,8 +8988,31 @@
           <w:sz w:val="23"/>
           <w:szCs w:val="23"/>
         </w:rPr>
+        <w:t> to a slot to make a custom context menu.</w:t>
+      </w:r>
+    </w:p>
+    <w:p>
+      <w:pPr>
+        <w:shd w:val="clear" w:color="auto" w:fill="FFFFFF"/>
+        <w:spacing w:after="0" w:line="240" w:lineRule="auto"/>
+        <w:textAlignment w:val="baseline"/>
+        <w:rPr>
+          <w:rFonts w:ascii="Arial" w:eastAsia="Times New Roman" w:hAnsi="Arial" w:cs="Arial"/>
+          <w:color w:val="242729"/>
+          <w:sz w:val="23"/>
+          <w:szCs w:val="23"/>
+        </w:rPr>
+      </w:pPr>
+      <w:r>
+        <w:rPr>
+          <w:rFonts w:ascii="Arial" w:eastAsia="Times New Roman" w:hAnsi="Arial" w:cs="Arial"/>
+          <w:color w:val="242729"/>
+          <w:sz w:val="23"/>
+          <w:szCs w:val="23"/>
+        </w:rPr>
         <w:t>In the constructor of </w:t>
       </w:r>
+      <w:proofErr w:type="spellStart"/>
       <w:proofErr w:type="gramStart"/>
       <w:r>
         <w:rPr>
@@ -7499,6 +9025,7 @@
         </w:rPr>
         <w:t>plotspace</w:t>
       </w:r>
+      <w:proofErr w:type="spellEnd"/>
       <w:r>
         <w:rPr>
           <w:rFonts w:ascii="Arial" w:eastAsia="Times New Roman" w:hAnsi="Arial" w:cs="Arial"/>
@@ -7564,6 +9091,7 @@
         </w:rPr>
         <w:t>-&gt;</w:t>
       </w:r>
+      <w:proofErr w:type="spellStart"/>
       <w:proofErr w:type="gramStart"/>
       <w:r>
         <w:rPr>
@@ -7574,7 +9102,19 @@
           <w:bdr w:val="none" w:sz="0" w:space="0" w:color="auto" w:frame="1"/>
           <w:shd w:val="clear" w:color="auto" w:fill="EFF0F1"/>
         </w:rPr>
-        <w:t>setContextMenuPolicy(</w:t>
+        <w:t>setContextMenuPolicy</w:t>
+      </w:r>
+      <w:proofErr w:type="spellEnd"/>
+      <w:r>
+        <w:rPr>
+          <w:rFonts w:ascii="inherit" w:eastAsia="Times New Roman" w:hAnsi="inherit" w:cs="Courier New"/>
+          <w:color w:val="303336"/>
+          <w:sz w:val="20"/>
+          <w:szCs w:val="20"/>
+          <w:bdr w:val="none" w:sz="0" w:space="0" w:color="auto" w:frame="1"/>
+          <w:shd w:val="clear" w:color="auto" w:fill="EFF0F1"/>
+        </w:rPr>
+        <w:t>(</w:t>
       </w:r>
       <w:proofErr w:type="gramEnd"/>
       <w:r>
@@ -7599,6 +9139,7 @@
         </w:rPr>
         <w:t>::</w:t>
       </w:r>
+      <w:proofErr w:type="spellStart"/>
       <w:r>
         <w:rPr>
           <w:rFonts w:ascii="inherit" w:eastAsia="Times New Roman" w:hAnsi="inherit" w:cs="Courier New"/>
@@ -7610,6 +9151,7 @@
         </w:rPr>
         <w:t>CustomContextMenu</w:t>
       </w:r>
+      <w:proofErr w:type="spellEnd"/>
       <w:r>
         <w:rPr>
           <w:rFonts w:ascii="inherit" w:eastAsia="Times New Roman" w:hAnsi="inherit" w:cs="Courier New"/>
@@ -7720,7 +9262,31 @@
           <w:bdr w:val="none" w:sz="0" w:space="0" w:color="auto" w:frame="1"/>
           <w:shd w:val="clear" w:color="auto" w:fill="EFF0F1"/>
         </w:rPr>
-        <w:t>, SIGNAL(customContextMenuRequested(</w:t>
+        <w:t>, SIGNAL(</w:t>
+      </w:r>
+      <w:proofErr w:type="spellStart"/>
+      <w:r>
+        <w:rPr>
+          <w:rFonts w:ascii="inherit" w:eastAsia="Times New Roman" w:hAnsi="inherit" w:cs="Courier New"/>
+          <w:color w:val="303336"/>
+          <w:sz w:val="20"/>
+          <w:szCs w:val="20"/>
+          <w:bdr w:val="none" w:sz="0" w:space="0" w:color="auto" w:frame="1"/>
+          <w:shd w:val="clear" w:color="auto" w:fill="EFF0F1"/>
+        </w:rPr>
+        <w:t>customContextMenuRequested</w:t>
+      </w:r>
+      <w:proofErr w:type="spellEnd"/>
+      <w:r>
+        <w:rPr>
+          <w:rFonts w:ascii="inherit" w:eastAsia="Times New Roman" w:hAnsi="inherit" w:cs="Courier New"/>
+          <w:color w:val="303336"/>
+          <w:sz w:val="20"/>
+          <w:szCs w:val="20"/>
+          <w:bdr w:val="none" w:sz="0" w:space="0" w:color="auto" w:frame="1"/>
+          <w:shd w:val="clear" w:color="auto" w:fill="EFF0F1"/>
+        </w:rPr>
+        <w:t>(</w:t>
       </w:r>
       <w:r>
         <w:rPr>
@@ -7744,6 +9310,7 @@
         </w:rPr>
         <w:t xml:space="preserve"> </w:t>
       </w:r>
+      <w:proofErr w:type="spellStart"/>
       <w:r>
         <w:rPr>
           <w:rFonts w:ascii="inherit" w:eastAsia="Times New Roman" w:hAnsi="inherit" w:cs="Courier New"/>
@@ -7755,6 +9322,7 @@
         </w:rPr>
         <w:t>QPoint</w:t>
       </w:r>
+      <w:proofErr w:type="spellEnd"/>
       <w:r>
         <w:rPr>
           <w:rFonts w:ascii="inherit" w:eastAsia="Times New Roman" w:hAnsi="inherit" w:cs="Courier New"/>
@@ -7842,6 +9410,7 @@
         </w:rPr>
         <w:t>SLOT(</w:t>
       </w:r>
+      <w:proofErr w:type="spellStart"/>
       <w:proofErr w:type="gramEnd"/>
       <w:r>
         <w:rPr>
@@ -7854,6 +9423,7 @@
         </w:rPr>
         <w:t>ShowContextMenu</w:t>
       </w:r>
+      <w:proofErr w:type="spellEnd"/>
       <w:r>
         <w:rPr>
           <w:rFonts w:ascii="inherit" w:eastAsia="Times New Roman" w:hAnsi="inherit" w:cs="Courier New"/>
@@ -7887,6 +9457,7 @@
         </w:rPr>
         <w:t xml:space="preserve"> </w:t>
       </w:r>
+      <w:proofErr w:type="spellStart"/>
       <w:r>
         <w:rPr>
           <w:rFonts w:ascii="inherit" w:eastAsia="Times New Roman" w:hAnsi="inherit" w:cs="Courier New"/>
@@ -7898,6 +9469,7 @@
         </w:rPr>
         <w:t>QPoint</w:t>
       </w:r>
+      <w:proofErr w:type="spellEnd"/>
       <w:r>
         <w:rPr>
           <w:rFonts w:ascii="inherit" w:eastAsia="Times New Roman" w:hAnsi="inherit" w:cs="Courier New"/>
@@ -7922,6 +9494,7 @@
           <w:szCs w:val="23"/>
         </w:rPr>
       </w:pPr>
+      <w:proofErr w:type="spellStart"/>
       <w:r>
         <w:rPr>
           <w:rFonts w:ascii="Consolas" w:eastAsia="Times New Roman" w:hAnsi="Consolas" w:cs="Courier New"/>
@@ -7934,6 +9507,7 @@
         <w:lastRenderedPageBreak/>
         <w:t>ShowContextMenu</w:t>
       </w:r>
+      <w:proofErr w:type="spellEnd"/>
       <w:r>
         <w:rPr>
           <w:rFonts w:ascii="Arial" w:eastAsia="Times New Roman" w:hAnsi="Arial" w:cs="Arial"/>
@@ -7943,6 +9517,7 @@
         </w:rPr>
         <w:t> slot should be a class member of </w:t>
       </w:r>
+      <w:proofErr w:type="spellStart"/>
       <w:proofErr w:type="gramStart"/>
       <w:r>
         <w:rPr>
@@ -7962,7 +9537,17 @@
           <w:sz w:val="23"/>
           <w:szCs w:val="23"/>
         </w:rPr>
-        <w:t>like :</w:t>
+        <w:t>like</w:t>
+      </w:r>
+      <w:proofErr w:type="spellEnd"/>
+      <w:r>
+        <w:rPr>
+          <w:rFonts w:ascii="Arial" w:eastAsia="Times New Roman" w:hAnsi="Arial" w:cs="Arial"/>
+          <w:color w:val="242729"/>
+          <w:sz w:val="23"/>
+          <w:szCs w:val="23"/>
+        </w:rPr>
+        <w:t xml:space="preserve"> :</w:t>
       </w:r>
       <w:proofErr w:type="gramEnd"/>
     </w:p>
@@ -8020,6 +9605,7 @@
         </w:rPr>
         <w:t xml:space="preserve"> </w:t>
       </w:r>
+      <w:proofErr w:type="spellStart"/>
       <w:proofErr w:type="gramStart"/>
       <w:r>
         <w:rPr>
@@ -8030,8 +9616,21 @@
           <w:bdr w:val="none" w:sz="0" w:space="0" w:color="auto" w:frame="1"/>
           <w:shd w:val="clear" w:color="auto" w:fill="EFF0F1"/>
         </w:rPr>
-        <w:t>plotspace::</w:t>
-      </w:r>
+        <w:t>plotspace</w:t>
+      </w:r>
+      <w:proofErr w:type="spellEnd"/>
+      <w:r>
+        <w:rPr>
+          <w:rFonts w:ascii="inherit" w:eastAsia="Times New Roman" w:hAnsi="inherit" w:cs="Courier New"/>
+          <w:color w:val="303336"/>
+          <w:sz w:val="20"/>
+          <w:szCs w:val="20"/>
+          <w:bdr w:val="none" w:sz="0" w:space="0" w:color="auto" w:frame="1"/>
+          <w:shd w:val="clear" w:color="auto" w:fill="EFF0F1"/>
+        </w:rPr>
+        <w:t>::</w:t>
+      </w:r>
+      <w:proofErr w:type="spellStart"/>
       <w:proofErr w:type="gramEnd"/>
       <w:r>
         <w:rPr>
@@ -8044,6 +9643,7 @@
         </w:rPr>
         <w:t>ShowContextMenu</w:t>
       </w:r>
+      <w:proofErr w:type="spellEnd"/>
       <w:r>
         <w:rPr>
           <w:rFonts w:ascii="inherit" w:eastAsia="Times New Roman" w:hAnsi="inherit" w:cs="Courier New"/>
@@ -8077,6 +9677,7 @@
         </w:rPr>
         <w:t xml:space="preserve"> </w:t>
       </w:r>
+      <w:proofErr w:type="spellStart"/>
       <w:r>
         <w:rPr>
           <w:rFonts w:ascii="inherit" w:eastAsia="Times New Roman" w:hAnsi="inherit" w:cs="Courier New"/>
@@ -8088,6 +9689,7 @@
         </w:rPr>
         <w:t>QPoint</w:t>
       </w:r>
+      <w:proofErr w:type="spellEnd"/>
       <w:r>
         <w:rPr>
           <w:rFonts w:ascii="inherit" w:eastAsia="Times New Roman" w:hAnsi="inherit" w:cs="Courier New"/>
@@ -8187,6 +9789,7 @@
         </w:rPr>
         <w:t xml:space="preserve">   </w:t>
       </w:r>
+      <w:proofErr w:type="spellStart"/>
       <w:r>
         <w:rPr>
           <w:rFonts w:ascii="inherit" w:eastAsia="Times New Roman" w:hAnsi="inherit" w:cs="Courier New"/>
@@ -8198,6 +9801,7 @@
         </w:rPr>
         <w:t>QMenu</w:t>
       </w:r>
+      <w:proofErr w:type="spellEnd"/>
       <w:r>
         <w:rPr>
           <w:rFonts w:ascii="inherit" w:eastAsia="Times New Roman" w:hAnsi="inherit" w:cs="Courier New"/>
@@ -8209,6 +9813,7 @@
         </w:rPr>
         <w:t xml:space="preserve"> </w:t>
       </w:r>
+      <w:proofErr w:type="spellStart"/>
       <w:proofErr w:type="gramStart"/>
       <w:r>
         <w:rPr>
@@ -8219,7 +9824,19 @@
           <w:bdr w:val="none" w:sz="0" w:space="0" w:color="auto" w:frame="1"/>
           <w:shd w:val="clear" w:color="auto" w:fill="EFF0F1"/>
         </w:rPr>
-        <w:t>contextMenu(</w:t>
+        <w:t>contextMenu</w:t>
+      </w:r>
+      <w:proofErr w:type="spellEnd"/>
+      <w:r>
+        <w:rPr>
+          <w:rFonts w:ascii="inherit" w:eastAsia="Times New Roman" w:hAnsi="inherit" w:cs="Courier New"/>
+          <w:color w:val="303336"/>
+          <w:sz w:val="20"/>
+          <w:szCs w:val="20"/>
+          <w:bdr w:val="none" w:sz="0" w:space="0" w:color="auto" w:frame="1"/>
+          <w:shd w:val="clear" w:color="auto" w:fill="EFF0F1"/>
+        </w:rPr>
+        <w:t>(</w:t>
       </w:r>
       <w:proofErr w:type="gramEnd"/>
       <w:r>
@@ -8354,6 +9971,7 @@
         </w:rPr>
         <w:t xml:space="preserve">   </w:t>
       </w:r>
+      <w:proofErr w:type="spellStart"/>
       <w:r>
         <w:rPr>
           <w:rFonts w:ascii="inherit" w:eastAsia="Times New Roman" w:hAnsi="inherit" w:cs="Courier New"/>
@@ -8365,6 +9983,7 @@
         </w:rPr>
         <w:t>QAction</w:t>
       </w:r>
+      <w:proofErr w:type="spellEnd"/>
       <w:r>
         <w:rPr>
           <w:rFonts w:ascii="inherit" w:eastAsia="Times New Roman" w:hAnsi="inherit" w:cs="Courier New"/>
@@ -8508,7 +10127,31 @@
           <w:bdr w:val="none" w:sz="0" w:space="0" w:color="auto" w:frame="1"/>
           <w:shd w:val="clear" w:color="auto" w:fill="EFF0F1"/>
         </w:rPr>
-        <w:t>, SLOT(removeDataPoint()));</w:t>
+        <w:t>, SLOT(</w:t>
+      </w:r>
+      <w:proofErr w:type="spellStart"/>
+      <w:r>
+        <w:rPr>
+          <w:rFonts w:ascii="inherit" w:eastAsia="Times New Roman" w:hAnsi="inherit" w:cs="Courier New"/>
+          <w:color w:val="303336"/>
+          <w:sz w:val="20"/>
+          <w:szCs w:val="20"/>
+          <w:bdr w:val="none" w:sz="0" w:space="0" w:color="auto" w:frame="1"/>
+          <w:shd w:val="clear" w:color="auto" w:fill="EFF0F1"/>
+        </w:rPr>
+        <w:t>removeDataPoint</w:t>
+      </w:r>
+      <w:proofErr w:type="spellEnd"/>
+      <w:r>
+        <w:rPr>
+          <w:rFonts w:ascii="inherit" w:eastAsia="Times New Roman" w:hAnsi="inherit" w:cs="Courier New"/>
+          <w:color w:val="303336"/>
+          <w:sz w:val="20"/>
+          <w:szCs w:val="20"/>
+          <w:bdr w:val="none" w:sz="0" w:space="0" w:color="auto" w:frame="1"/>
+          <w:shd w:val="clear" w:color="auto" w:fill="EFF0F1"/>
+        </w:rPr>
+        <w:t>()));</w:t>
       </w:r>
     </w:p>
     <w:p>
@@ -8552,7 +10195,31 @@
           <w:bdr w:val="none" w:sz="0" w:space="0" w:color="auto" w:frame="1"/>
           <w:shd w:val="clear" w:color="auto" w:fill="EFF0F1"/>
         </w:rPr>
-        <w:t xml:space="preserve">   contextMenu.addAction(&amp;action1);</w:t>
+        <w:t xml:space="preserve">   </w:t>
+      </w:r>
+      <w:proofErr w:type="spellStart"/>
+      <w:r>
+        <w:rPr>
+          <w:rFonts w:ascii="inherit" w:eastAsia="Times New Roman" w:hAnsi="inherit" w:cs="Courier New"/>
+          <w:color w:val="303336"/>
+          <w:sz w:val="20"/>
+          <w:szCs w:val="20"/>
+          <w:bdr w:val="none" w:sz="0" w:space="0" w:color="auto" w:frame="1"/>
+          <w:shd w:val="clear" w:color="auto" w:fill="EFF0F1"/>
+        </w:rPr>
+        <w:t>contextMenu.addAction</w:t>
+      </w:r>
+      <w:proofErr w:type="spellEnd"/>
+      <w:r>
+        <w:rPr>
+          <w:rFonts w:ascii="inherit" w:eastAsia="Times New Roman" w:hAnsi="inherit" w:cs="Courier New"/>
+          <w:color w:val="303336"/>
+          <w:sz w:val="20"/>
+          <w:szCs w:val="20"/>
+          <w:bdr w:val="none" w:sz="0" w:space="0" w:color="auto" w:frame="1"/>
+          <w:shd w:val="clear" w:color="auto" w:fill="EFF0F1"/>
+        </w:rPr>
+        <w:t>(&amp;action1);</w:t>
       </w:r>
     </w:p>
     <w:p>
@@ -8629,7 +10296,55 @@
           <w:bdr w:val="none" w:sz="0" w:space="0" w:color="auto" w:frame="1"/>
           <w:shd w:val="clear" w:color="auto" w:fill="EFF0F1"/>
         </w:rPr>
-        <w:t xml:space="preserve">   contextMenu.exec(mapToGlobal(pos));</w:t>
+        <w:t xml:space="preserve">   </w:t>
+      </w:r>
+      <w:proofErr w:type="spellStart"/>
+      <w:r>
+        <w:rPr>
+          <w:rFonts w:ascii="inherit" w:eastAsia="Times New Roman" w:hAnsi="inherit" w:cs="Courier New"/>
+          <w:color w:val="303336"/>
+          <w:sz w:val="20"/>
+          <w:szCs w:val="20"/>
+          <w:bdr w:val="none" w:sz="0" w:space="0" w:color="auto" w:frame="1"/>
+          <w:shd w:val="clear" w:color="auto" w:fill="EFF0F1"/>
+        </w:rPr>
+        <w:t>contextMenu.exec</w:t>
+      </w:r>
+      <w:proofErr w:type="spellEnd"/>
+      <w:r>
+        <w:rPr>
+          <w:rFonts w:ascii="inherit" w:eastAsia="Times New Roman" w:hAnsi="inherit" w:cs="Courier New"/>
+          <w:color w:val="303336"/>
+          <w:sz w:val="20"/>
+          <w:szCs w:val="20"/>
+          <w:bdr w:val="none" w:sz="0" w:space="0" w:color="auto" w:frame="1"/>
+          <w:shd w:val="clear" w:color="auto" w:fill="EFF0F1"/>
+        </w:rPr>
+        <w:t>(</w:t>
+      </w:r>
+      <w:proofErr w:type="spellStart"/>
+      <w:r>
+        <w:rPr>
+          <w:rFonts w:ascii="inherit" w:eastAsia="Times New Roman" w:hAnsi="inherit" w:cs="Courier New"/>
+          <w:color w:val="303336"/>
+          <w:sz w:val="20"/>
+          <w:szCs w:val="20"/>
+          <w:bdr w:val="none" w:sz="0" w:space="0" w:color="auto" w:frame="1"/>
+          <w:shd w:val="clear" w:color="auto" w:fill="EFF0F1"/>
+        </w:rPr>
+        <w:t>mapToGlobal</w:t>
+      </w:r>
+      <w:proofErr w:type="spellEnd"/>
+      <w:r>
+        <w:rPr>
+          <w:rFonts w:ascii="inherit" w:eastAsia="Times New Roman" w:hAnsi="inherit" w:cs="Courier New"/>
+          <w:color w:val="303336"/>
+          <w:sz w:val="20"/>
+          <w:szCs w:val="20"/>
+          <w:bdr w:val="none" w:sz="0" w:space="0" w:color="auto" w:frame="1"/>
+          <w:shd w:val="clear" w:color="auto" w:fill="EFF0F1"/>
+        </w:rPr>
+        <w:t>(pos));</w:t>
       </w:r>
     </w:p>
     <w:p>
@@ -8708,7 +10423,15 @@
         </w:rPr>
       </w:pPr>
       <w:r>
-        <w:t>— richardwb on Thursday, July 23, 2009 @ 20:47</w:t>
+        <w:t xml:space="preserve">— </w:t>
+      </w:r>
+      <w:proofErr w:type="spellStart"/>
+      <w:r>
+        <w:t>richardwb</w:t>
+      </w:r>
+      <w:proofErr w:type="spellEnd"/>
+      <w:r>
+        <w:t xml:space="preserve"> on Thursday, July 23, 2009 @ 20:47</w:t>
       </w:r>
     </w:p>
     <w:p>
@@ -8774,6 +10497,7 @@
         </w:rPr>
         <w:t>First, there are several ways to tell Qt you want a context menu. One approach is to subclass the widget and override the </w:t>
       </w:r>
+      <w:proofErr w:type="spellStart"/>
       <w:proofErr w:type="gramStart"/>
       <w:r>
         <w:rPr>
@@ -8785,9 +10509,9 @@
           <w:bdr w:val="dashed" w:sz="6" w:space="2" w:color="EEEEEE" w:frame="1"/>
           <w:shd w:val="clear" w:color="auto" w:fill="FFFFF5"/>
         </w:rPr>
-        <w:t>QWidget::</w:t>
-      </w:r>
-      <w:proofErr w:type="gramEnd"/>
+        <w:t>QWidget</w:t>
+      </w:r>
+      <w:proofErr w:type="spellEnd"/>
       <w:r>
         <w:rPr>
           <w:rStyle w:val="HTMLCode"/>
@@ -8798,18 +10522,10 @@
           <w:bdr w:val="dashed" w:sz="6" w:space="2" w:color="EEEEEE" w:frame="1"/>
           <w:shd w:val="clear" w:color="auto" w:fill="FFFFF5"/>
         </w:rPr>
-        <w:t>contextMenuEvent()</w:t>
-      </w:r>
-      <w:r>
-        <w:rPr>
-          <w:rFonts w:ascii="Lucida Sans Unicode" w:hAnsi="Lucida Sans Unicode" w:cs="Lucida Sans Unicode"/>
-          <w:color w:val="000000"/>
-          <w:sz w:val="21"/>
-          <w:szCs w:val="21"/>
-        </w:rPr>
-        <w:t>event handler. However, I think the easiest approach is to call </w:t>
-      </w:r>
-      <w:proofErr w:type="gramStart"/>
+        <w:t>::</w:t>
+      </w:r>
+      <w:proofErr w:type="spellStart"/>
+      <w:proofErr w:type="gramEnd"/>
       <w:r>
         <w:rPr>
           <w:rStyle w:val="HTMLCode"/>
@@ -8820,9 +10536,9 @@
           <w:bdr w:val="dashed" w:sz="6" w:space="2" w:color="EEEEEE" w:frame="1"/>
           <w:shd w:val="clear" w:color="auto" w:fill="FFFFF5"/>
         </w:rPr>
-        <w:t>setContextMenuPolicy(</w:t>
-      </w:r>
-      <w:proofErr w:type="gramEnd"/>
+        <w:t>contextMenuEvent</w:t>
+      </w:r>
+      <w:proofErr w:type="spellEnd"/>
       <w:r>
         <w:rPr>
           <w:rStyle w:val="HTMLCode"/>
@@ -8833,7 +10549,7 @@
           <w:bdr w:val="dashed" w:sz="6" w:space="2" w:color="EEEEEE" w:frame="1"/>
           <w:shd w:val="clear" w:color="auto" w:fill="FFFFF5"/>
         </w:rPr>
-        <w:t>Qt::CustomContextMenu)</w:t>
+        <w:t>()</w:t>
       </w:r>
       <w:r>
         <w:rPr>
@@ -8842,8 +10558,10 @@
           <w:sz w:val="21"/>
           <w:szCs w:val="21"/>
         </w:rPr>
-        <w:t> on the widget you want, and then connect the </w:t>
-      </w:r>
+        <w:t>event handler. However, I think the easiest approach is to call </w:t>
+      </w:r>
+      <w:proofErr w:type="spellStart"/>
+      <w:proofErr w:type="gramStart"/>
       <w:r>
         <w:rPr>
           <w:rStyle w:val="HTMLCode"/>
@@ -8854,7 +10572,94 @@
           <w:bdr w:val="dashed" w:sz="6" w:space="2" w:color="EEEEEE" w:frame="1"/>
           <w:shd w:val="clear" w:color="auto" w:fill="FFFFF5"/>
         </w:rPr>
-        <w:t>customContextMenuRequested()</w:t>
+        <w:t>setContextMenuPolicy</w:t>
+      </w:r>
+      <w:proofErr w:type="spellEnd"/>
+      <w:r>
+        <w:rPr>
+          <w:rStyle w:val="HTMLCode"/>
+          <w:rFonts w:ascii="Lucida Console" w:hAnsi="Lucida Console"/>
+          <w:color w:val="000000"/>
+          <w:sz w:val="19"/>
+          <w:szCs w:val="19"/>
+          <w:bdr w:val="dashed" w:sz="6" w:space="2" w:color="EEEEEE" w:frame="1"/>
+          <w:shd w:val="clear" w:color="auto" w:fill="FFFFF5"/>
+        </w:rPr>
+        <w:t>(</w:t>
+      </w:r>
+      <w:proofErr w:type="gramEnd"/>
+      <w:r>
+        <w:rPr>
+          <w:rStyle w:val="HTMLCode"/>
+          <w:rFonts w:ascii="Lucida Console" w:hAnsi="Lucida Console"/>
+          <w:color w:val="000000"/>
+          <w:sz w:val="19"/>
+          <w:szCs w:val="19"/>
+          <w:bdr w:val="dashed" w:sz="6" w:space="2" w:color="EEEEEE" w:frame="1"/>
+          <w:shd w:val="clear" w:color="auto" w:fill="FFFFF5"/>
+        </w:rPr>
+        <w:t>Qt::</w:t>
+      </w:r>
+      <w:proofErr w:type="spellStart"/>
+      <w:r>
+        <w:rPr>
+          <w:rStyle w:val="HTMLCode"/>
+          <w:rFonts w:ascii="Lucida Console" w:hAnsi="Lucida Console"/>
+          <w:color w:val="000000"/>
+          <w:sz w:val="19"/>
+          <w:szCs w:val="19"/>
+          <w:bdr w:val="dashed" w:sz="6" w:space="2" w:color="EEEEEE" w:frame="1"/>
+          <w:shd w:val="clear" w:color="auto" w:fill="FFFFF5"/>
+        </w:rPr>
+        <w:t>CustomContextMenu</w:t>
+      </w:r>
+      <w:proofErr w:type="spellEnd"/>
+      <w:r>
+        <w:rPr>
+          <w:rStyle w:val="HTMLCode"/>
+          <w:rFonts w:ascii="Lucida Console" w:hAnsi="Lucida Console"/>
+          <w:color w:val="000000"/>
+          <w:sz w:val="19"/>
+          <w:szCs w:val="19"/>
+          <w:bdr w:val="dashed" w:sz="6" w:space="2" w:color="EEEEEE" w:frame="1"/>
+          <w:shd w:val="clear" w:color="auto" w:fill="FFFFF5"/>
+        </w:rPr>
+        <w:t>)</w:t>
+      </w:r>
+      <w:r>
+        <w:rPr>
+          <w:rFonts w:ascii="Lucida Sans Unicode" w:hAnsi="Lucida Sans Unicode" w:cs="Lucida Sans Unicode"/>
+          <w:color w:val="000000"/>
+          <w:sz w:val="21"/>
+          <w:szCs w:val="21"/>
+        </w:rPr>
+        <w:t> on the widget you want, and then connect the </w:t>
+      </w:r>
+      <w:proofErr w:type="spellStart"/>
+      <w:r>
+        <w:rPr>
+          <w:rStyle w:val="HTMLCode"/>
+          <w:rFonts w:ascii="Lucida Console" w:hAnsi="Lucida Console"/>
+          <w:color w:val="000000"/>
+          <w:sz w:val="19"/>
+          <w:szCs w:val="19"/>
+          <w:bdr w:val="dashed" w:sz="6" w:space="2" w:color="EEEEEE" w:frame="1"/>
+          <w:shd w:val="clear" w:color="auto" w:fill="FFFFF5"/>
+        </w:rPr>
+        <w:t>customContextMenuRequested</w:t>
+      </w:r>
+      <w:proofErr w:type="spellEnd"/>
+      <w:r>
+        <w:rPr>
+          <w:rStyle w:val="HTMLCode"/>
+          <w:rFonts w:ascii="Lucida Console" w:hAnsi="Lucida Console"/>
+          <w:color w:val="000000"/>
+          <w:sz w:val="19"/>
+          <w:szCs w:val="19"/>
+          <w:bdr w:val="dashed" w:sz="6" w:space="2" w:color="EEEEEE" w:frame="1"/>
+          <w:shd w:val="clear" w:color="auto" w:fill="FFFFF5"/>
+        </w:rPr>
+        <w:t>()</w:t>
       </w:r>
       <w:r>
         <w:rPr>
@@ -8894,7 +10699,59 @@
           <w:sz w:val="18"/>
           <w:szCs w:val="18"/>
         </w:rPr>
-        <w:t>// myWidget is any QWidget-derived class</w:t>
+        <w:t xml:space="preserve">// </w:t>
+      </w:r>
+      <w:proofErr w:type="spellStart"/>
+      <w:r>
+        <w:rPr>
+          <w:rStyle w:val="c1"/>
+          <w:rFonts w:ascii="Lucida Console" w:hAnsi="Lucida Console"/>
+          <w:i/>
+          <w:iCs/>
+          <w:color w:val="AAAAAA"/>
+          <w:sz w:val="18"/>
+          <w:szCs w:val="18"/>
+        </w:rPr>
+        <w:t>myWidget</w:t>
+      </w:r>
+      <w:proofErr w:type="spellEnd"/>
+      <w:r>
+        <w:rPr>
+          <w:rStyle w:val="c1"/>
+          <w:rFonts w:ascii="Lucida Console" w:hAnsi="Lucida Console"/>
+          <w:i/>
+          <w:iCs/>
+          <w:color w:val="AAAAAA"/>
+          <w:sz w:val="18"/>
+          <w:szCs w:val="18"/>
+        </w:rPr>
+        <w:t xml:space="preserve"> is any </w:t>
+      </w:r>
+      <w:proofErr w:type="spellStart"/>
+      <w:r>
+        <w:rPr>
+          <w:rStyle w:val="c1"/>
+          <w:rFonts w:ascii="Lucida Console" w:hAnsi="Lucida Console"/>
+          <w:i/>
+          <w:iCs/>
+          <w:color w:val="AAAAAA"/>
+          <w:sz w:val="18"/>
+          <w:szCs w:val="18"/>
+        </w:rPr>
+        <w:t>QWidget</w:t>
+      </w:r>
+      <w:proofErr w:type="spellEnd"/>
+      <w:r>
+        <w:rPr>
+          <w:rStyle w:val="c1"/>
+          <w:rFonts w:ascii="Lucida Console" w:hAnsi="Lucida Console"/>
+          <w:i/>
+          <w:iCs/>
+          <w:color w:val="AAAAAA"/>
+          <w:sz w:val="18"/>
+          <w:szCs w:val="18"/>
+        </w:rPr>
+        <w:t>-derived class</w:t>
       </w:r>
     </w:p>
     <w:p>
@@ -8915,6 +10772,7 @@
           <w:szCs w:val="18"/>
         </w:rPr>
       </w:pPr>
+      <w:proofErr w:type="spellStart"/>
       <w:r>
         <w:rPr>
           <w:rStyle w:val="n"/>
@@ -8925,6 +10783,7 @@
         </w:rPr>
         <w:t>myWidget</w:t>
       </w:r>
+      <w:proofErr w:type="spellEnd"/>
       <w:r>
         <w:rPr>
           <w:rStyle w:val="o"/>
@@ -8935,6 +10794,7 @@
         </w:rPr>
         <w:t>-&gt;</w:t>
       </w:r>
+      <w:proofErr w:type="spellStart"/>
       <w:proofErr w:type="gramStart"/>
       <w:r>
         <w:rPr>
@@ -8946,6 +10806,7 @@
         </w:rPr>
         <w:t>setContextMenuPolicy</w:t>
       </w:r>
+      <w:proofErr w:type="spellEnd"/>
       <w:r>
         <w:rPr>
           <w:rStyle w:val="p"/>
@@ -8977,6 +10838,7 @@
         </w:rPr>
         <w:t>::</w:t>
       </w:r>
+      <w:proofErr w:type="spellStart"/>
       <w:r>
         <w:rPr>
           <w:rStyle w:val="n"/>
@@ -8987,6 +10849,7 @@
         </w:rPr>
         <w:t>CustomContextMenu</w:t>
       </w:r>
+      <w:proofErr w:type="spellEnd"/>
       <w:r>
         <w:rPr>
           <w:rStyle w:val="p"/>
@@ -9037,6 +10900,7 @@
         </w:rPr>
         <w:t>(</w:t>
       </w:r>
+      <w:proofErr w:type="spellStart"/>
       <w:proofErr w:type="gramEnd"/>
       <w:r>
         <w:rPr>
@@ -9048,6 +10912,7 @@
         </w:rPr>
         <w:t>myWidget</w:t>
       </w:r>
+      <w:proofErr w:type="spellEnd"/>
       <w:r>
         <w:rPr>
           <w:rStyle w:val="p"/>
@@ -9087,6 +10952,7 @@
         </w:rPr>
         <w:t>(</w:t>
       </w:r>
+      <w:proofErr w:type="spellStart"/>
       <w:r>
         <w:rPr>
           <w:rStyle w:val="n"/>
@@ -9097,6 +10963,7 @@
         </w:rPr>
         <w:t>customContextMenuRequested</w:t>
       </w:r>
+      <w:proofErr w:type="spellEnd"/>
       <w:r>
         <w:rPr>
           <w:rStyle w:val="p"/>
@@ -9126,6 +10993,7 @@
         </w:rPr>
         <w:t xml:space="preserve"> </w:t>
       </w:r>
+      <w:proofErr w:type="spellStart"/>
       <w:r>
         <w:rPr>
           <w:rStyle w:val="n"/>
@@ -9136,6 +11004,7 @@
         </w:rPr>
         <w:t>QPoint</w:t>
       </w:r>
+      <w:proofErr w:type="spellEnd"/>
       <w:r>
         <w:rPr>
           <w:rStyle w:val="o"/>
@@ -9234,6 +11103,7 @@
         </w:rPr>
         <w:t>(</w:t>
       </w:r>
+      <w:proofErr w:type="spellStart"/>
       <w:proofErr w:type="gramEnd"/>
       <w:r>
         <w:rPr>
@@ -9245,6 +11115,7 @@
         </w:rPr>
         <w:t>ShowContextMenu</w:t>
       </w:r>
+      <w:proofErr w:type="spellEnd"/>
       <w:r>
         <w:rPr>
           <w:rStyle w:val="p"/>
@@ -9274,6 +11145,7 @@
         </w:rPr>
         <w:t xml:space="preserve"> </w:t>
       </w:r>
+      <w:proofErr w:type="spellStart"/>
       <w:r>
         <w:rPr>
           <w:rStyle w:val="n"/>
@@ -9284,6 +11156,7 @@
         </w:rPr>
         <w:t>QPoint</w:t>
       </w:r>
+      <w:proofErr w:type="spellEnd"/>
       <w:r>
         <w:rPr>
           <w:rStyle w:val="o"/>
@@ -9336,17 +11209,9 @@
           <w:bdr w:val="dashed" w:sz="6" w:space="2" w:color="EEEEEE" w:frame="1"/>
           <w:shd w:val="clear" w:color="auto" w:fill="FFFFF5"/>
         </w:rPr>
-        <w:t>const QPoint&amp; pos</w:t>
-      </w:r>
-      <w:r>
-        <w:rPr>
-          <w:rFonts w:ascii="Lucida Sans Unicode" w:hAnsi="Lucida Sans Unicode" w:cs="Lucida Sans Unicode"/>
-          <w:color w:val="000000"/>
-          <w:sz w:val="21"/>
-          <w:szCs w:val="21"/>
-        </w:rPr>
-        <w:t> parameter in the </w:t>
-      </w:r>
+        <w:t xml:space="preserve">const </w:t>
+      </w:r>
+      <w:proofErr w:type="spellStart"/>
       <w:r>
         <w:rPr>
           <w:rStyle w:val="HTMLCode"/>
@@ -9357,7 +11222,55 @@
           <w:bdr w:val="dashed" w:sz="6" w:space="2" w:color="EEEEEE" w:frame="1"/>
           <w:shd w:val="clear" w:color="auto" w:fill="FFFFF5"/>
         </w:rPr>
-        <w:t>customContextMenuRequested()</w:t>
+        <w:t>QPoint</w:t>
+      </w:r>
+      <w:proofErr w:type="spellEnd"/>
+      <w:r>
+        <w:rPr>
+          <w:rStyle w:val="HTMLCode"/>
+          <w:rFonts w:ascii="Lucida Console" w:hAnsi="Lucida Console"/>
+          <w:color w:val="000000"/>
+          <w:sz w:val="19"/>
+          <w:szCs w:val="19"/>
+          <w:bdr w:val="dashed" w:sz="6" w:space="2" w:color="EEEEEE" w:frame="1"/>
+          <w:shd w:val="clear" w:color="auto" w:fill="FFFFF5"/>
+        </w:rPr>
+        <w:t>&amp; pos</w:t>
+      </w:r>
+      <w:r>
+        <w:rPr>
+          <w:rFonts w:ascii="Lucida Sans Unicode" w:hAnsi="Lucida Sans Unicode" w:cs="Lucida Sans Unicode"/>
+          <w:color w:val="000000"/>
+          <w:sz w:val="21"/>
+          <w:szCs w:val="21"/>
+        </w:rPr>
+        <w:t> parameter in the </w:t>
+      </w:r>
+      <w:proofErr w:type="spellStart"/>
+      <w:r>
+        <w:rPr>
+          <w:rStyle w:val="HTMLCode"/>
+          <w:rFonts w:ascii="Lucida Console" w:hAnsi="Lucida Console"/>
+          <w:color w:val="000000"/>
+          <w:sz w:val="19"/>
+          <w:szCs w:val="19"/>
+          <w:bdr w:val="dashed" w:sz="6" w:space="2" w:color="EEEEEE" w:frame="1"/>
+          <w:shd w:val="clear" w:color="auto" w:fill="FFFFF5"/>
+        </w:rPr>
+        <w:t>customContextMenuRequested</w:t>
+      </w:r>
+      <w:proofErr w:type="spellEnd"/>
+      <w:r>
+        <w:rPr>
+          <w:rStyle w:val="HTMLCode"/>
+          <w:rFonts w:ascii="Lucida Console" w:hAnsi="Lucida Console"/>
+          <w:color w:val="000000"/>
+          <w:sz w:val="19"/>
+          <w:szCs w:val="19"/>
+          <w:bdr w:val="dashed" w:sz="6" w:space="2" w:color="EEEEEE" w:frame="1"/>
+          <w:shd w:val="clear" w:color="auto" w:fill="FFFFF5"/>
+        </w:rPr>
+        <w:t>()</w:t>
       </w:r>
       <w:r>
         <w:rPr>
@@ -9444,6 +11357,7 @@
         </w:rPr>
         <w:t>. Either way, you will need to map these coordinates to global coordinates using </w:t>
       </w:r>
+      <w:proofErr w:type="spellStart"/>
       <w:proofErr w:type="gramStart"/>
       <w:r>
         <w:rPr>
@@ -9455,9 +11369,9 @@
           <w:bdr w:val="dashed" w:sz="6" w:space="2" w:color="EEEEEE" w:frame="1"/>
           <w:shd w:val="clear" w:color="auto" w:fill="FFFFF5"/>
         </w:rPr>
-        <w:t>mapToGlobal(</w:t>
-      </w:r>
-      <w:proofErr w:type="gramEnd"/>
+        <w:t>mapToGlobal</w:t>
+      </w:r>
+      <w:proofErr w:type="spellEnd"/>
       <w:r>
         <w:rPr>
           <w:rStyle w:val="HTMLCode"/>
@@ -9468,40 +11382,9 @@
           <w:bdr w:val="dashed" w:sz="6" w:space="2" w:color="EEEEEE" w:frame="1"/>
           <w:shd w:val="clear" w:color="auto" w:fill="FFFFF5"/>
         </w:rPr>
-        <w:t>)</w:t>
-      </w:r>
-      <w:r>
-        <w:rPr>
-          <w:rFonts w:ascii="Lucida Sans Unicode" w:hAnsi="Lucida Sans Unicode" w:cs="Lucida Sans Unicode"/>
-          <w:color w:val="000000"/>
-          <w:sz w:val="21"/>
-          <w:szCs w:val="21"/>
-        </w:rPr>
-        <w:t>.</w:t>
-      </w:r>
-    </w:p>
-    <w:p>
-      <w:pPr>
-        <w:pStyle w:val="NormalWeb"/>
-        <w:shd w:val="clear" w:color="auto" w:fill="FDFDFD"/>
-        <w:spacing w:before="312" w:beforeAutospacing="0" w:line="408" w:lineRule="atLeast"/>
-        <w:rPr>
-          <w:rFonts w:ascii="Lucida Sans Unicode" w:hAnsi="Lucida Sans Unicode" w:cs="Lucida Sans Unicode"/>
-          <w:color w:val="000000"/>
-          <w:sz w:val="21"/>
-          <w:szCs w:val="21"/>
-        </w:rPr>
-      </w:pPr>
-      <w:r>
-        <w:rPr>
-          <w:rFonts w:ascii="Lucida Sans Unicode" w:hAnsi="Lucida Sans Unicode" w:cs="Lucida Sans Unicode"/>
-          <w:color w:val="000000"/>
-          <w:sz w:val="21"/>
-          <w:szCs w:val="21"/>
-        </w:rPr>
-        <w:t>Finally, simply either </w:t>
-      </w:r>
-      <w:proofErr w:type="gramStart"/>
+        <w:t>(</w:t>
+      </w:r>
+      <w:proofErr w:type="gramEnd"/>
       <w:r>
         <w:rPr>
           <w:rStyle w:val="HTMLCode"/>
@@ -9512,9 +11395,40 @@
           <w:bdr w:val="dashed" w:sz="6" w:space="2" w:color="EEEEEE" w:frame="1"/>
           <w:shd w:val="clear" w:color="auto" w:fill="FFFFF5"/>
         </w:rPr>
-        <w:t>popup(</w:t>
-      </w:r>
-      <w:proofErr w:type="gramEnd"/>
+        <w:t>)</w:t>
+      </w:r>
+      <w:r>
+        <w:rPr>
+          <w:rFonts w:ascii="Lucida Sans Unicode" w:hAnsi="Lucida Sans Unicode" w:cs="Lucida Sans Unicode"/>
+          <w:color w:val="000000"/>
+          <w:sz w:val="21"/>
+          <w:szCs w:val="21"/>
+        </w:rPr>
+        <w:t>.</w:t>
+      </w:r>
+    </w:p>
+    <w:p>
+      <w:pPr>
+        <w:pStyle w:val="NormalWeb"/>
+        <w:shd w:val="clear" w:color="auto" w:fill="FDFDFD"/>
+        <w:spacing w:before="312" w:beforeAutospacing="0" w:line="408" w:lineRule="atLeast"/>
+        <w:rPr>
+          <w:rFonts w:ascii="Lucida Sans Unicode" w:hAnsi="Lucida Sans Unicode" w:cs="Lucida Sans Unicode"/>
+          <w:color w:val="000000"/>
+          <w:sz w:val="21"/>
+          <w:szCs w:val="21"/>
+        </w:rPr>
+      </w:pPr>
+      <w:r>
+        <w:rPr>
+          <w:rFonts w:ascii="Lucida Sans Unicode" w:hAnsi="Lucida Sans Unicode" w:cs="Lucida Sans Unicode"/>
+          <w:color w:val="000000"/>
+          <w:sz w:val="21"/>
+          <w:szCs w:val="21"/>
+        </w:rPr>
+        <w:t>Finally, simply either </w:t>
+      </w:r>
+      <w:proofErr w:type="gramStart"/>
       <w:r>
         <w:rPr>
           <w:rStyle w:val="HTMLCode"/>
@@ -9525,17 +11439,9 @@
           <w:bdr w:val="dashed" w:sz="6" w:space="2" w:color="EEEEEE" w:frame="1"/>
           <w:shd w:val="clear" w:color="auto" w:fill="FFFFF5"/>
         </w:rPr>
-        <w:t>)</w:t>
-      </w:r>
-      <w:r>
-        <w:rPr>
-          <w:rFonts w:ascii="Lucida Sans Unicode" w:hAnsi="Lucida Sans Unicode" w:cs="Lucida Sans Unicode"/>
-          <w:color w:val="000000"/>
-          <w:sz w:val="21"/>
-          <w:szCs w:val="21"/>
-        </w:rPr>
-        <w:t> or </w:t>
-      </w:r>
+        <w:t>popup(</w:t>
+      </w:r>
+      <w:proofErr w:type="gramEnd"/>
       <w:r>
         <w:rPr>
           <w:rStyle w:val="HTMLCode"/>
@@ -9546,7 +11452,7 @@
           <w:bdr w:val="dashed" w:sz="6" w:space="2" w:color="EEEEEE" w:frame="1"/>
           <w:shd w:val="clear" w:color="auto" w:fill="FFFFF5"/>
         </w:rPr>
-        <w:t>exec()</w:t>
+        <w:t>)</w:t>
       </w:r>
       <w:r>
         <w:rPr>
@@ -9555,7 +11461,7 @@
           <w:sz w:val="21"/>
           <w:szCs w:val="21"/>
         </w:rPr>
-        <w:t> your </w:t>
+        <w:t> or </w:t>
       </w:r>
       <w:r>
         <w:rPr>
@@ -9567,7 +11473,7 @@
           <w:bdr w:val="dashed" w:sz="6" w:space="2" w:color="EEEEEE" w:frame="1"/>
           <w:shd w:val="clear" w:color="auto" w:fill="FFFFF5"/>
         </w:rPr>
-        <w:t>QMenu</w:t>
+        <w:t>exec()</w:t>
       </w:r>
       <w:r>
         <w:rPr>
@@ -9576,9 +11482,9 @@
           <w:sz w:val="21"/>
           <w:szCs w:val="21"/>
         </w:rPr>
-        <w:t>. Remember that </w:t>
-      </w:r>
-      <w:proofErr w:type="gramStart"/>
+        <w:t> your </w:t>
+      </w:r>
+      <w:proofErr w:type="spellStart"/>
       <w:r>
         <w:rPr>
           <w:rStyle w:val="HTMLCode"/>
@@ -9589,9 +11495,19 @@
           <w:bdr w:val="dashed" w:sz="6" w:space="2" w:color="EEEEEE" w:frame="1"/>
           <w:shd w:val="clear" w:color="auto" w:fill="FFFFF5"/>
         </w:rPr>
-        <w:t>popup(</w:t>
-      </w:r>
-      <w:proofErr w:type="gramEnd"/>
+        <w:t>QMenu</w:t>
+      </w:r>
+      <w:proofErr w:type="spellEnd"/>
+      <w:r>
+        <w:rPr>
+          <w:rFonts w:ascii="Lucida Sans Unicode" w:hAnsi="Lucida Sans Unicode" w:cs="Lucida Sans Unicode"/>
+          <w:color w:val="000000"/>
+          <w:sz w:val="21"/>
+          <w:szCs w:val="21"/>
+        </w:rPr>
+        <w:t>. Remember that </w:t>
+      </w:r>
+      <w:proofErr w:type="gramStart"/>
       <w:r>
         <w:rPr>
           <w:rStyle w:val="HTMLCode"/>
@@ -9602,17 +11518,9 @@
           <w:bdr w:val="dashed" w:sz="6" w:space="2" w:color="EEEEEE" w:frame="1"/>
           <w:shd w:val="clear" w:color="auto" w:fill="FFFFF5"/>
         </w:rPr>
-        <w:t>)</w:t>
-      </w:r>
-      <w:r>
-        <w:rPr>
-          <w:rFonts w:ascii="Lucida Sans Unicode" w:hAnsi="Lucida Sans Unicode" w:cs="Lucida Sans Unicode"/>
-          <w:color w:val="000000"/>
-          <w:sz w:val="21"/>
-          <w:szCs w:val="21"/>
-        </w:rPr>
-        <w:t> is non-blocking, so if you wish to use that, make sure your </w:t>
-      </w:r>
+        <w:t>popup(</w:t>
+      </w:r>
+      <w:proofErr w:type="gramEnd"/>
       <w:r>
         <w:rPr>
           <w:rStyle w:val="HTMLCode"/>
@@ -9623,7 +11531,7 @@
           <w:bdr w:val="dashed" w:sz="6" w:space="2" w:color="EEEEEE" w:frame="1"/>
           <w:shd w:val="clear" w:color="auto" w:fill="FFFFF5"/>
         </w:rPr>
-        <w:t>QMenu</w:t>
+        <w:t>)</w:t>
       </w:r>
       <w:r>
         <w:rPr>
@@ -9632,7 +11540,50 @@
           <w:sz w:val="21"/>
           <w:szCs w:val="21"/>
         </w:rPr>
-        <w:t> is created on the heap (or some other way of guaranteeing that the QMenu's lifetime outlasts the scope of the function)!</w:t>
+        <w:t> is non-blocking, so if you wish to use that, make sure your </w:t>
+      </w:r>
+      <w:proofErr w:type="spellStart"/>
+      <w:r>
+        <w:rPr>
+          <w:rStyle w:val="HTMLCode"/>
+          <w:rFonts w:ascii="Lucida Console" w:hAnsi="Lucida Console"/>
+          <w:color w:val="000000"/>
+          <w:sz w:val="19"/>
+          <w:szCs w:val="19"/>
+          <w:bdr w:val="dashed" w:sz="6" w:space="2" w:color="EEEEEE" w:frame="1"/>
+          <w:shd w:val="clear" w:color="auto" w:fill="FFFFF5"/>
+        </w:rPr>
+        <w:t>QMenu</w:t>
+      </w:r>
+      <w:proofErr w:type="spellEnd"/>
+      <w:r>
+        <w:rPr>
+          <w:rFonts w:ascii="Lucida Sans Unicode" w:hAnsi="Lucida Sans Unicode" w:cs="Lucida Sans Unicode"/>
+          <w:color w:val="000000"/>
+          <w:sz w:val="21"/>
+          <w:szCs w:val="21"/>
+        </w:rPr>
+        <w:t xml:space="preserve"> is created on the heap (or some other way of guaranteeing that the </w:t>
+      </w:r>
+      <w:proofErr w:type="spellStart"/>
+      <w:r>
+        <w:rPr>
+          <w:rFonts w:ascii="Lucida Sans Unicode" w:hAnsi="Lucida Sans Unicode" w:cs="Lucida Sans Unicode"/>
+          <w:color w:val="000000"/>
+          <w:sz w:val="21"/>
+          <w:szCs w:val="21"/>
+        </w:rPr>
+        <w:t>QMenu's</w:t>
+      </w:r>
+      <w:proofErr w:type="spellEnd"/>
+      <w:r>
+        <w:rPr>
+          <w:rFonts w:ascii="Lucida Sans Unicode" w:hAnsi="Lucida Sans Unicode" w:cs="Lucida Sans Unicode"/>
+          <w:color w:val="000000"/>
+          <w:sz w:val="21"/>
+          <w:szCs w:val="21"/>
+        </w:rPr>
+        <w:t xml:space="preserve"> lifetime outlasts the scope of the function)!</w:t>
       </w:r>
     </w:p>
     <w:p>
@@ -9673,6 +11624,7 @@
         </w:rPr>
         <w:t xml:space="preserve"> </w:t>
       </w:r>
+      <w:proofErr w:type="spellStart"/>
       <w:proofErr w:type="gramStart"/>
       <w:r>
         <w:rPr>
@@ -9684,6 +11636,7 @@
         </w:rPr>
         <w:t>MyClass</w:t>
       </w:r>
+      <w:proofErr w:type="spellEnd"/>
       <w:r>
         <w:rPr>
           <w:rStyle w:val="o"/>
@@ -9694,6 +11647,7 @@
         </w:rPr>
         <w:t>::</w:t>
       </w:r>
+      <w:proofErr w:type="spellStart"/>
       <w:proofErr w:type="gramEnd"/>
       <w:r>
         <w:rPr>
@@ -9705,6 +11659,7 @@
         </w:rPr>
         <w:t>ShowContextMenu</w:t>
       </w:r>
+      <w:proofErr w:type="spellEnd"/>
       <w:r>
         <w:rPr>
           <w:rStyle w:val="p"/>
@@ -9734,6 +11689,7 @@
         </w:rPr>
         <w:t xml:space="preserve"> </w:t>
       </w:r>
+      <w:proofErr w:type="spellStart"/>
       <w:r>
         <w:rPr>
           <w:rStyle w:val="n"/>
@@ -9744,6 +11700,7 @@
         </w:rPr>
         <w:t>QPoint</w:t>
       </w:r>
+      <w:proofErr w:type="spellEnd"/>
       <w:r>
         <w:rPr>
           <w:rStyle w:val="o"/>
@@ -9901,6 +11858,7 @@
         </w:rPr>
         <w:t xml:space="preserve">    </w:t>
       </w:r>
+      <w:proofErr w:type="spellStart"/>
       <w:r>
         <w:rPr>
           <w:rStyle w:val="n"/>
@@ -9911,6 +11869,7 @@
         </w:rPr>
         <w:t>QPoint</w:t>
       </w:r>
+      <w:proofErr w:type="spellEnd"/>
       <w:r>
         <w:rPr>
           <w:rFonts w:ascii="Lucida Console" w:hAnsi="Lucida Console"/>
@@ -9920,6 +11879,7 @@
         </w:rPr>
         <w:t xml:space="preserve"> </w:t>
       </w:r>
+      <w:proofErr w:type="spellStart"/>
       <w:r>
         <w:rPr>
           <w:rStyle w:val="n"/>
@@ -9930,6 +11890,7 @@
         </w:rPr>
         <w:t>globalPos</w:t>
       </w:r>
+      <w:proofErr w:type="spellEnd"/>
       <w:r>
         <w:rPr>
           <w:rFonts w:ascii="Lucida Console" w:hAnsi="Lucida Console"/>
@@ -9958,6 +11919,7 @@
         </w:rPr>
         <w:t xml:space="preserve"> </w:t>
       </w:r>
+      <w:proofErr w:type="spellStart"/>
       <w:r>
         <w:rPr>
           <w:rStyle w:val="n"/>
@@ -9968,6 +11930,7 @@
         </w:rPr>
         <w:t>myWidget</w:t>
       </w:r>
+      <w:proofErr w:type="spellEnd"/>
       <w:r>
         <w:rPr>
           <w:rStyle w:val="o"/>
@@ -9978,6 +11941,7 @@
         </w:rPr>
         <w:t>-&gt;</w:t>
       </w:r>
+      <w:proofErr w:type="spellStart"/>
       <w:r>
         <w:rPr>
           <w:rStyle w:val="n"/>
@@ -9988,6 +11952,7 @@
         </w:rPr>
         <w:t>mapToGlobal</w:t>
       </w:r>
+      <w:proofErr w:type="spellEnd"/>
       <w:r>
         <w:rPr>
           <w:rStyle w:val="p"/>
@@ -10056,7 +12021,33 @@
           <w:sz w:val="18"/>
           <w:szCs w:val="18"/>
         </w:rPr>
-        <w:t>// for QAbstractScrollArea and derived classes you would use:</w:t>
+        <w:t xml:space="preserve">// for </w:t>
+      </w:r>
+      <w:proofErr w:type="spellStart"/>
+      <w:r>
+        <w:rPr>
+          <w:rStyle w:val="c1"/>
+          <w:rFonts w:ascii="Lucida Console" w:hAnsi="Lucida Console"/>
+          <w:i/>
+          <w:iCs/>
+          <w:color w:val="AAAAAA"/>
+          <w:sz w:val="18"/>
+          <w:szCs w:val="18"/>
+        </w:rPr>
+        <w:t>QAbstractScrollArea</w:t>
+      </w:r>
+      <w:proofErr w:type="spellEnd"/>
+      <w:r>
+        <w:rPr>
+          <w:rStyle w:val="c1"/>
+          <w:rFonts w:ascii="Lucida Console" w:hAnsi="Lucida Console"/>
+          <w:i/>
+          <w:iCs/>
+          <w:color w:val="AAAAAA"/>
+          <w:sz w:val="18"/>
+          <w:szCs w:val="18"/>
+        </w:rPr>
+        <w:t xml:space="preserve"> and derived classes you would use:</w:t>
       </w:r>
     </w:p>
     <w:p>
@@ -10096,7 +12087,111 @@
           <w:sz w:val="18"/>
           <w:szCs w:val="18"/>
         </w:rPr>
-        <w:t>// QPoint globalPos = myWidget-&gt;viewport()-&gt;mapToGlobal(pos);</w:t>
+        <w:t xml:space="preserve">// </w:t>
+      </w:r>
+      <w:proofErr w:type="spellStart"/>
+      <w:r>
+        <w:rPr>
+          <w:rStyle w:val="c1"/>
+          <w:rFonts w:ascii="Lucida Console" w:hAnsi="Lucida Console"/>
+          <w:i/>
+          <w:iCs/>
+          <w:color w:val="AAAAAA"/>
+          <w:sz w:val="18"/>
+          <w:szCs w:val="18"/>
+        </w:rPr>
+        <w:t>QPoint</w:t>
+      </w:r>
+      <w:proofErr w:type="spellEnd"/>
+      <w:r>
+        <w:rPr>
+          <w:rStyle w:val="c1"/>
+          <w:rFonts w:ascii="Lucida Console" w:hAnsi="Lucida Console"/>
+          <w:i/>
+          <w:iCs/>
+          <w:color w:val="AAAAAA"/>
+          <w:sz w:val="18"/>
+          <w:szCs w:val="18"/>
+        </w:rPr>
+        <w:t xml:space="preserve"> </w:t>
+      </w:r>
+      <w:proofErr w:type="spellStart"/>
+      <w:r>
+        <w:rPr>
+          <w:rStyle w:val="c1"/>
+          <w:rFonts w:ascii="Lucida Console" w:hAnsi="Lucida Console"/>
+          <w:i/>
+          <w:iCs/>
+          <w:color w:val="AAAAAA"/>
+          <w:sz w:val="18"/>
+          <w:szCs w:val="18"/>
+        </w:rPr>
+        <w:t>globalPos</w:t>
+      </w:r>
+      <w:proofErr w:type="spellEnd"/>
+      <w:r>
+        <w:rPr>
+          <w:rStyle w:val="c1"/>
+          <w:rFonts w:ascii="Lucida Console" w:hAnsi="Lucida Console"/>
+          <w:i/>
+          <w:iCs/>
+          <w:color w:val="AAAAAA"/>
+          <w:sz w:val="18"/>
+          <w:szCs w:val="18"/>
+        </w:rPr>
+        <w:t xml:space="preserve"> = </w:t>
+      </w:r>
+      <w:proofErr w:type="spellStart"/>
+      <w:r>
+        <w:rPr>
+          <w:rStyle w:val="c1"/>
+          <w:rFonts w:ascii="Lucida Console" w:hAnsi="Lucida Console"/>
+          <w:i/>
+          <w:iCs/>
+          <w:color w:val="AAAAAA"/>
+          <w:sz w:val="18"/>
+          <w:szCs w:val="18"/>
+        </w:rPr>
+        <w:t>myWidget</w:t>
+      </w:r>
+      <w:proofErr w:type="spellEnd"/>
+      <w:r>
+        <w:rPr>
+          <w:rStyle w:val="c1"/>
+          <w:rFonts w:ascii="Lucida Console" w:hAnsi="Lucida Console"/>
+          <w:i/>
+          <w:iCs/>
+          <w:color w:val="AAAAAA"/>
+          <w:sz w:val="18"/>
+          <w:szCs w:val="18"/>
+        </w:rPr>
+        <w:t>-&gt;viewport()-&gt;</w:t>
+      </w:r>
+      <w:proofErr w:type="spellStart"/>
+      <w:r>
+        <w:rPr>
+          <w:rStyle w:val="c1"/>
+          <w:rFonts w:ascii="Lucida Console" w:hAnsi="Lucida Console"/>
+          <w:i/>
+          <w:iCs/>
+          <w:color w:val="AAAAAA"/>
+          <w:sz w:val="18"/>
+          <w:szCs w:val="18"/>
+        </w:rPr>
+        <w:t>mapToGlobal</w:t>
+      </w:r>
+      <w:proofErr w:type="spellEnd"/>
+      <w:r>
+        <w:rPr>
+          <w:rStyle w:val="c1"/>
+          <w:rFonts w:ascii="Lucida Console" w:hAnsi="Lucida Console"/>
+          <w:i/>
+          <w:iCs/>
+          <w:color w:val="AAAAAA"/>
+          <w:sz w:val="18"/>
+          <w:szCs w:val="18"/>
+        </w:rPr>
+        <w:t>(pos);</w:t>
       </w:r>
     </w:p>
     <w:p>
@@ -10145,6 +12240,7 @@
         </w:rPr>
         <w:t xml:space="preserve">    </w:t>
       </w:r>
+      <w:proofErr w:type="spellStart"/>
       <w:r>
         <w:rPr>
           <w:rStyle w:val="n"/>
@@ -10155,6 +12251,7 @@
         </w:rPr>
         <w:t>QMenu</w:t>
       </w:r>
+      <w:proofErr w:type="spellEnd"/>
       <w:r>
         <w:rPr>
           <w:rFonts w:ascii="Lucida Console" w:hAnsi="Lucida Console"/>
@@ -10164,6 +12261,7 @@
         </w:rPr>
         <w:t xml:space="preserve"> </w:t>
       </w:r>
+      <w:proofErr w:type="spellStart"/>
       <w:r>
         <w:rPr>
           <w:rStyle w:val="n"/>
@@ -10174,6 +12272,7 @@
         </w:rPr>
         <w:t>myMenu</w:t>
       </w:r>
+      <w:proofErr w:type="spellEnd"/>
       <w:r>
         <w:rPr>
           <w:rStyle w:val="p"/>
@@ -10212,6 +12311,7 @@
         </w:rPr>
         <w:t xml:space="preserve">    </w:t>
       </w:r>
+      <w:proofErr w:type="spellStart"/>
       <w:r>
         <w:rPr>
           <w:rStyle w:val="n"/>
@@ -10242,6 +12342,7 @@
         </w:rPr>
         <w:t>addAction</w:t>
       </w:r>
+      <w:proofErr w:type="spellEnd"/>
       <w:r>
         <w:rPr>
           <w:rStyle w:val="p"/>
@@ -10359,6 +12460,7 @@
         </w:rPr>
         <w:t xml:space="preserve">    </w:t>
       </w:r>
+      <w:proofErr w:type="spellStart"/>
       <w:r>
         <w:rPr>
           <w:rStyle w:val="n"/>
@@ -10369,6 +12471,7 @@
         </w:rPr>
         <w:t>QAction</w:t>
       </w:r>
+      <w:proofErr w:type="spellEnd"/>
       <w:r>
         <w:rPr>
           <w:rStyle w:val="o"/>
@@ -10388,6 +12491,7 @@
         </w:rPr>
         <w:t xml:space="preserve"> </w:t>
       </w:r>
+      <w:proofErr w:type="spellStart"/>
       <w:r>
         <w:rPr>
           <w:rStyle w:val="n"/>
@@ -10398,6 +12502,7 @@
         </w:rPr>
         <w:t>selectedItem</w:t>
       </w:r>
+      <w:proofErr w:type="spellEnd"/>
       <w:r>
         <w:rPr>
           <w:rFonts w:ascii="Lucida Console" w:hAnsi="Lucida Console"/>
@@ -10426,6 +12531,7 @@
         </w:rPr>
         <w:t xml:space="preserve"> </w:t>
       </w:r>
+      <w:proofErr w:type="spellStart"/>
       <w:r>
         <w:rPr>
           <w:rStyle w:val="n"/>
@@ -10456,6 +12562,7 @@
         </w:rPr>
         <w:t>exec</w:t>
       </w:r>
+      <w:proofErr w:type="spellEnd"/>
       <w:r>
         <w:rPr>
           <w:rStyle w:val="p"/>
@@ -10466,6 +12573,7 @@
         </w:rPr>
         <w:t>(</w:t>
       </w:r>
+      <w:proofErr w:type="spellStart"/>
       <w:r>
         <w:rPr>
           <w:rStyle w:val="n"/>
@@ -10476,6 +12584,7 @@
         </w:rPr>
         <w:t>globalPos</w:t>
       </w:r>
+      <w:proofErr w:type="spellEnd"/>
       <w:r>
         <w:rPr>
           <w:rStyle w:val="p"/>
@@ -10543,6 +12652,7 @@
         </w:rPr>
         <w:t>(</w:t>
       </w:r>
+      <w:proofErr w:type="spellStart"/>
       <w:r>
         <w:rPr>
           <w:rStyle w:val="n"/>
@@ -10553,6 +12663,7 @@
         </w:rPr>
         <w:t>selectedItem</w:t>
       </w:r>
+      <w:proofErr w:type="spellEnd"/>
       <w:r>
         <w:rPr>
           <w:rStyle w:val="p"/>
@@ -10961,6 +13072,7 @@
           <w:szCs w:val="20"/>
         </w:rPr>
       </w:pPr>
+      <w:proofErr w:type="spellStart"/>
       <w:proofErr w:type="gramStart"/>
       <w:r>
         <w:rPr>
@@ -10973,6 +13085,7 @@
         </w:rPr>
         <w:t>QCursor</w:t>
       </w:r>
+      <w:proofErr w:type="spellEnd"/>
       <w:r>
         <w:rPr>
           <w:rFonts w:ascii="inherit" w:eastAsia="Times New Roman" w:hAnsi="inherit" w:cs="Courier New"/>
@@ -11071,6 +13184,7 @@
           <w:szCs w:val="20"/>
         </w:rPr>
       </w:pPr>
+      <w:proofErr w:type="spellStart"/>
       <w:r>
         <w:rPr>
           <w:rFonts w:ascii="inherit" w:eastAsia="Times New Roman" w:hAnsi="inherit" w:cs="Courier New"/>
@@ -11082,6 +13196,7 @@
         </w:rPr>
         <w:t>QPoint</w:t>
       </w:r>
+      <w:proofErr w:type="spellEnd"/>
       <w:r>
         <w:rPr>
           <w:rFonts w:ascii="inherit" w:eastAsia="Times New Roman" w:hAnsi="inherit" w:cs="Courier New"/>
@@ -11093,6 +13208,7 @@
         </w:rPr>
         <w:t xml:space="preserve"> </w:t>
       </w:r>
+      <w:proofErr w:type="spellStart"/>
       <w:proofErr w:type="gramStart"/>
       <w:r>
         <w:rPr>
@@ -11105,6 +13221,7 @@
         </w:rPr>
         <w:t>QCursor</w:t>
       </w:r>
+      <w:proofErr w:type="spellEnd"/>
       <w:r>
         <w:rPr>
           <w:rFonts w:ascii="inherit" w:eastAsia="Times New Roman" w:hAnsi="inherit" w:cs="Courier New"/>
@@ -11150,6 +13267,7 @@
         </w:rPr>
         <w:t xml:space="preserve"> </w:t>
       </w:r>
+      <w:proofErr w:type="spellStart"/>
       <w:r>
         <w:rPr>
           <w:rFonts w:ascii="inherit" w:eastAsia="Times New Roman" w:hAnsi="inherit" w:cs="Courier New"/>
@@ -11161,6 +13279,7 @@
         </w:rPr>
         <w:t>QScreen</w:t>
       </w:r>
+      <w:proofErr w:type="spellEnd"/>
       <w:r>
         <w:rPr>
           <w:rFonts w:ascii="inherit" w:eastAsia="Times New Roman" w:hAnsi="inherit" w:cs="Courier New"/>
@@ -11192,7 +13311,27 @@
           <w:sz w:val="23"/>
           <w:szCs w:val="23"/>
         </w:rPr>
-        <w:t>Note that QScreen is for Qt 5</w:t>
+        <w:t xml:space="preserve">Note that </w:t>
+      </w:r>
+      <w:proofErr w:type="spellStart"/>
+      <w:r>
+        <w:rPr>
+          <w:rFonts w:ascii="Arial" w:eastAsia="Times New Roman" w:hAnsi="Arial" w:cs="Arial"/>
+          <w:color w:val="242729"/>
+          <w:sz w:val="23"/>
+          <w:szCs w:val="23"/>
+        </w:rPr>
+        <w:t>QScreen</w:t>
+      </w:r>
+      <w:proofErr w:type="spellEnd"/>
+      <w:r>
+        <w:rPr>
+          <w:rFonts w:ascii="Arial" w:eastAsia="Times New Roman" w:hAnsi="Arial" w:cs="Arial"/>
+          <w:color w:val="242729"/>
+          <w:sz w:val="23"/>
+          <w:szCs w:val="23"/>
+        </w:rPr>
+        <w:t xml:space="preserve"> is for Qt 5</w:t>
       </w:r>
     </w:p>
     <w:p>
@@ -11281,8 +13420,21 @@
             <w:color w:val="242729"/>
             <w:bdr w:val="none" w:sz="0" w:space="0" w:color="auto" w:frame="1"/>
           </w:rPr>
-          <w:t>Qt Stylesheet for QMessageBox</w:t>
+          <w:t xml:space="preserve">Qt Stylesheet for </w:t>
         </w:r>
+        <w:proofErr w:type="spellStart"/>
+        <w:r>
+          <w:rPr>
+            <w:rStyle w:val="Hyperlink"/>
+            <w:rFonts w:ascii="Arial" w:hAnsi="Arial" w:cs="Arial"/>
+            <w:b w:val="0"/>
+            <w:bCs w:val="0"/>
+            <w:color w:val="242729"/>
+            <w:bdr w:val="none" w:sz="0" w:space="0" w:color="auto" w:frame="1"/>
+          </w:rPr>
+          <w:t>QMessageBox</w:t>
+        </w:r>
+        <w:proofErr w:type="spellEnd"/>
       </w:hyperlink>
     </w:p>
     <w:p>
@@ -11352,6 +13504,7 @@
           <w:shd w:val="clear" w:color="auto" w:fill="EFF0F1"/>
         </w:rPr>
       </w:pPr>
+      <w:proofErr w:type="spellStart"/>
       <w:r>
         <w:rPr>
           <w:rStyle w:val="typ"/>
@@ -11362,6 +13515,7 @@
         </w:rPr>
         <w:t>QMessageBox</w:t>
       </w:r>
+      <w:proofErr w:type="spellEnd"/>
       <w:r>
         <w:rPr>
           <w:rStyle w:val="pln"/>
@@ -11508,6 +13662,7 @@
           <w:shd w:val="clear" w:color="auto" w:fill="EFF0F1"/>
         </w:rPr>
       </w:pPr>
+      <w:proofErr w:type="spellStart"/>
       <w:r>
         <w:rPr>
           <w:rStyle w:val="typ"/>
@@ -11518,6 +13673,7 @@
         </w:rPr>
         <w:t>QMessageBox</w:t>
       </w:r>
+      <w:proofErr w:type="spellEnd"/>
       <w:r>
         <w:rPr>
           <w:rStyle w:val="pln"/>
@@ -11528,6 +13684,7 @@
         </w:rPr>
         <w:t xml:space="preserve"> </w:t>
       </w:r>
+      <w:proofErr w:type="spellStart"/>
       <w:r>
         <w:rPr>
           <w:rStyle w:val="typ"/>
@@ -11538,6 +13695,7 @@
         </w:rPr>
         <w:t>QLabel</w:t>
       </w:r>
+      <w:proofErr w:type="spellEnd"/>
       <w:r>
         <w:rPr>
           <w:rStyle w:val="pln"/>
@@ -11610,7 +13768,29 @@
           <w:bdr w:val="none" w:sz="0" w:space="0" w:color="auto" w:frame="1"/>
           <w:shd w:val="clear" w:color="auto" w:fill="EFF0F1"/>
         </w:rPr>
-        <w:t>#aaa;</w:t>
+        <w:t>#</w:t>
+      </w:r>
+      <w:proofErr w:type="spellStart"/>
+      <w:r>
+        <w:rPr>
+          <w:rStyle w:val="com"/>
+          <w:rFonts w:ascii="inherit" w:hAnsi="inherit"/>
+          <w:color w:val="858C93"/>
+          <w:bdr w:val="none" w:sz="0" w:space="0" w:color="auto" w:frame="1"/>
+          <w:shd w:val="clear" w:color="auto" w:fill="EFF0F1"/>
+        </w:rPr>
+        <w:t>aaa</w:t>
+      </w:r>
+      <w:proofErr w:type="spellEnd"/>
+      <w:r>
+        <w:rPr>
+          <w:rStyle w:val="com"/>
+          <w:rFonts w:ascii="inherit" w:hAnsi="inherit"/>
+          <w:color w:val="858C93"/>
+          <w:bdr w:val="none" w:sz="0" w:space="0" w:color="auto" w:frame="1"/>
+          <w:shd w:val="clear" w:color="auto" w:fill="EFF0F1"/>
+        </w:rPr>
+        <w:t>;</w:t>
       </w:r>
     </w:p>
     <w:p>
@@ -11673,8 +13853,69 @@
           <w:sz w:val="23"/>
           <w:szCs w:val="23"/>
         </w:rPr>
-        <w:t> which in this case means "any QLabel that is a descendant of a QMessageBox including children and grandchildren etc". You can be more specific and only select children with </w:t>
-      </w:r>
+        <w:t xml:space="preserve"> which in this case means "any </w:t>
+      </w:r>
+      <w:proofErr w:type="spellStart"/>
+      <w:r>
+        <w:rPr>
+          <w:rFonts w:ascii="Arial" w:hAnsi="Arial" w:cs="Arial"/>
+          <w:color w:val="242729"/>
+          <w:sz w:val="23"/>
+          <w:szCs w:val="23"/>
+        </w:rPr>
+        <w:t>QLabel</w:t>
+      </w:r>
+      <w:proofErr w:type="spellEnd"/>
+      <w:r>
+        <w:rPr>
+          <w:rFonts w:ascii="Arial" w:hAnsi="Arial" w:cs="Arial"/>
+          <w:color w:val="242729"/>
+          <w:sz w:val="23"/>
+          <w:szCs w:val="23"/>
+        </w:rPr>
+        <w:t xml:space="preserve"> that is a descendant of a </w:t>
+      </w:r>
+      <w:proofErr w:type="spellStart"/>
+      <w:r>
+        <w:rPr>
+          <w:rFonts w:ascii="Arial" w:hAnsi="Arial" w:cs="Arial"/>
+          <w:color w:val="242729"/>
+          <w:sz w:val="23"/>
+          <w:szCs w:val="23"/>
+        </w:rPr>
+        <w:t>QMessageBox</w:t>
+      </w:r>
+      <w:proofErr w:type="spellEnd"/>
+      <w:r>
+        <w:rPr>
+          <w:rFonts w:ascii="Arial" w:hAnsi="Arial" w:cs="Arial"/>
+          <w:color w:val="242729"/>
+          <w:sz w:val="23"/>
+          <w:szCs w:val="23"/>
+        </w:rPr>
+        <w:t xml:space="preserve"> including children and grandchildren </w:t>
+      </w:r>
+      <w:proofErr w:type="spellStart"/>
+      <w:r>
+        <w:rPr>
+          <w:rFonts w:ascii="Arial" w:hAnsi="Arial" w:cs="Arial"/>
+          <w:color w:val="242729"/>
+          <w:sz w:val="23"/>
+          <w:szCs w:val="23"/>
+        </w:rPr>
+        <w:t>etc</w:t>
+      </w:r>
+      <w:proofErr w:type="spellEnd"/>
+      <w:r>
+        <w:rPr>
+          <w:rFonts w:ascii="Arial" w:hAnsi="Arial" w:cs="Arial"/>
+          <w:color w:val="242729"/>
+          <w:sz w:val="23"/>
+          <w:szCs w:val="23"/>
+        </w:rPr>
+        <w:t>". You can be more specific and only select children with </w:t>
+      </w:r>
+      <w:proofErr w:type="spellStart"/>
       <w:r>
         <w:rPr>
           <w:rStyle w:val="HTMLCode"/>
@@ -11683,8 +13924,31 @@
           <w:bdr w:val="none" w:sz="0" w:space="0" w:color="auto" w:frame="1"/>
           <w:shd w:val="clear" w:color="auto" w:fill="EFF0F1"/>
         </w:rPr>
-        <w:t>QMessageBox &gt; QLabel</w:t>
-      </w:r>
+        <w:t>QMessageBox</w:t>
+      </w:r>
+      <w:proofErr w:type="spellEnd"/>
+      <w:r>
+        <w:rPr>
+          <w:rStyle w:val="HTMLCode"/>
+          <w:rFonts w:ascii="Consolas" w:hAnsi="Consolas"/>
+          <w:color w:val="242729"/>
+          <w:bdr w:val="none" w:sz="0" w:space="0" w:color="auto" w:frame="1"/>
+          <w:shd w:val="clear" w:color="auto" w:fill="EFF0F1"/>
+        </w:rPr>
+        <w:t xml:space="preserve"> &gt; </w:t>
+      </w:r>
+      <w:proofErr w:type="spellStart"/>
+      <w:r>
+        <w:rPr>
+          <w:rStyle w:val="HTMLCode"/>
+          <w:rFonts w:ascii="Consolas" w:hAnsi="Consolas"/>
+          <w:color w:val="242729"/>
+          <w:bdr w:val="none" w:sz="0" w:space="0" w:color="auto" w:frame="1"/>
+          <w:shd w:val="clear" w:color="auto" w:fill="EFF0F1"/>
+        </w:rPr>
+        <w:t>QLabel</w:t>
+      </w:r>
+      <w:proofErr w:type="spellEnd"/>
     </w:p>
     <w:p>
       <w:pPr>
@@ -11693,10 +13957,12 @@
         <w:spacing w:before="0" w:beforeAutospacing="0" w:after="0" w:afterAutospacing="0"/>
         <w:textAlignment w:val="baseline"/>
         <w:rPr>
-          <w:rFonts w:ascii="Arial" w:hAnsi="Arial" w:cs="Arial"/>
-          <w:color w:val="242729"/>
+          <w:rStyle w:val="Hyperlink"/>
+          <w:rFonts w:ascii="inherit" w:hAnsi="inherit" w:cs="Arial"/>
+          <w:color w:val="005999"/>
           <w:sz w:val="23"/>
           <w:szCs w:val="23"/>
+          <w:bdr w:val="none" w:sz="0" w:space="0" w:color="auto" w:frame="1"/>
         </w:rPr>
       </w:pPr>
       <w:r>
@@ -11724,6 +13990,717 @@
     </w:p>
     <w:p>
       <w:pPr>
+        <w:pStyle w:val="NormalWeb"/>
+        <w:shd w:val="clear" w:color="auto" w:fill="FFFFFF"/>
+        <w:spacing w:before="0" w:beforeAutospacing="0" w:after="0" w:afterAutospacing="0"/>
+        <w:textAlignment w:val="baseline"/>
+        <w:rPr>
+          <w:rStyle w:val="Hyperlink"/>
+          <w:rFonts w:ascii="inherit" w:hAnsi="inherit" w:cs="Arial"/>
+          <w:color w:val="005999"/>
+          <w:sz w:val="23"/>
+          <w:szCs w:val="23"/>
+          <w:bdr w:val="none" w:sz="0" w:space="0" w:color="auto" w:frame="1"/>
+        </w:rPr>
+      </w:pPr>
+    </w:p>
+    <w:p>
+      <w:pPr>
+        <w:pStyle w:val="Heading3"/>
+        <w:pBdr>
+          <w:bottom w:val="single" w:sz="12" w:space="11" w:color="EEEEEE"/>
+        </w:pBdr>
+        <w:shd w:val="clear" w:color="auto" w:fill="FFFFFF"/>
+        <w:spacing w:before="0"/>
+        <w:textAlignment w:val="baseline"/>
+        <w:rPr>
+          <w:rFonts w:ascii="Arial" w:hAnsi="Arial" w:cs="Arial"/>
+          <w:color w:val="26282A"/>
+          <w:sz w:val="35"/>
+          <w:szCs w:val="35"/>
+        </w:rPr>
+      </w:pPr>
+      <w:proofErr w:type="spellStart"/>
+      <w:proofErr w:type="gramStart"/>
+      <w:r>
+        <w:rPr>
+          <w:rFonts w:ascii="Arial" w:hAnsi="Arial" w:cs="Arial"/>
+          <w:b/>
+          <w:bCs/>
+          <w:color w:val="26282A"/>
+          <w:sz w:val="35"/>
+          <w:szCs w:val="35"/>
+        </w:rPr>
+        <w:t>QDialog</w:t>
+      </w:r>
+      <w:proofErr w:type="spellEnd"/>
+      <w:r>
+        <w:rPr>
+          <w:rFonts w:ascii="Arial" w:hAnsi="Arial" w:cs="Arial"/>
+          <w:b/>
+          <w:bCs/>
+          <w:color w:val="26282A"/>
+          <w:sz w:val="35"/>
+          <w:szCs w:val="35"/>
+        </w:rPr>
+        <w:t>::</w:t>
+      </w:r>
+      <w:proofErr w:type="gramEnd"/>
+      <w:r>
+        <w:rPr>
+          <w:rStyle w:val="name"/>
+          <w:rFonts w:ascii="Arial" w:hAnsi="Arial" w:cs="Arial"/>
+          <w:b/>
+          <w:bCs/>
+          <w:color w:val="26282A"/>
+          <w:sz w:val="35"/>
+          <w:szCs w:val="35"/>
+          <w:bdr w:val="none" w:sz="0" w:space="0" w:color="auto" w:frame="1"/>
+        </w:rPr>
+        <w:t>exec</w:t>
+      </w:r>
+      <w:r>
+        <w:rPr>
+          <w:rFonts w:ascii="Arial" w:hAnsi="Arial" w:cs="Arial"/>
+          <w:b/>
+          <w:bCs/>
+          <w:color w:val="26282A"/>
+          <w:sz w:val="35"/>
+          <w:szCs w:val="35"/>
+        </w:rPr>
+        <w:t>()</w:t>
+      </w:r>
+    </w:p>
+    <w:p>
+      <w:pPr>
+        <w:pStyle w:val="NormalWeb"/>
+        <w:shd w:val="clear" w:color="auto" w:fill="FFFFFF"/>
+        <w:spacing w:before="0" w:beforeAutospacing="0" w:after="0" w:afterAutospacing="0"/>
+        <w:textAlignment w:val="baseline"/>
+        <w:rPr>
+          <w:rFonts w:ascii="Arial" w:hAnsi="Arial" w:cs="Arial"/>
+          <w:color w:val="404244"/>
+          <w:shd w:val="clear" w:color="auto" w:fill="FFFFFF"/>
+        </w:rPr>
+      </w:pPr>
+      <w:r>
+        <w:rPr>
+          <w:rFonts w:ascii="Arial" w:hAnsi="Arial" w:cs="Arial"/>
+          <w:color w:val="404244"/>
+          <w:shd w:val="clear" w:color="auto" w:fill="FFFFFF"/>
+        </w:rPr>
+        <w:t>Shows the dialog as a </w:t>
+      </w:r>
+      <w:hyperlink r:id="rId17" w:anchor="modal-dialogs" w:history="1">
+        <w:r>
+          <w:rPr>
+            <w:rStyle w:val="Hyperlink"/>
+            <w:rFonts w:ascii="Arial" w:hAnsi="Arial" w:cs="Arial"/>
+            <w:color w:val="17A81A"/>
+            <w:bdr w:val="none" w:sz="0" w:space="0" w:color="auto" w:frame="1"/>
+            <w:shd w:val="clear" w:color="auto" w:fill="FFFFFF"/>
+          </w:rPr>
+          <w:t>modal dialog</w:t>
+        </w:r>
+      </w:hyperlink>
+      <w:r>
+        <w:rPr>
+          <w:rFonts w:ascii="Arial" w:hAnsi="Arial" w:cs="Arial"/>
+          <w:color w:val="404244"/>
+          <w:shd w:val="clear" w:color="auto" w:fill="FFFFFF"/>
+        </w:rPr>
+        <w:t xml:space="preserve">, </w:t>
+      </w:r>
+      <w:r>
+        <w:rPr>
+          <w:rFonts w:ascii="Arial" w:hAnsi="Arial" w:cs="Arial"/>
+          <w:b/>
+          <w:color w:val="FF0000"/>
+          <w:shd w:val="clear" w:color="auto" w:fill="FFFFFF"/>
+        </w:rPr>
+        <w:t>blocking until the user closes it</w:t>
+      </w:r>
+      <w:r>
+        <w:rPr>
+          <w:rFonts w:ascii="Arial" w:hAnsi="Arial" w:cs="Arial"/>
+          <w:color w:val="404244"/>
+          <w:shd w:val="clear" w:color="auto" w:fill="FFFFFF"/>
+        </w:rPr>
+        <w:t>. The function returns a </w:t>
+      </w:r>
+      <w:proofErr w:type="spellStart"/>
+      <w:r>
+        <w:fldChar w:fldCharType="begin"/>
+      </w:r>
+      <w:r>
+        <w:instrText xml:space="preserve"> HYPERLINK "https://doc.qt.io/qt-5/qdialog.html" \l "DialogCode-enum" </w:instrText>
+      </w:r>
+      <w:r>
+        <w:fldChar w:fldCharType="separate"/>
+      </w:r>
+      <w:r>
+        <w:rPr>
+          <w:rStyle w:val="Hyperlink"/>
+          <w:rFonts w:ascii="Arial" w:hAnsi="Arial" w:cs="Arial"/>
+          <w:color w:val="17A81A"/>
+          <w:bdr w:val="none" w:sz="0" w:space="0" w:color="auto" w:frame="1"/>
+          <w:shd w:val="clear" w:color="auto" w:fill="FFFFFF"/>
+        </w:rPr>
+        <w:t>DialogCode</w:t>
+      </w:r>
+      <w:proofErr w:type="spellEnd"/>
+      <w:r>
+        <w:fldChar w:fldCharType="end"/>
+      </w:r>
+      <w:r>
+        <w:rPr>
+          <w:rFonts w:ascii="Arial" w:hAnsi="Arial" w:cs="Arial"/>
+          <w:color w:val="404244"/>
+          <w:shd w:val="clear" w:color="auto" w:fill="FFFFFF"/>
+        </w:rPr>
+        <w:t> result.</w:t>
+      </w:r>
+    </w:p>
+    <w:p>
+      <w:pPr>
+        <w:pStyle w:val="NormalWeb"/>
+        <w:shd w:val="clear" w:color="auto" w:fill="FFFFFF"/>
+        <w:spacing w:before="0" w:beforeAutospacing="0" w:after="0" w:afterAutospacing="0"/>
+        <w:textAlignment w:val="baseline"/>
+        <w:rPr>
+          <w:rFonts w:ascii="Arial" w:hAnsi="Arial" w:cs="Arial"/>
+          <w:color w:val="404244"/>
+          <w:shd w:val="clear" w:color="auto" w:fill="FFFFFF"/>
+        </w:rPr>
+      </w:pPr>
+    </w:p>
+    <w:p>
+      <w:pPr>
+        <w:pStyle w:val="NormalWeb"/>
+        <w:shd w:val="clear" w:color="auto" w:fill="FFFFFF"/>
+        <w:spacing w:before="0" w:beforeAutospacing="0" w:after="0" w:afterAutospacing="0"/>
+        <w:textAlignment w:val="baseline"/>
+        <w:rPr>
+          <w:rFonts w:ascii="Arial" w:hAnsi="Arial" w:cs="Arial"/>
+          <w:color w:val="404244"/>
+          <w:shd w:val="clear" w:color="auto" w:fill="FFFFFF"/>
+        </w:rPr>
+      </w:pPr>
+      <w:r>
+        <w:rPr>
+          <w:rFonts w:ascii="Arial" w:hAnsi="Arial" w:cs="Arial"/>
+          <w:color w:val="404244"/>
+          <w:shd w:val="clear" w:color="auto" w:fill="FFFFFF"/>
+        </w:rPr>
+        <w:t xml:space="preserve">That is why when the download manager could get the status code immediately after the </w:t>
+      </w:r>
+      <w:proofErr w:type="gramStart"/>
+      <w:r>
+        <w:rPr>
+          <w:rFonts w:ascii="Arial" w:hAnsi="Arial" w:cs="Arial"/>
+          <w:color w:val="404244"/>
+          <w:shd w:val="clear" w:color="auto" w:fill="FFFFFF"/>
+        </w:rPr>
+        <w:t>finish(</w:t>
+      </w:r>
+      <w:proofErr w:type="gramEnd"/>
+      <w:r>
+        <w:rPr>
+          <w:rFonts w:ascii="Arial" w:hAnsi="Arial" w:cs="Arial"/>
+          <w:color w:val="404244"/>
+          <w:shd w:val="clear" w:color="auto" w:fill="FFFFFF"/>
+        </w:rPr>
+        <w:t>) signal function is called, no worries for the status code</w:t>
+      </w:r>
+    </w:p>
+    <w:p>
+      <w:pPr>
+        <w:autoSpaceDE w:val="0"/>
+        <w:autoSpaceDN w:val="0"/>
+        <w:adjustRightInd w:val="0"/>
+        <w:spacing w:after="0" w:line="240" w:lineRule="auto"/>
+        <w:rPr>
+          <w:rFonts w:ascii="Consolas" w:hAnsi="Consolas" w:cs="Consolas"/>
+          <w:color w:val="000000"/>
+          <w:sz w:val="19"/>
+          <w:szCs w:val="19"/>
+        </w:rPr>
+      </w:pPr>
+      <w:proofErr w:type="spellStart"/>
+      <w:r>
+        <w:rPr>
+          <w:rFonts w:ascii="Consolas" w:hAnsi="Consolas" w:cs="Consolas"/>
+          <w:color w:val="2B91AF"/>
+          <w:sz w:val="19"/>
+          <w:szCs w:val="19"/>
+        </w:rPr>
+        <w:t>QString</w:t>
+      </w:r>
+      <w:proofErr w:type="spellEnd"/>
+      <w:r>
+        <w:rPr>
+          <w:rFonts w:ascii="Consolas" w:hAnsi="Consolas" w:cs="Consolas"/>
+          <w:color w:val="000000"/>
+          <w:sz w:val="19"/>
+          <w:szCs w:val="19"/>
+        </w:rPr>
+        <w:t xml:space="preserve"> </w:t>
+      </w:r>
+      <w:proofErr w:type="spellStart"/>
+      <w:r>
+        <w:rPr>
+          <w:rFonts w:ascii="Consolas" w:hAnsi="Consolas" w:cs="Consolas"/>
+          <w:color w:val="000000"/>
+          <w:sz w:val="19"/>
+          <w:szCs w:val="19"/>
+        </w:rPr>
+        <w:t>urlstr</w:t>
+      </w:r>
+      <w:proofErr w:type="spellEnd"/>
+      <w:r>
+        <w:rPr>
+          <w:rFonts w:ascii="Consolas" w:hAnsi="Consolas" w:cs="Consolas"/>
+          <w:color w:val="000000"/>
+          <w:sz w:val="19"/>
+          <w:szCs w:val="19"/>
+        </w:rPr>
+        <w:t xml:space="preserve"> = </w:t>
+      </w:r>
+      <w:r>
+        <w:rPr>
+          <w:rFonts w:ascii="Consolas" w:hAnsi="Consolas" w:cs="Consolas"/>
+          <w:color w:val="A31515"/>
+          <w:sz w:val="19"/>
+          <w:szCs w:val="19"/>
+        </w:rPr>
+        <w:t>"https://dl.jami.net/windows/Test/Version.txt"</w:t>
+      </w:r>
+      <w:r>
+        <w:rPr>
+          <w:rFonts w:ascii="Consolas" w:hAnsi="Consolas" w:cs="Consolas"/>
+          <w:color w:val="000000"/>
+          <w:sz w:val="19"/>
+          <w:szCs w:val="19"/>
+        </w:rPr>
+        <w:t>;</w:t>
+      </w:r>
+    </w:p>
+    <w:p>
+      <w:pPr>
+        <w:autoSpaceDE w:val="0"/>
+        <w:autoSpaceDN w:val="0"/>
+        <w:adjustRightInd w:val="0"/>
+        <w:spacing w:after="0" w:line="240" w:lineRule="auto"/>
+        <w:rPr>
+          <w:rFonts w:ascii="Consolas" w:hAnsi="Consolas" w:cs="Consolas"/>
+          <w:color w:val="000000"/>
+          <w:sz w:val="19"/>
+          <w:szCs w:val="19"/>
+        </w:rPr>
+      </w:pPr>
+      <w:r>
+        <w:rPr>
+          <w:rFonts w:ascii="Consolas" w:hAnsi="Consolas" w:cs="Consolas"/>
+          <w:color w:val="000000"/>
+          <w:sz w:val="19"/>
+          <w:szCs w:val="19"/>
+        </w:rPr>
+        <w:t xml:space="preserve">    </w:t>
+      </w:r>
+      <w:proofErr w:type="spellStart"/>
+      <w:r>
+        <w:rPr>
+          <w:rFonts w:ascii="Consolas" w:hAnsi="Consolas" w:cs="Consolas"/>
+          <w:color w:val="2B91AF"/>
+          <w:sz w:val="19"/>
+          <w:szCs w:val="19"/>
+        </w:rPr>
+        <w:t>QUrl</w:t>
+      </w:r>
+      <w:proofErr w:type="spellEnd"/>
+      <w:r>
+        <w:rPr>
+          <w:rFonts w:ascii="Consolas" w:hAnsi="Consolas" w:cs="Consolas"/>
+          <w:color w:val="000000"/>
+          <w:sz w:val="19"/>
+          <w:szCs w:val="19"/>
+        </w:rPr>
+        <w:t xml:space="preserve"> </w:t>
+      </w:r>
+      <w:proofErr w:type="spellStart"/>
+      <w:r>
+        <w:rPr>
+          <w:rFonts w:ascii="Consolas" w:hAnsi="Consolas" w:cs="Consolas"/>
+          <w:color w:val="000000"/>
+          <w:sz w:val="19"/>
+          <w:szCs w:val="19"/>
+        </w:rPr>
+        <w:t>url</w:t>
+      </w:r>
+      <w:proofErr w:type="spellEnd"/>
+      <w:r>
+        <w:rPr>
+          <w:rFonts w:ascii="Consolas" w:hAnsi="Consolas" w:cs="Consolas"/>
+          <w:color w:val="000000"/>
+          <w:sz w:val="19"/>
+          <w:szCs w:val="19"/>
+        </w:rPr>
+        <w:t xml:space="preserve"> = </w:t>
+      </w:r>
+      <w:proofErr w:type="spellStart"/>
+      <w:proofErr w:type="gramStart"/>
+      <w:r>
+        <w:rPr>
+          <w:rFonts w:ascii="Consolas" w:hAnsi="Consolas" w:cs="Consolas"/>
+          <w:color w:val="2B91AF"/>
+          <w:sz w:val="19"/>
+          <w:szCs w:val="19"/>
+        </w:rPr>
+        <w:t>QUrl</w:t>
+      </w:r>
+      <w:proofErr w:type="spellEnd"/>
+      <w:r>
+        <w:rPr>
+          <w:rFonts w:ascii="Consolas" w:hAnsi="Consolas" w:cs="Consolas"/>
+          <w:color w:val="000000"/>
+          <w:sz w:val="19"/>
+          <w:szCs w:val="19"/>
+        </w:rPr>
+        <w:t>::</w:t>
+      </w:r>
+      <w:proofErr w:type="spellStart"/>
+      <w:proofErr w:type="gramEnd"/>
+      <w:r>
+        <w:rPr>
+          <w:rFonts w:ascii="Consolas" w:hAnsi="Consolas" w:cs="Consolas"/>
+          <w:color w:val="000000"/>
+          <w:sz w:val="19"/>
+          <w:szCs w:val="19"/>
+        </w:rPr>
+        <w:t>fromEncoded</w:t>
+      </w:r>
+      <w:proofErr w:type="spellEnd"/>
+      <w:r>
+        <w:rPr>
+          <w:rFonts w:ascii="Consolas" w:hAnsi="Consolas" w:cs="Consolas"/>
+          <w:color w:val="000000"/>
+          <w:sz w:val="19"/>
+          <w:szCs w:val="19"/>
+        </w:rPr>
+        <w:t>(urlstr.toLocal8Bit());</w:t>
+      </w:r>
+    </w:p>
+    <w:p>
+      <w:pPr>
+        <w:autoSpaceDE w:val="0"/>
+        <w:autoSpaceDN w:val="0"/>
+        <w:adjustRightInd w:val="0"/>
+        <w:spacing w:after="0" w:line="240" w:lineRule="auto"/>
+        <w:rPr>
+          <w:rFonts w:ascii="Consolas" w:hAnsi="Consolas" w:cs="Consolas"/>
+          <w:color w:val="000000"/>
+          <w:sz w:val="19"/>
+          <w:szCs w:val="19"/>
+        </w:rPr>
+      </w:pPr>
+      <w:r>
+        <w:rPr>
+          <w:rFonts w:ascii="Consolas" w:hAnsi="Consolas" w:cs="Consolas"/>
+          <w:color w:val="000000"/>
+          <w:sz w:val="19"/>
+          <w:szCs w:val="19"/>
+        </w:rPr>
+        <w:t xml:space="preserve">    </w:t>
+      </w:r>
+      <w:proofErr w:type="spellStart"/>
+      <w:r>
+        <w:rPr>
+          <w:rFonts w:ascii="Consolas" w:hAnsi="Consolas" w:cs="Consolas"/>
+          <w:color w:val="000000"/>
+          <w:sz w:val="19"/>
+          <w:szCs w:val="19"/>
+        </w:rPr>
+        <w:t>doDownload</w:t>
+      </w:r>
+      <w:proofErr w:type="spellEnd"/>
+      <w:r>
+        <w:rPr>
+          <w:rFonts w:ascii="Consolas" w:hAnsi="Consolas" w:cs="Consolas"/>
+          <w:color w:val="000000"/>
+          <w:sz w:val="19"/>
+          <w:szCs w:val="19"/>
+        </w:rPr>
+        <w:t>(</w:t>
+      </w:r>
+      <w:proofErr w:type="spellStart"/>
+      <w:r>
+        <w:rPr>
+          <w:rFonts w:ascii="Consolas" w:hAnsi="Consolas" w:cs="Consolas"/>
+          <w:color w:val="000000"/>
+          <w:sz w:val="19"/>
+          <w:szCs w:val="19"/>
+        </w:rPr>
+        <w:t>url</w:t>
+      </w:r>
+      <w:proofErr w:type="spellEnd"/>
+      <w:r>
+        <w:rPr>
+          <w:rFonts w:ascii="Consolas" w:hAnsi="Consolas" w:cs="Consolas"/>
+          <w:color w:val="000000"/>
+          <w:sz w:val="19"/>
+          <w:szCs w:val="19"/>
+        </w:rPr>
+        <w:t>);</w:t>
+      </w:r>
+    </w:p>
+    <w:p>
+      <w:pPr>
+        <w:autoSpaceDE w:val="0"/>
+        <w:autoSpaceDN w:val="0"/>
+        <w:adjustRightInd w:val="0"/>
+        <w:spacing w:after="0" w:line="240" w:lineRule="auto"/>
+        <w:rPr>
+          <w:rFonts w:ascii="Consolas" w:hAnsi="Consolas" w:cs="Consolas"/>
+          <w:color w:val="000000"/>
+          <w:sz w:val="19"/>
+          <w:szCs w:val="19"/>
+        </w:rPr>
+      </w:pPr>
+      <w:r>
+        <w:rPr>
+          <w:rFonts w:ascii="Consolas" w:hAnsi="Consolas" w:cs="Consolas"/>
+          <w:color w:val="000000"/>
+          <w:sz w:val="19"/>
+          <w:szCs w:val="19"/>
+        </w:rPr>
+        <w:t xml:space="preserve">    </w:t>
+      </w:r>
+      <w:r>
+        <w:rPr>
+          <w:rFonts w:ascii="Consolas" w:hAnsi="Consolas" w:cs="Consolas"/>
+          <w:color w:val="0000FF"/>
+          <w:sz w:val="19"/>
+          <w:szCs w:val="19"/>
+        </w:rPr>
+        <w:t>if</w:t>
+      </w:r>
+      <w:r>
+        <w:rPr>
+          <w:rFonts w:ascii="Consolas" w:hAnsi="Consolas" w:cs="Consolas"/>
+          <w:color w:val="000000"/>
+          <w:sz w:val="19"/>
+          <w:szCs w:val="19"/>
+        </w:rPr>
+        <w:t xml:space="preserve"> (</w:t>
+      </w:r>
+      <w:proofErr w:type="spellStart"/>
+      <w:r>
+        <w:rPr>
+          <w:rFonts w:ascii="Consolas" w:hAnsi="Consolas" w:cs="Consolas"/>
+          <w:color w:val="000000"/>
+          <w:sz w:val="19"/>
+          <w:szCs w:val="19"/>
+        </w:rPr>
+        <w:t>statusCode</w:t>
+      </w:r>
+      <w:proofErr w:type="spellEnd"/>
+      <w:proofErr w:type="gramStart"/>
+      <w:r>
+        <w:rPr>
+          <w:rFonts w:ascii="Consolas" w:hAnsi="Consolas" w:cs="Consolas"/>
+          <w:color w:val="000000"/>
+          <w:sz w:val="19"/>
+          <w:szCs w:val="19"/>
+        </w:rPr>
+        <w:t>_ !</w:t>
+      </w:r>
+      <w:proofErr w:type="gramEnd"/>
+      <w:r>
+        <w:rPr>
+          <w:rFonts w:ascii="Consolas" w:hAnsi="Consolas" w:cs="Consolas"/>
+          <w:color w:val="000000"/>
+          <w:sz w:val="19"/>
+          <w:szCs w:val="19"/>
+        </w:rPr>
+        <w:t>= 200) {</w:t>
+      </w:r>
+    </w:p>
+    <w:p>
+      <w:pPr>
+        <w:autoSpaceDE w:val="0"/>
+        <w:autoSpaceDN w:val="0"/>
+        <w:adjustRightInd w:val="0"/>
+        <w:spacing w:after="0" w:line="240" w:lineRule="auto"/>
+        <w:rPr>
+          <w:rFonts w:ascii="Consolas" w:hAnsi="Consolas" w:cs="Consolas"/>
+          <w:color w:val="000000"/>
+          <w:sz w:val="19"/>
+          <w:szCs w:val="19"/>
+        </w:rPr>
+      </w:pPr>
+      <w:r>
+        <w:rPr>
+          <w:rFonts w:ascii="Consolas" w:hAnsi="Consolas" w:cs="Consolas"/>
+          <w:color w:val="000000"/>
+          <w:sz w:val="19"/>
+          <w:szCs w:val="19"/>
+        </w:rPr>
+        <w:t xml:space="preserve">        </w:t>
+      </w:r>
+      <w:proofErr w:type="spellStart"/>
+      <w:proofErr w:type="gramStart"/>
+      <w:r>
+        <w:rPr>
+          <w:rFonts w:ascii="Consolas" w:hAnsi="Consolas" w:cs="Consolas"/>
+          <w:color w:val="2B91AF"/>
+          <w:sz w:val="19"/>
+          <w:szCs w:val="19"/>
+        </w:rPr>
+        <w:t>QMessageBox</w:t>
+      </w:r>
+      <w:proofErr w:type="spellEnd"/>
+      <w:r>
+        <w:rPr>
+          <w:rFonts w:ascii="Consolas" w:hAnsi="Consolas" w:cs="Consolas"/>
+          <w:color w:val="000000"/>
+          <w:sz w:val="19"/>
+          <w:szCs w:val="19"/>
+        </w:rPr>
+        <w:t>::</w:t>
+      </w:r>
+      <w:proofErr w:type="gramEnd"/>
+      <w:r>
+        <w:rPr>
+          <w:rFonts w:ascii="Consolas" w:hAnsi="Consolas" w:cs="Consolas"/>
+          <w:color w:val="000000"/>
+          <w:sz w:val="19"/>
+          <w:szCs w:val="19"/>
+        </w:rPr>
+        <w:t xml:space="preserve">critical(0, </w:t>
+      </w:r>
+      <w:r>
+        <w:rPr>
+          <w:rFonts w:ascii="Consolas" w:hAnsi="Consolas" w:cs="Consolas"/>
+          <w:color w:val="A31515"/>
+          <w:sz w:val="19"/>
+          <w:szCs w:val="19"/>
+        </w:rPr>
+        <w:t>"Version Check Error"</w:t>
+      </w:r>
+      <w:r>
+        <w:rPr>
+          <w:rFonts w:ascii="Consolas" w:hAnsi="Consolas" w:cs="Consolas"/>
+          <w:color w:val="000000"/>
+          <w:sz w:val="19"/>
+          <w:szCs w:val="19"/>
+        </w:rPr>
+        <w:t xml:space="preserve">, </w:t>
+      </w:r>
+      <w:r>
+        <w:rPr>
+          <w:rFonts w:ascii="Consolas" w:hAnsi="Consolas" w:cs="Consolas"/>
+          <w:color w:val="A31515"/>
+          <w:sz w:val="19"/>
+          <w:szCs w:val="19"/>
+        </w:rPr>
+        <w:t>"Version Cannot Be Verified"</w:t>
+      </w:r>
+      <w:r>
+        <w:rPr>
+          <w:rFonts w:ascii="Consolas" w:hAnsi="Consolas" w:cs="Consolas"/>
+          <w:color w:val="000000"/>
+          <w:sz w:val="19"/>
+          <w:szCs w:val="19"/>
+        </w:rPr>
+        <w:t>);</w:t>
+      </w:r>
+    </w:p>
+    <w:p>
+      <w:pPr>
+        <w:autoSpaceDE w:val="0"/>
+        <w:autoSpaceDN w:val="0"/>
+        <w:adjustRightInd w:val="0"/>
+        <w:spacing w:after="0" w:line="240" w:lineRule="auto"/>
+        <w:rPr>
+          <w:rFonts w:ascii="Consolas" w:hAnsi="Consolas" w:cs="Consolas"/>
+          <w:color w:val="000000"/>
+          <w:sz w:val="19"/>
+          <w:szCs w:val="19"/>
+        </w:rPr>
+      </w:pPr>
+      <w:r>
+        <w:rPr>
+          <w:rFonts w:ascii="Consolas" w:hAnsi="Consolas" w:cs="Consolas"/>
+          <w:color w:val="000000"/>
+          <w:sz w:val="19"/>
+          <w:szCs w:val="19"/>
+        </w:rPr>
+        <w:t xml:space="preserve">        </w:t>
+      </w:r>
+      <w:r>
+        <w:rPr>
+          <w:rFonts w:ascii="Consolas" w:hAnsi="Consolas" w:cs="Consolas"/>
+          <w:color w:val="0000FF"/>
+          <w:sz w:val="19"/>
+          <w:szCs w:val="19"/>
+        </w:rPr>
+        <w:t>return</w:t>
+      </w:r>
+      <w:r>
+        <w:rPr>
+          <w:rFonts w:ascii="Consolas" w:hAnsi="Consolas" w:cs="Consolas"/>
+          <w:color w:val="000000"/>
+          <w:sz w:val="19"/>
+          <w:szCs w:val="19"/>
+        </w:rPr>
+        <w:t xml:space="preserve"> </w:t>
+      </w:r>
+      <w:r>
+        <w:rPr>
+          <w:rFonts w:ascii="Consolas" w:hAnsi="Consolas" w:cs="Consolas"/>
+          <w:color w:val="A31515"/>
+          <w:sz w:val="19"/>
+          <w:szCs w:val="19"/>
+        </w:rPr>
+        <w:t>"Null"</w:t>
+      </w:r>
+      <w:r>
+        <w:rPr>
+          <w:rFonts w:ascii="Consolas" w:hAnsi="Consolas" w:cs="Consolas"/>
+          <w:color w:val="000000"/>
+          <w:sz w:val="19"/>
+          <w:szCs w:val="19"/>
+        </w:rPr>
+        <w:t>;</w:t>
+      </w:r>
+    </w:p>
+    <w:p>
+      <w:pPr>
+        <w:pStyle w:val="NormalWeb"/>
+        <w:shd w:val="clear" w:color="auto" w:fill="FFFFFF"/>
+        <w:spacing w:before="0" w:beforeAutospacing="0" w:after="0" w:afterAutospacing="0"/>
+        <w:textAlignment w:val="baseline"/>
+        <w:rPr>
+          <w:rFonts w:ascii="Arial" w:hAnsi="Arial" w:cs="Arial"/>
+          <w:color w:val="242729"/>
+          <w:sz w:val="23"/>
+          <w:szCs w:val="23"/>
+        </w:rPr>
+      </w:pPr>
+      <w:r>
+        <w:rPr>
+          <w:rFonts w:ascii="Consolas" w:hAnsi="Consolas" w:cs="Consolas"/>
+          <w:color w:val="000000"/>
+          <w:sz w:val="19"/>
+          <w:szCs w:val="19"/>
+        </w:rPr>
+        <w:t xml:space="preserve">    }</w:t>
+      </w:r>
+      <w:bookmarkStart w:id="0" w:name="_GoBack"/>
+      <w:bookmarkEnd w:id="0"/>
+    </w:p>
+    <w:p>
+      <w:pPr>
         <w:pStyle w:val="Heading1"/>
         <w:shd w:val="clear" w:color="auto" w:fill="FFFFFF"/>
         <w:spacing w:before="0" w:beforeAutospacing="0" w:after="0" w:afterAutospacing="0"/>
@@ -11733,8 +14710,18 @@
           <w:color w:val="242729"/>
         </w:rPr>
       </w:pPr>
-      <w:bookmarkStart w:id="0" w:name="_GoBack"/>
-      <w:bookmarkEnd w:id="0"/>
+    </w:p>
+    <w:p>
+      <w:pPr>
+        <w:pStyle w:val="Heading1"/>
+        <w:shd w:val="clear" w:color="auto" w:fill="FFFFFF"/>
+        <w:spacing w:before="0" w:beforeAutospacing="0" w:after="0" w:afterAutospacing="0"/>
+        <w:textAlignment w:val="baseline"/>
+        <w:rPr>
+          <w:rFonts w:ascii="Arial" w:hAnsi="Arial" w:cs="Arial"/>
+          <w:color w:val="242729"/>
+        </w:rPr>
+      </w:pPr>
     </w:p>
     <w:p/>
     <w:sectPr>
@@ -12189,6 +15176,29 @@
       <w:szCs w:val="26"/>
     </w:rPr>
   </w:style>
+  <w:style w:type="paragraph" w:styleId="Heading3">
+    <w:name w:val="heading 3"/>
+    <w:basedOn w:val="Normal"/>
+    <w:next w:val="Normal"/>
+    <w:link w:val="Heading3Char"/>
+    <w:uiPriority w:val="9"/>
+    <w:semiHidden/>
+    <w:unhideWhenUsed/>
+    <w:qFormat/>
+    <w:rsid w:val="001E4EFF"/>
+    <w:pPr>
+      <w:keepNext/>
+      <w:keepLines/>
+      <w:spacing w:before="40" w:after="0"/>
+      <w:outlineLvl w:val="2"/>
+    </w:pPr>
+    <w:rPr>
+      <w:rFonts w:asciiTheme="majorHAnsi" w:eastAsiaTheme="majorEastAsia" w:hAnsiTheme="majorHAnsi" w:cstheme="majorBidi"/>
+      <w:color w:val="1F3763" w:themeColor="accent1" w:themeShade="7F"/>
+      <w:sz w:val="24"/>
+      <w:szCs w:val="24"/>
+    </w:rPr>
+  </w:style>
   <w:style w:type="character" w:default="1" w:styleId="DefaultParagraphFont">
     <w:name w:val="Default Paragraph Font"/>
     <w:uiPriority w:val="1"/>
@@ -12440,6 +15450,25 @@
     <w:name w:val="s"/>
     <w:basedOn w:val="DefaultParagraphFont"/>
     <w:rsid w:val="00D332F3"/>
+  </w:style>
+  <w:style w:type="character" w:customStyle="1" w:styleId="Heading3Char">
+    <w:name w:val="Heading 3 Char"/>
+    <w:basedOn w:val="DefaultParagraphFont"/>
+    <w:link w:val="Heading3"/>
+    <w:uiPriority w:val="9"/>
+    <w:semiHidden/>
+    <w:rsid w:val="001E4EFF"/>
+    <w:rPr>
+      <w:rFonts w:asciiTheme="majorHAnsi" w:eastAsiaTheme="majorEastAsia" w:hAnsiTheme="majorHAnsi" w:cstheme="majorBidi"/>
+      <w:color w:val="1F3763" w:themeColor="accent1" w:themeShade="7F"/>
+      <w:sz w:val="24"/>
+      <w:szCs w:val="24"/>
+    </w:rPr>
+  </w:style>
+  <w:style w:type="character" w:customStyle="1" w:styleId="name">
+    <w:name w:val="name"/>
+    <w:basedOn w:val="DefaultParagraphFont"/>
+    <w:rsid w:val="001E4EFF"/>
   </w:style>
 </w:styles>
 </file>
